--- a/Tables/Fig5_p_values.docx
+++ b/Tables/Fig5_p_values.docx
@@ -1,6 +1,6 @@
 
 <file path=word/document.xml><?xml version="1.0" encoding="utf-8"?>
-<w:document xmlns:w="http://schemas.openxmlformats.org/wordprocessingml/2006/main" xmlns:m="http://schemas.openxmlformats.org/officeDocument/2006/math" xmlns:r="http://schemas.openxmlformats.org/officeDocument/2006/relationships" xmlns:w14="http://schemas.microsoft.com/office/word/2010/wordml" xmlns:wp="http://schemas.openxmlformats.org/drawingml/2006/wordprocessingDrawing" xmlns:a="http://schemas.openxmlformats.org/drawingml/2006/main" xmlns:w15="http://schemas.microsoft.com/office/word/2012/wordml" xmlns:ns8="http://schemas.openxmlformats.org/schemaLibrary/2006/main" xmlns:mc="http://schemas.openxmlformats.org/markup-compatibility/2006" xmlns:wne="http://schemas.microsoft.com/office/word/2006/wordml" xmlns:c="http://schemas.openxmlformats.org/drawingml/2006/chart" xmlns:ns12="http://schemas.openxmlformats.org/drawingml/2006/chartDrawing" xmlns:dgm="http://schemas.openxmlformats.org/drawingml/2006/diagram" xmlns:pic="http://schemas.openxmlformats.org/drawingml/2006/picture" xmlns:xdr="http://schemas.openxmlformats.org/drawingml/2006/spreadsheetDrawing" xmlns:dsp="http://schemas.microsoft.com/office/drawing/2008/diagram" xmlns:v="urn:schemas-microsoft-com:vml" xmlns:o="urn:schemas-microsoft-com:office:office" xmlns:ns19="urn:schemas-microsoft-com:office:excel" xmlns:w10="urn:schemas-microsoft-com:office:word" xmlns:ns21="urn:schemas-microsoft-com:office:powerpoint" xmlns:ns23="http://schemas.microsoft.com/office/2006/coverPageProps" xmlns:odx="http://opendope.org/xpaths" xmlns:odc="http://opendope.org/conditions" xmlns:odq="http://opendope.org/questions" xmlns:oda="http://opendope.org/answers" xmlns:odi="http://opendope.org/components" xmlns:odgm="http://opendope.org/SmartArt/DataHierarchy" xmlns:ns30="http://schemas.openxmlformats.org/officeDocument/2006/bibliography" xmlns:ns31="http://schemas.openxmlformats.org/drawingml/2006/compatibility" xmlns:ns32="http://schemas.openxmlformats.org/drawingml/2006/lockedCanvas" mc:Ignorable="w14 w15">
+<w:document xmlns:w="http://schemas.openxmlformats.org/wordprocessingml/2006/main" xmlns:m="http://schemas.openxmlformats.org/officeDocument/2006/math" xmlns:r="http://schemas.openxmlformats.org/officeDocument/2006/relationships" xmlns:w14="http://schemas.microsoft.com/office/word/2010/wordml" xmlns:wp="http://schemas.openxmlformats.org/drawingml/2006/wordprocessingDrawing" xmlns:a="http://schemas.openxmlformats.org/drawingml/2006/main" xmlns:w15="http://schemas.microsoft.com/office/word/2012/wordml" xmlns:ns8="http://schemas.openxmlformats.org/schemaLibrary/2006/main" xmlns:mc="http://schemas.openxmlformats.org/markup-compatibility/2006" xmlns:wne="http://schemas.microsoft.com/office/word/2006/wordml" xmlns:c="http://schemas.openxmlformats.org/drawingml/2006/chart" xmlns:ns12="http://schemas.openxmlformats.org/drawingml/2006/chartDrawing" xmlns:dgm="http://schemas.openxmlformats.org/drawingml/2006/diagram" xmlns:pic="http://schemas.openxmlformats.org/drawingml/2006/picture" xmlns:xdr="http://schemas.openxmlformats.org/drawingml/2006/spreadsheetDrawing" xmlns:dsp="http://schemas.microsoft.com/office/drawing/2008/diagram" xmlns:ns17="urn:schemas-microsoft-com:office:excel" xmlns:o="urn:schemas-microsoft-com:office:office" xmlns:w10="urn:schemas-microsoft-com:office:word" xmlns:v="urn:schemas-microsoft-com:vml" xmlns:ns21="urn:schemas-microsoft-com:office:powerpoint" xmlns:ns23="http://schemas.microsoft.com/office/2006/coverPageProps" xmlns:odx="http://opendope.org/xpaths" xmlns:odc="http://opendope.org/conditions" xmlns:odq="http://opendope.org/questions" xmlns:oda="http://opendope.org/answers" xmlns:odi="http://opendope.org/components" xmlns:odgm="http://opendope.org/SmartArt/DataHierarchy" xmlns:ns30="http://schemas.openxmlformats.org/officeDocument/2006/bibliography" xmlns:ns31="http://schemas.openxmlformats.org/drawingml/2006/compatibility" xmlns:ns32="http://schemas.openxmlformats.org/drawingml/2006/lockedCanvas" mc:Ignorable="w14 w15">
   <w:body>
     <w:p>
       <w:pPr>
@@ -692,7 +692,7 @@
 </file>
 
 <file path=word/numbering.xml><?xml version="1.0" encoding="utf-8"?>
-<w:numbering xmlns:w="http://schemas.openxmlformats.org/wordprocessingml/2006/main" xmlns:m="http://schemas.openxmlformats.org/officeDocument/2006/math" xmlns:r="http://schemas.openxmlformats.org/officeDocument/2006/relationships" xmlns:w14="http://schemas.microsoft.com/office/word/2010/wordml" xmlns:wp="http://schemas.openxmlformats.org/drawingml/2006/wordprocessingDrawing" xmlns:a="http://schemas.openxmlformats.org/drawingml/2006/main" xmlns:w15="http://schemas.microsoft.com/office/word/2012/wordml" xmlns:ns8="http://schemas.openxmlformats.org/schemaLibrary/2006/main" xmlns:mc="http://schemas.openxmlformats.org/markup-compatibility/2006" xmlns:wne="http://schemas.microsoft.com/office/word/2006/wordml" xmlns:c="http://schemas.openxmlformats.org/drawingml/2006/chart" xmlns:ns12="http://schemas.openxmlformats.org/drawingml/2006/chartDrawing" xmlns:dgm="http://schemas.openxmlformats.org/drawingml/2006/diagram" xmlns:pic="http://schemas.openxmlformats.org/drawingml/2006/picture" xmlns:xdr="http://schemas.openxmlformats.org/drawingml/2006/spreadsheetDrawing" xmlns:dsp="http://schemas.microsoft.com/office/drawing/2008/diagram" xmlns:v="urn:schemas-microsoft-com:vml" xmlns:o="urn:schemas-microsoft-com:office:office" xmlns:ns19="urn:schemas-microsoft-com:office:excel" xmlns:w10="urn:schemas-microsoft-com:office:word" xmlns:ns21="urn:schemas-microsoft-com:office:powerpoint" xmlns:ns23="http://schemas.microsoft.com/office/2006/coverPageProps" xmlns:odx="http://opendope.org/xpaths" xmlns:odc="http://opendope.org/conditions" xmlns:odq="http://opendope.org/questions" xmlns:oda="http://opendope.org/answers" xmlns:odi="http://opendope.org/components" xmlns:odgm="http://opendope.org/SmartArt/DataHierarchy" xmlns:ns30="http://schemas.openxmlformats.org/officeDocument/2006/bibliography" xmlns:ns31="http://schemas.openxmlformats.org/drawingml/2006/compatibility" xmlns:ns32="http://schemas.openxmlformats.org/drawingml/2006/lockedCanvas">
+<w:numbering xmlns:w="http://schemas.openxmlformats.org/wordprocessingml/2006/main" xmlns:m="http://schemas.openxmlformats.org/officeDocument/2006/math" xmlns:r="http://schemas.openxmlformats.org/officeDocument/2006/relationships" xmlns:w14="http://schemas.microsoft.com/office/word/2010/wordml" xmlns:wp="http://schemas.openxmlformats.org/drawingml/2006/wordprocessingDrawing" xmlns:a="http://schemas.openxmlformats.org/drawingml/2006/main" xmlns:w15="http://schemas.microsoft.com/office/word/2012/wordml" xmlns:ns8="http://schemas.openxmlformats.org/schemaLibrary/2006/main" xmlns:mc="http://schemas.openxmlformats.org/markup-compatibility/2006" xmlns:wne="http://schemas.microsoft.com/office/word/2006/wordml" xmlns:c="http://schemas.openxmlformats.org/drawingml/2006/chart" xmlns:ns12="http://schemas.openxmlformats.org/drawingml/2006/chartDrawing" xmlns:dgm="http://schemas.openxmlformats.org/drawingml/2006/diagram" xmlns:pic="http://schemas.openxmlformats.org/drawingml/2006/picture" xmlns:xdr="http://schemas.openxmlformats.org/drawingml/2006/spreadsheetDrawing" xmlns:dsp="http://schemas.microsoft.com/office/drawing/2008/diagram" xmlns:ns17="urn:schemas-microsoft-com:office:excel" xmlns:o="urn:schemas-microsoft-com:office:office" xmlns:w10="urn:schemas-microsoft-com:office:word" xmlns:v="urn:schemas-microsoft-com:vml" xmlns:ns21="urn:schemas-microsoft-com:office:powerpoint" xmlns:ns23="http://schemas.microsoft.com/office/2006/coverPageProps" xmlns:odx="http://opendope.org/xpaths" xmlns:odc="http://opendope.org/conditions" xmlns:odq="http://opendope.org/questions" xmlns:oda="http://opendope.org/answers" xmlns:odi="http://opendope.org/components" xmlns:odgm="http://opendope.org/SmartArt/DataHierarchy" xmlns:ns30="http://schemas.openxmlformats.org/officeDocument/2006/bibliography" xmlns:ns31="http://schemas.openxmlformats.org/drawingml/2006/compatibility" xmlns:ns32="http://schemas.openxmlformats.org/drawingml/2006/lockedCanvas">
   <w:abstractNum w:abstractNumId="0">
     <w:nsid w:val="1482775B"/>
     <w:multiLevelType w:val="multilevel"/>
@@ -1342,7 +1342,7 @@
 </file>
 
 <file path=word/styles.xml><?xml version="1.0" encoding="utf-8"?>
-<w:styles xmlns:w="http://schemas.openxmlformats.org/wordprocessingml/2006/main" xmlns:m="http://schemas.openxmlformats.org/officeDocument/2006/math" xmlns:r="http://schemas.openxmlformats.org/officeDocument/2006/relationships" xmlns:w14="http://schemas.microsoft.com/office/word/2010/wordml" xmlns:wp="http://schemas.openxmlformats.org/drawingml/2006/wordprocessingDrawing" xmlns:a="http://schemas.openxmlformats.org/drawingml/2006/main" xmlns:w15="http://schemas.microsoft.com/office/word/2012/wordml" xmlns:ns8="http://schemas.openxmlformats.org/schemaLibrary/2006/main" xmlns:mc="http://schemas.openxmlformats.org/markup-compatibility/2006" xmlns:wne="http://schemas.microsoft.com/office/word/2006/wordml" xmlns:c="http://schemas.openxmlformats.org/drawingml/2006/chart" xmlns:ns12="http://schemas.openxmlformats.org/drawingml/2006/chartDrawing" xmlns:dgm="http://schemas.openxmlformats.org/drawingml/2006/diagram" xmlns:pic="http://schemas.openxmlformats.org/drawingml/2006/picture" xmlns:xdr="http://schemas.openxmlformats.org/drawingml/2006/spreadsheetDrawing" xmlns:dsp="http://schemas.microsoft.com/office/drawing/2008/diagram" xmlns:v="urn:schemas-microsoft-com:vml" xmlns:o="urn:schemas-microsoft-com:office:office" xmlns:ns19="urn:schemas-microsoft-com:office:excel" xmlns:w10="urn:schemas-microsoft-com:office:word" xmlns:ns21="urn:schemas-microsoft-com:office:powerpoint" xmlns:ns23="http://schemas.microsoft.com/office/2006/coverPageProps" xmlns:odx="http://opendope.org/xpaths" xmlns:odc="http://opendope.org/conditions" xmlns:odq="http://opendope.org/questions" xmlns:oda="http://opendope.org/answers" xmlns:odi="http://opendope.org/components" xmlns:odgm="http://opendope.org/SmartArt/DataHierarchy" xmlns:ns30="http://schemas.openxmlformats.org/officeDocument/2006/bibliography" xmlns:ns31="http://schemas.openxmlformats.org/drawingml/2006/compatibility" xmlns:ns32="http://schemas.openxmlformats.org/drawingml/2006/lockedCanvas">
+<w:styles xmlns:w="http://schemas.openxmlformats.org/wordprocessingml/2006/main" xmlns:m="http://schemas.openxmlformats.org/officeDocument/2006/math" xmlns:r="http://schemas.openxmlformats.org/officeDocument/2006/relationships" xmlns:w14="http://schemas.microsoft.com/office/word/2010/wordml" xmlns:wp="http://schemas.openxmlformats.org/drawingml/2006/wordprocessingDrawing" xmlns:a="http://schemas.openxmlformats.org/drawingml/2006/main" xmlns:w15="http://schemas.microsoft.com/office/word/2012/wordml" xmlns:ns8="http://schemas.openxmlformats.org/schemaLibrary/2006/main" xmlns:mc="http://schemas.openxmlformats.org/markup-compatibility/2006" xmlns:wne="http://schemas.microsoft.com/office/word/2006/wordml" xmlns:c="http://schemas.openxmlformats.org/drawingml/2006/chart" xmlns:ns12="http://schemas.openxmlformats.org/drawingml/2006/chartDrawing" xmlns:dgm="http://schemas.openxmlformats.org/drawingml/2006/diagram" xmlns:pic="http://schemas.openxmlformats.org/drawingml/2006/picture" xmlns:xdr="http://schemas.openxmlformats.org/drawingml/2006/spreadsheetDrawing" xmlns:dsp="http://schemas.microsoft.com/office/drawing/2008/diagram" xmlns:ns17="urn:schemas-microsoft-com:office:excel" xmlns:o="urn:schemas-microsoft-com:office:office" xmlns:w10="urn:schemas-microsoft-com:office:word" xmlns:v="urn:schemas-microsoft-com:vml" xmlns:ns21="urn:schemas-microsoft-com:office:powerpoint" xmlns:ns23="http://schemas.microsoft.com/office/2006/coverPageProps" xmlns:odx="http://opendope.org/xpaths" xmlns:odc="http://opendope.org/conditions" xmlns:odq="http://opendope.org/questions" xmlns:oda="http://opendope.org/answers" xmlns:odi="http://opendope.org/components" xmlns:odgm="http://opendope.org/SmartArt/DataHierarchy" xmlns:ns30="http://schemas.openxmlformats.org/officeDocument/2006/bibliography" xmlns:ns31="http://schemas.openxmlformats.org/drawingml/2006/compatibility" xmlns:ns32="http://schemas.openxmlformats.org/drawingml/2006/lockedCanvas">
   <w:docDefaults>
     <w:rPrDefault>
       <w:rPr>

--- a/Tables/Fig5_p_values.docx
+++ b/Tables/Fig5_p_values.docx
@@ -1,6 +1,6 @@
 
 <file path=word/document.xml><?xml version="1.0" encoding="utf-8"?>
-<w:document xmlns:w="http://schemas.openxmlformats.org/wordprocessingml/2006/main" xmlns:m="http://schemas.openxmlformats.org/officeDocument/2006/math" xmlns:r="http://schemas.openxmlformats.org/officeDocument/2006/relationships" xmlns:w14="http://schemas.microsoft.com/office/word/2010/wordml" xmlns:wp="http://schemas.openxmlformats.org/drawingml/2006/wordprocessingDrawing" xmlns:a="http://schemas.openxmlformats.org/drawingml/2006/main" xmlns:w15="http://schemas.microsoft.com/office/word/2012/wordml" xmlns:ns8="http://schemas.openxmlformats.org/schemaLibrary/2006/main" xmlns:mc="http://schemas.openxmlformats.org/markup-compatibility/2006" xmlns:wne="http://schemas.microsoft.com/office/word/2006/wordml" xmlns:c="http://schemas.openxmlformats.org/drawingml/2006/chart" xmlns:ns12="http://schemas.openxmlformats.org/drawingml/2006/chartDrawing" xmlns:dgm="http://schemas.openxmlformats.org/drawingml/2006/diagram" xmlns:pic="http://schemas.openxmlformats.org/drawingml/2006/picture" xmlns:xdr="http://schemas.openxmlformats.org/drawingml/2006/spreadsheetDrawing" xmlns:dsp="http://schemas.microsoft.com/office/drawing/2008/diagram" xmlns:ns17="urn:schemas-microsoft-com:office:excel" xmlns:o="urn:schemas-microsoft-com:office:office" xmlns:w10="urn:schemas-microsoft-com:office:word" xmlns:v="urn:schemas-microsoft-com:vml" xmlns:ns21="urn:schemas-microsoft-com:office:powerpoint" xmlns:ns23="http://schemas.microsoft.com/office/2006/coverPageProps" xmlns:odx="http://opendope.org/xpaths" xmlns:odc="http://opendope.org/conditions" xmlns:odq="http://opendope.org/questions" xmlns:oda="http://opendope.org/answers" xmlns:odi="http://opendope.org/components" xmlns:odgm="http://opendope.org/SmartArt/DataHierarchy" xmlns:ns30="http://schemas.openxmlformats.org/officeDocument/2006/bibliography" xmlns:ns31="http://schemas.openxmlformats.org/drawingml/2006/compatibility" xmlns:ns32="http://schemas.openxmlformats.org/drawingml/2006/lockedCanvas" mc:Ignorable="w14 w15">
+<w:document xmlns:w="http://schemas.openxmlformats.org/wordprocessingml/2006/main" xmlns:m="http://schemas.openxmlformats.org/officeDocument/2006/math" xmlns:r="http://schemas.openxmlformats.org/officeDocument/2006/relationships" xmlns:w14="http://schemas.microsoft.com/office/word/2010/wordml" xmlns:wp="http://schemas.openxmlformats.org/drawingml/2006/wordprocessingDrawing" xmlns:a="http://schemas.openxmlformats.org/drawingml/2006/main" xmlns:w15="http://schemas.microsoft.com/office/word/2012/wordml" xmlns:mc="http://schemas.openxmlformats.org/markup-compatibility/2006" xmlns:ns9="http://schemas.openxmlformats.org/schemaLibrary/2006/main" xmlns:wne="http://schemas.microsoft.com/office/word/2006/wordml" xmlns:c="http://schemas.openxmlformats.org/drawingml/2006/chart" xmlns:ns12="http://schemas.openxmlformats.org/drawingml/2006/chartDrawing" xmlns:dgm="http://schemas.openxmlformats.org/drawingml/2006/diagram" xmlns:pic="http://schemas.openxmlformats.org/drawingml/2006/picture" xmlns:xdr="http://schemas.openxmlformats.org/drawingml/2006/spreadsheetDrawing" xmlns:dsp="http://schemas.microsoft.com/office/drawing/2008/diagram" xmlns:v="urn:schemas-microsoft-com:vml" xmlns:o="urn:schemas-microsoft-com:office:office" xmlns:ns19="urn:schemas-microsoft-com:office:excel" xmlns:w10="urn:schemas-microsoft-com:office:word" xmlns:ns21="urn:schemas-microsoft-com:office:powerpoint" xmlns:ns23="http://schemas.microsoft.com/office/2006/coverPageProps" xmlns:odx="http://opendope.org/xpaths" xmlns:odc="http://opendope.org/conditions" xmlns:odq="http://opendope.org/questions" xmlns:oda="http://opendope.org/answers" xmlns:odi="http://opendope.org/components" xmlns:odgm="http://opendope.org/SmartArt/DataHierarchy" xmlns:ns30="http://schemas.openxmlformats.org/officeDocument/2006/bibliography" xmlns:ns31="http://schemas.openxmlformats.org/drawingml/2006/compatibility" xmlns:ns32="http://schemas.openxmlformats.org/drawingml/2006/lockedCanvas" mc:Ignorable="w14 w15">
   <w:body>
     <w:p>
       <w:pPr>
@@ -203,7 +203,7 @@
                 <w:color w:val="000000"/>
                 <w:sz w:val="24"/>
               </w:rPr>
-              <w:t xml:space="preserve">0.18</w:t>
+              <w:t xml:space="preserve">0.22</w:t>
             </w:r>
           </w:p>
         </w:tc>
@@ -291,7 +291,7 @@
                 <w:color w:val="000000"/>
                 <w:sz w:val="24"/>
               </w:rPr>
-              <w:t xml:space="preserve">0.20</w:t>
+              <w:t xml:space="preserve">0.01</w:t>
             </w:r>
           </w:p>
         </w:tc>
@@ -379,7 +379,7 @@
                 <w:color w:val="000000"/>
                 <w:sz w:val="24"/>
               </w:rPr>
-              <w:t xml:space="preserve">0.51</w:t>
+              <w:t xml:space="preserve">0.32</w:t>
             </w:r>
           </w:p>
         </w:tc>
@@ -490,7 +490,7 @@
                 <w:color w:val="000000"/>
                 <w:sz w:val="24"/>
               </w:rPr>
-              <w:t xml:space="preserve">0.58</w:t>
+              <w:t xml:space="preserve">0.89</w:t>
             </w:r>
           </w:p>
         </w:tc>
@@ -578,7 +578,7 @@
                 <w:color w:val="000000"/>
                 <w:sz w:val="24"/>
               </w:rPr>
-              <w:t xml:space="preserve">0.53</w:t>
+              <w:t xml:space="preserve">0.24</w:t>
             </w:r>
           </w:p>
         </w:tc>
@@ -692,7 +692,7 @@
 </file>
 
 <file path=word/numbering.xml><?xml version="1.0" encoding="utf-8"?>
-<w:numbering xmlns:w="http://schemas.openxmlformats.org/wordprocessingml/2006/main" xmlns:m="http://schemas.openxmlformats.org/officeDocument/2006/math" xmlns:r="http://schemas.openxmlformats.org/officeDocument/2006/relationships" xmlns:w14="http://schemas.microsoft.com/office/word/2010/wordml" xmlns:wp="http://schemas.openxmlformats.org/drawingml/2006/wordprocessingDrawing" xmlns:a="http://schemas.openxmlformats.org/drawingml/2006/main" xmlns:w15="http://schemas.microsoft.com/office/word/2012/wordml" xmlns:ns8="http://schemas.openxmlformats.org/schemaLibrary/2006/main" xmlns:mc="http://schemas.openxmlformats.org/markup-compatibility/2006" xmlns:wne="http://schemas.microsoft.com/office/word/2006/wordml" xmlns:c="http://schemas.openxmlformats.org/drawingml/2006/chart" xmlns:ns12="http://schemas.openxmlformats.org/drawingml/2006/chartDrawing" xmlns:dgm="http://schemas.openxmlformats.org/drawingml/2006/diagram" xmlns:pic="http://schemas.openxmlformats.org/drawingml/2006/picture" xmlns:xdr="http://schemas.openxmlformats.org/drawingml/2006/spreadsheetDrawing" xmlns:dsp="http://schemas.microsoft.com/office/drawing/2008/diagram" xmlns:ns17="urn:schemas-microsoft-com:office:excel" xmlns:o="urn:schemas-microsoft-com:office:office" xmlns:w10="urn:schemas-microsoft-com:office:word" xmlns:v="urn:schemas-microsoft-com:vml" xmlns:ns21="urn:schemas-microsoft-com:office:powerpoint" xmlns:ns23="http://schemas.microsoft.com/office/2006/coverPageProps" xmlns:odx="http://opendope.org/xpaths" xmlns:odc="http://opendope.org/conditions" xmlns:odq="http://opendope.org/questions" xmlns:oda="http://opendope.org/answers" xmlns:odi="http://opendope.org/components" xmlns:odgm="http://opendope.org/SmartArt/DataHierarchy" xmlns:ns30="http://schemas.openxmlformats.org/officeDocument/2006/bibliography" xmlns:ns31="http://schemas.openxmlformats.org/drawingml/2006/compatibility" xmlns:ns32="http://schemas.openxmlformats.org/drawingml/2006/lockedCanvas">
+<w:numbering xmlns:w="http://schemas.openxmlformats.org/wordprocessingml/2006/main" xmlns:m="http://schemas.openxmlformats.org/officeDocument/2006/math" xmlns:r="http://schemas.openxmlformats.org/officeDocument/2006/relationships" xmlns:w14="http://schemas.microsoft.com/office/word/2010/wordml" xmlns:wp="http://schemas.openxmlformats.org/drawingml/2006/wordprocessingDrawing" xmlns:a="http://schemas.openxmlformats.org/drawingml/2006/main" xmlns:w15="http://schemas.microsoft.com/office/word/2012/wordml" xmlns:mc="http://schemas.openxmlformats.org/markup-compatibility/2006" xmlns:ns9="http://schemas.openxmlformats.org/schemaLibrary/2006/main" xmlns:wne="http://schemas.microsoft.com/office/word/2006/wordml" xmlns:c="http://schemas.openxmlformats.org/drawingml/2006/chart" xmlns:ns12="http://schemas.openxmlformats.org/drawingml/2006/chartDrawing" xmlns:dgm="http://schemas.openxmlformats.org/drawingml/2006/diagram" xmlns:pic="http://schemas.openxmlformats.org/drawingml/2006/picture" xmlns:xdr="http://schemas.openxmlformats.org/drawingml/2006/spreadsheetDrawing" xmlns:dsp="http://schemas.microsoft.com/office/drawing/2008/diagram" xmlns:v="urn:schemas-microsoft-com:vml" xmlns:o="urn:schemas-microsoft-com:office:office" xmlns:ns19="urn:schemas-microsoft-com:office:excel" xmlns:w10="urn:schemas-microsoft-com:office:word" xmlns:ns21="urn:schemas-microsoft-com:office:powerpoint" xmlns:ns23="http://schemas.microsoft.com/office/2006/coverPageProps" xmlns:odx="http://opendope.org/xpaths" xmlns:odc="http://opendope.org/conditions" xmlns:odq="http://opendope.org/questions" xmlns:oda="http://opendope.org/answers" xmlns:odi="http://opendope.org/components" xmlns:odgm="http://opendope.org/SmartArt/DataHierarchy" xmlns:ns30="http://schemas.openxmlformats.org/officeDocument/2006/bibliography" xmlns:ns31="http://schemas.openxmlformats.org/drawingml/2006/compatibility" xmlns:ns32="http://schemas.openxmlformats.org/drawingml/2006/lockedCanvas">
   <w:abstractNum w:abstractNumId="0">
     <w:nsid w:val="1482775B"/>
     <w:multiLevelType w:val="multilevel"/>
@@ -1342,7 +1342,7 @@
 </file>
 
 <file path=word/styles.xml><?xml version="1.0" encoding="utf-8"?>
-<w:styles xmlns:w="http://schemas.openxmlformats.org/wordprocessingml/2006/main" xmlns:m="http://schemas.openxmlformats.org/officeDocument/2006/math" xmlns:r="http://schemas.openxmlformats.org/officeDocument/2006/relationships" xmlns:w14="http://schemas.microsoft.com/office/word/2010/wordml" xmlns:wp="http://schemas.openxmlformats.org/drawingml/2006/wordprocessingDrawing" xmlns:a="http://schemas.openxmlformats.org/drawingml/2006/main" xmlns:w15="http://schemas.microsoft.com/office/word/2012/wordml" xmlns:ns8="http://schemas.openxmlformats.org/schemaLibrary/2006/main" xmlns:mc="http://schemas.openxmlformats.org/markup-compatibility/2006" xmlns:wne="http://schemas.microsoft.com/office/word/2006/wordml" xmlns:c="http://schemas.openxmlformats.org/drawingml/2006/chart" xmlns:ns12="http://schemas.openxmlformats.org/drawingml/2006/chartDrawing" xmlns:dgm="http://schemas.openxmlformats.org/drawingml/2006/diagram" xmlns:pic="http://schemas.openxmlformats.org/drawingml/2006/picture" xmlns:xdr="http://schemas.openxmlformats.org/drawingml/2006/spreadsheetDrawing" xmlns:dsp="http://schemas.microsoft.com/office/drawing/2008/diagram" xmlns:ns17="urn:schemas-microsoft-com:office:excel" xmlns:o="urn:schemas-microsoft-com:office:office" xmlns:w10="urn:schemas-microsoft-com:office:word" xmlns:v="urn:schemas-microsoft-com:vml" xmlns:ns21="urn:schemas-microsoft-com:office:powerpoint" xmlns:ns23="http://schemas.microsoft.com/office/2006/coverPageProps" xmlns:odx="http://opendope.org/xpaths" xmlns:odc="http://opendope.org/conditions" xmlns:odq="http://opendope.org/questions" xmlns:oda="http://opendope.org/answers" xmlns:odi="http://opendope.org/components" xmlns:odgm="http://opendope.org/SmartArt/DataHierarchy" xmlns:ns30="http://schemas.openxmlformats.org/officeDocument/2006/bibliography" xmlns:ns31="http://schemas.openxmlformats.org/drawingml/2006/compatibility" xmlns:ns32="http://schemas.openxmlformats.org/drawingml/2006/lockedCanvas">
+<w:styles xmlns:w="http://schemas.openxmlformats.org/wordprocessingml/2006/main" xmlns:m="http://schemas.openxmlformats.org/officeDocument/2006/math" xmlns:r="http://schemas.openxmlformats.org/officeDocument/2006/relationships" xmlns:w14="http://schemas.microsoft.com/office/word/2010/wordml" xmlns:wp="http://schemas.openxmlformats.org/drawingml/2006/wordprocessingDrawing" xmlns:a="http://schemas.openxmlformats.org/drawingml/2006/main" xmlns:w15="http://schemas.microsoft.com/office/word/2012/wordml" xmlns:mc="http://schemas.openxmlformats.org/markup-compatibility/2006" xmlns:ns9="http://schemas.openxmlformats.org/schemaLibrary/2006/main" xmlns:wne="http://schemas.microsoft.com/office/word/2006/wordml" xmlns:c="http://schemas.openxmlformats.org/drawingml/2006/chart" xmlns:ns12="http://schemas.openxmlformats.org/drawingml/2006/chartDrawing" xmlns:dgm="http://schemas.openxmlformats.org/drawingml/2006/diagram" xmlns:pic="http://schemas.openxmlformats.org/drawingml/2006/picture" xmlns:xdr="http://schemas.openxmlformats.org/drawingml/2006/spreadsheetDrawing" xmlns:dsp="http://schemas.microsoft.com/office/drawing/2008/diagram" xmlns:v="urn:schemas-microsoft-com:vml" xmlns:o="urn:schemas-microsoft-com:office:office" xmlns:ns19="urn:schemas-microsoft-com:office:excel" xmlns:w10="urn:schemas-microsoft-com:office:word" xmlns:ns21="urn:schemas-microsoft-com:office:powerpoint" xmlns:ns23="http://schemas.microsoft.com/office/2006/coverPageProps" xmlns:odx="http://opendope.org/xpaths" xmlns:odc="http://opendope.org/conditions" xmlns:odq="http://opendope.org/questions" xmlns:oda="http://opendope.org/answers" xmlns:odi="http://opendope.org/components" xmlns:odgm="http://opendope.org/SmartArt/DataHierarchy" xmlns:ns30="http://schemas.openxmlformats.org/officeDocument/2006/bibliography" xmlns:ns31="http://schemas.openxmlformats.org/drawingml/2006/compatibility" xmlns:ns32="http://schemas.openxmlformats.org/drawingml/2006/lockedCanvas">
   <w:docDefaults>
     <w:rPrDefault>
       <w:rPr>

--- a/Tables/Fig5_p_values.docx
+++ b/Tables/Fig5_p_values.docx
@@ -1,6 +1,6 @@
 
 <file path=word/document.xml><?xml version="1.0" encoding="utf-8"?>
-<w:document xmlns:w="http://schemas.openxmlformats.org/wordprocessingml/2006/main" xmlns:m="http://schemas.openxmlformats.org/officeDocument/2006/math" xmlns:r="http://schemas.openxmlformats.org/officeDocument/2006/relationships" xmlns:w14="http://schemas.microsoft.com/office/word/2010/wordml" xmlns:wp="http://schemas.openxmlformats.org/drawingml/2006/wordprocessingDrawing" xmlns:a="http://schemas.openxmlformats.org/drawingml/2006/main" xmlns:w15="http://schemas.microsoft.com/office/word/2012/wordml" xmlns:mc="http://schemas.openxmlformats.org/markup-compatibility/2006" xmlns:ns9="http://schemas.openxmlformats.org/schemaLibrary/2006/main" xmlns:wne="http://schemas.microsoft.com/office/word/2006/wordml" xmlns:c="http://schemas.openxmlformats.org/drawingml/2006/chart" xmlns:ns12="http://schemas.openxmlformats.org/drawingml/2006/chartDrawing" xmlns:dgm="http://schemas.openxmlformats.org/drawingml/2006/diagram" xmlns:pic="http://schemas.openxmlformats.org/drawingml/2006/picture" xmlns:xdr="http://schemas.openxmlformats.org/drawingml/2006/spreadsheetDrawing" xmlns:dsp="http://schemas.microsoft.com/office/drawing/2008/diagram" xmlns:v="urn:schemas-microsoft-com:vml" xmlns:o="urn:schemas-microsoft-com:office:office" xmlns:ns19="urn:schemas-microsoft-com:office:excel" xmlns:w10="urn:schemas-microsoft-com:office:word" xmlns:ns21="urn:schemas-microsoft-com:office:powerpoint" xmlns:ns23="http://schemas.microsoft.com/office/2006/coverPageProps" xmlns:odx="http://opendope.org/xpaths" xmlns:odc="http://opendope.org/conditions" xmlns:odq="http://opendope.org/questions" xmlns:oda="http://opendope.org/answers" xmlns:odi="http://opendope.org/components" xmlns:odgm="http://opendope.org/SmartArt/DataHierarchy" xmlns:ns30="http://schemas.openxmlformats.org/officeDocument/2006/bibliography" xmlns:ns31="http://schemas.openxmlformats.org/drawingml/2006/compatibility" xmlns:ns32="http://schemas.openxmlformats.org/drawingml/2006/lockedCanvas" mc:Ignorable="w14 w15">
+<w:document xmlns:w="http://schemas.openxmlformats.org/wordprocessingml/2006/main" xmlns:m="http://schemas.openxmlformats.org/officeDocument/2006/math" xmlns:r="http://schemas.openxmlformats.org/officeDocument/2006/relationships" xmlns:w14="http://schemas.microsoft.com/office/word/2010/wordml" xmlns:wp="http://schemas.openxmlformats.org/drawingml/2006/wordprocessingDrawing" xmlns:a="http://schemas.openxmlformats.org/drawingml/2006/main" xmlns:w15="http://schemas.microsoft.com/office/word/2012/wordml" xmlns:ns8="http://schemas.openxmlformats.org/schemaLibrary/2006/main" xmlns:mc="http://schemas.openxmlformats.org/markup-compatibility/2006" xmlns:wne="http://schemas.microsoft.com/office/word/2006/wordml" xmlns:c="http://schemas.openxmlformats.org/drawingml/2006/chart" xmlns:ns12="http://schemas.openxmlformats.org/drawingml/2006/chartDrawing" xmlns:dgm="http://schemas.openxmlformats.org/drawingml/2006/diagram" xmlns:pic="http://schemas.openxmlformats.org/drawingml/2006/picture" xmlns:xdr="http://schemas.openxmlformats.org/drawingml/2006/spreadsheetDrawing" xmlns:dsp="http://schemas.microsoft.com/office/drawing/2008/diagram" xmlns:v="urn:schemas-microsoft-com:vml" xmlns:o="urn:schemas-microsoft-com:office:office" xmlns:ns19="urn:schemas-microsoft-com:office:excel" xmlns:w10="urn:schemas-microsoft-com:office:word" xmlns:ns21="urn:schemas-microsoft-com:office:powerpoint" xmlns:ns23="http://schemas.microsoft.com/office/2006/coverPageProps" xmlns:odx="http://opendope.org/xpaths" xmlns:odc="http://opendope.org/conditions" xmlns:odq="http://opendope.org/questions" xmlns:oda="http://opendope.org/answers" xmlns:odi="http://opendope.org/components" xmlns:odgm="http://opendope.org/SmartArt/DataHierarchy" xmlns:ns30="http://schemas.openxmlformats.org/officeDocument/2006/bibliography" xmlns:ns31="http://schemas.openxmlformats.org/drawingml/2006/compatibility" xmlns:ns32="http://schemas.openxmlformats.org/drawingml/2006/lockedCanvas" mc:Ignorable="w14 w15">
   <w:body>
     <w:p>
       <w:pPr>
@@ -379,7 +379,7 @@
                 <w:color w:val="000000"/>
                 <w:sz w:val="24"/>
               </w:rPr>
-              <w:t xml:space="preserve">0.32</w:t>
+              <w:t xml:space="preserve">0.45</w:t>
             </w:r>
           </w:p>
         </w:tc>
@@ -578,7 +578,7 @@
                 <w:color w:val="000000"/>
                 <w:sz w:val="24"/>
               </w:rPr>
-              <w:t xml:space="preserve">0.24</w:t>
+              <w:t xml:space="preserve">0.03</w:t>
             </w:r>
           </w:p>
         </w:tc>
@@ -692,7 +692,7 @@
 </file>
 
 <file path=word/numbering.xml><?xml version="1.0" encoding="utf-8"?>
-<w:numbering xmlns:w="http://schemas.openxmlformats.org/wordprocessingml/2006/main" xmlns:m="http://schemas.openxmlformats.org/officeDocument/2006/math" xmlns:r="http://schemas.openxmlformats.org/officeDocument/2006/relationships" xmlns:w14="http://schemas.microsoft.com/office/word/2010/wordml" xmlns:wp="http://schemas.openxmlformats.org/drawingml/2006/wordprocessingDrawing" xmlns:a="http://schemas.openxmlformats.org/drawingml/2006/main" xmlns:w15="http://schemas.microsoft.com/office/word/2012/wordml" xmlns:mc="http://schemas.openxmlformats.org/markup-compatibility/2006" xmlns:ns9="http://schemas.openxmlformats.org/schemaLibrary/2006/main" xmlns:wne="http://schemas.microsoft.com/office/word/2006/wordml" xmlns:c="http://schemas.openxmlformats.org/drawingml/2006/chart" xmlns:ns12="http://schemas.openxmlformats.org/drawingml/2006/chartDrawing" xmlns:dgm="http://schemas.openxmlformats.org/drawingml/2006/diagram" xmlns:pic="http://schemas.openxmlformats.org/drawingml/2006/picture" xmlns:xdr="http://schemas.openxmlformats.org/drawingml/2006/spreadsheetDrawing" xmlns:dsp="http://schemas.microsoft.com/office/drawing/2008/diagram" xmlns:v="urn:schemas-microsoft-com:vml" xmlns:o="urn:schemas-microsoft-com:office:office" xmlns:ns19="urn:schemas-microsoft-com:office:excel" xmlns:w10="urn:schemas-microsoft-com:office:word" xmlns:ns21="urn:schemas-microsoft-com:office:powerpoint" xmlns:ns23="http://schemas.microsoft.com/office/2006/coverPageProps" xmlns:odx="http://opendope.org/xpaths" xmlns:odc="http://opendope.org/conditions" xmlns:odq="http://opendope.org/questions" xmlns:oda="http://opendope.org/answers" xmlns:odi="http://opendope.org/components" xmlns:odgm="http://opendope.org/SmartArt/DataHierarchy" xmlns:ns30="http://schemas.openxmlformats.org/officeDocument/2006/bibliography" xmlns:ns31="http://schemas.openxmlformats.org/drawingml/2006/compatibility" xmlns:ns32="http://schemas.openxmlformats.org/drawingml/2006/lockedCanvas">
+<w:numbering xmlns:w="http://schemas.openxmlformats.org/wordprocessingml/2006/main" xmlns:m="http://schemas.openxmlformats.org/officeDocument/2006/math" xmlns:r="http://schemas.openxmlformats.org/officeDocument/2006/relationships" xmlns:w14="http://schemas.microsoft.com/office/word/2010/wordml" xmlns:wp="http://schemas.openxmlformats.org/drawingml/2006/wordprocessingDrawing" xmlns:a="http://schemas.openxmlformats.org/drawingml/2006/main" xmlns:w15="http://schemas.microsoft.com/office/word/2012/wordml" xmlns:ns8="http://schemas.openxmlformats.org/schemaLibrary/2006/main" xmlns:mc="http://schemas.openxmlformats.org/markup-compatibility/2006" xmlns:wne="http://schemas.microsoft.com/office/word/2006/wordml" xmlns:c="http://schemas.openxmlformats.org/drawingml/2006/chart" xmlns:ns12="http://schemas.openxmlformats.org/drawingml/2006/chartDrawing" xmlns:dgm="http://schemas.openxmlformats.org/drawingml/2006/diagram" xmlns:pic="http://schemas.openxmlformats.org/drawingml/2006/picture" xmlns:xdr="http://schemas.openxmlformats.org/drawingml/2006/spreadsheetDrawing" xmlns:dsp="http://schemas.microsoft.com/office/drawing/2008/diagram" xmlns:v="urn:schemas-microsoft-com:vml" xmlns:o="urn:schemas-microsoft-com:office:office" xmlns:ns19="urn:schemas-microsoft-com:office:excel" xmlns:w10="urn:schemas-microsoft-com:office:word" xmlns:ns21="urn:schemas-microsoft-com:office:powerpoint" xmlns:ns23="http://schemas.microsoft.com/office/2006/coverPageProps" xmlns:odx="http://opendope.org/xpaths" xmlns:odc="http://opendope.org/conditions" xmlns:odq="http://opendope.org/questions" xmlns:oda="http://opendope.org/answers" xmlns:odi="http://opendope.org/components" xmlns:odgm="http://opendope.org/SmartArt/DataHierarchy" xmlns:ns30="http://schemas.openxmlformats.org/officeDocument/2006/bibliography" xmlns:ns31="http://schemas.openxmlformats.org/drawingml/2006/compatibility" xmlns:ns32="http://schemas.openxmlformats.org/drawingml/2006/lockedCanvas">
   <w:abstractNum w:abstractNumId="0">
     <w:nsid w:val="1482775B"/>
     <w:multiLevelType w:val="multilevel"/>
@@ -1342,7 +1342,7 @@
 </file>
 
 <file path=word/styles.xml><?xml version="1.0" encoding="utf-8"?>
-<w:styles xmlns:w="http://schemas.openxmlformats.org/wordprocessingml/2006/main" xmlns:m="http://schemas.openxmlformats.org/officeDocument/2006/math" xmlns:r="http://schemas.openxmlformats.org/officeDocument/2006/relationships" xmlns:w14="http://schemas.microsoft.com/office/word/2010/wordml" xmlns:wp="http://schemas.openxmlformats.org/drawingml/2006/wordprocessingDrawing" xmlns:a="http://schemas.openxmlformats.org/drawingml/2006/main" xmlns:w15="http://schemas.microsoft.com/office/word/2012/wordml" xmlns:mc="http://schemas.openxmlformats.org/markup-compatibility/2006" xmlns:ns9="http://schemas.openxmlformats.org/schemaLibrary/2006/main" xmlns:wne="http://schemas.microsoft.com/office/word/2006/wordml" xmlns:c="http://schemas.openxmlformats.org/drawingml/2006/chart" xmlns:ns12="http://schemas.openxmlformats.org/drawingml/2006/chartDrawing" xmlns:dgm="http://schemas.openxmlformats.org/drawingml/2006/diagram" xmlns:pic="http://schemas.openxmlformats.org/drawingml/2006/picture" xmlns:xdr="http://schemas.openxmlformats.org/drawingml/2006/spreadsheetDrawing" xmlns:dsp="http://schemas.microsoft.com/office/drawing/2008/diagram" xmlns:v="urn:schemas-microsoft-com:vml" xmlns:o="urn:schemas-microsoft-com:office:office" xmlns:ns19="urn:schemas-microsoft-com:office:excel" xmlns:w10="urn:schemas-microsoft-com:office:word" xmlns:ns21="urn:schemas-microsoft-com:office:powerpoint" xmlns:ns23="http://schemas.microsoft.com/office/2006/coverPageProps" xmlns:odx="http://opendope.org/xpaths" xmlns:odc="http://opendope.org/conditions" xmlns:odq="http://opendope.org/questions" xmlns:oda="http://opendope.org/answers" xmlns:odi="http://opendope.org/components" xmlns:odgm="http://opendope.org/SmartArt/DataHierarchy" xmlns:ns30="http://schemas.openxmlformats.org/officeDocument/2006/bibliography" xmlns:ns31="http://schemas.openxmlformats.org/drawingml/2006/compatibility" xmlns:ns32="http://schemas.openxmlformats.org/drawingml/2006/lockedCanvas">
+<w:styles xmlns:w="http://schemas.openxmlformats.org/wordprocessingml/2006/main" xmlns:m="http://schemas.openxmlformats.org/officeDocument/2006/math" xmlns:r="http://schemas.openxmlformats.org/officeDocument/2006/relationships" xmlns:w14="http://schemas.microsoft.com/office/word/2010/wordml" xmlns:wp="http://schemas.openxmlformats.org/drawingml/2006/wordprocessingDrawing" xmlns:a="http://schemas.openxmlformats.org/drawingml/2006/main" xmlns:w15="http://schemas.microsoft.com/office/word/2012/wordml" xmlns:ns8="http://schemas.openxmlformats.org/schemaLibrary/2006/main" xmlns:mc="http://schemas.openxmlformats.org/markup-compatibility/2006" xmlns:wne="http://schemas.microsoft.com/office/word/2006/wordml" xmlns:c="http://schemas.openxmlformats.org/drawingml/2006/chart" xmlns:ns12="http://schemas.openxmlformats.org/drawingml/2006/chartDrawing" xmlns:dgm="http://schemas.openxmlformats.org/drawingml/2006/diagram" xmlns:pic="http://schemas.openxmlformats.org/drawingml/2006/picture" xmlns:xdr="http://schemas.openxmlformats.org/drawingml/2006/spreadsheetDrawing" xmlns:dsp="http://schemas.microsoft.com/office/drawing/2008/diagram" xmlns:v="urn:schemas-microsoft-com:vml" xmlns:o="urn:schemas-microsoft-com:office:office" xmlns:ns19="urn:schemas-microsoft-com:office:excel" xmlns:w10="urn:schemas-microsoft-com:office:word" xmlns:ns21="urn:schemas-microsoft-com:office:powerpoint" xmlns:ns23="http://schemas.microsoft.com/office/2006/coverPageProps" xmlns:odx="http://opendope.org/xpaths" xmlns:odc="http://opendope.org/conditions" xmlns:odq="http://opendope.org/questions" xmlns:oda="http://opendope.org/answers" xmlns:odi="http://opendope.org/components" xmlns:odgm="http://opendope.org/SmartArt/DataHierarchy" xmlns:ns30="http://schemas.openxmlformats.org/officeDocument/2006/bibliography" xmlns:ns31="http://schemas.openxmlformats.org/drawingml/2006/compatibility" xmlns:ns32="http://schemas.openxmlformats.org/drawingml/2006/lockedCanvas">
   <w:docDefaults>
     <w:rPrDefault>
       <w:rPr>

--- a/Tables/Fig5_p_values.docx
+++ b/Tables/Fig5_p_values.docx
@@ -1,6 +1,6 @@
 
 <file path=word/document.xml><?xml version="1.0" encoding="utf-8"?>
-<w:document xmlns:w="http://schemas.openxmlformats.org/wordprocessingml/2006/main" xmlns:m="http://schemas.openxmlformats.org/officeDocument/2006/math" xmlns:r="http://schemas.openxmlformats.org/officeDocument/2006/relationships" xmlns:w14="http://schemas.microsoft.com/office/word/2010/wordml" xmlns:wp="http://schemas.openxmlformats.org/drawingml/2006/wordprocessingDrawing" xmlns:a="http://schemas.openxmlformats.org/drawingml/2006/main" xmlns:w15="http://schemas.microsoft.com/office/word/2012/wordml" xmlns:ns8="http://schemas.openxmlformats.org/schemaLibrary/2006/main" xmlns:mc="http://schemas.openxmlformats.org/markup-compatibility/2006" xmlns:wne="http://schemas.microsoft.com/office/word/2006/wordml" xmlns:c="http://schemas.openxmlformats.org/drawingml/2006/chart" xmlns:ns12="http://schemas.openxmlformats.org/drawingml/2006/chartDrawing" xmlns:dgm="http://schemas.openxmlformats.org/drawingml/2006/diagram" xmlns:pic="http://schemas.openxmlformats.org/drawingml/2006/picture" xmlns:xdr="http://schemas.openxmlformats.org/drawingml/2006/spreadsheetDrawing" xmlns:dsp="http://schemas.microsoft.com/office/drawing/2008/diagram" xmlns:v="urn:schemas-microsoft-com:vml" xmlns:o="urn:schemas-microsoft-com:office:office" xmlns:ns19="urn:schemas-microsoft-com:office:excel" xmlns:w10="urn:schemas-microsoft-com:office:word" xmlns:ns21="urn:schemas-microsoft-com:office:powerpoint" xmlns:ns23="http://schemas.microsoft.com/office/2006/coverPageProps" xmlns:odx="http://opendope.org/xpaths" xmlns:odc="http://opendope.org/conditions" xmlns:odq="http://opendope.org/questions" xmlns:oda="http://opendope.org/answers" xmlns:odi="http://opendope.org/components" xmlns:odgm="http://opendope.org/SmartArt/DataHierarchy" xmlns:ns30="http://schemas.openxmlformats.org/officeDocument/2006/bibliography" xmlns:ns31="http://schemas.openxmlformats.org/drawingml/2006/compatibility" xmlns:ns32="http://schemas.openxmlformats.org/drawingml/2006/lockedCanvas" mc:Ignorable="w14 w15">
+<w:document xmlns:w="http://schemas.openxmlformats.org/wordprocessingml/2006/main" xmlns:m="http://schemas.openxmlformats.org/officeDocument/2006/math" xmlns:r="http://schemas.openxmlformats.org/officeDocument/2006/relationships" xmlns:w14="http://schemas.microsoft.com/office/word/2010/wordml" xmlns:wp="http://schemas.openxmlformats.org/drawingml/2006/wordprocessingDrawing" xmlns:a="http://schemas.openxmlformats.org/drawingml/2006/main" xmlns:w15="http://schemas.microsoft.com/office/word/2012/wordml" xmlns:ns8="http://schemas.openxmlformats.org/schemaLibrary/2006/main" xmlns:mc="http://schemas.openxmlformats.org/markup-compatibility/2006" xmlns:wne="http://schemas.microsoft.com/office/word/2006/wordml" xmlns:c="http://schemas.openxmlformats.org/drawingml/2006/chart" xmlns:ns12="http://schemas.openxmlformats.org/drawingml/2006/chartDrawing" xmlns:dgm="http://schemas.openxmlformats.org/drawingml/2006/diagram" xmlns:pic="http://schemas.openxmlformats.org/drawingml/2006/picture" xmlns:xdr="http://schemas.openxmlformats.org/drawingml/2006/spreadsheetDrawing" xmlns:dsp="http://schemas.microsoft.com/office/drawing/2008/diagram" xmlns:ns17="urn:schemas-microsoft-com:office:excel" xmlns:o="urn:schemas-microsoft-com:office:office" xmlns:w10="urn:schemas-microsoft-com:office:word" xmlns:v="urn:schemas-microsoft-com:vml" xmlns:ns21="urn:schemas-microsoft-com:office:powerpoint" xmlns:ns23="http://schemas.microsoft.com/office/2006/coverPageProps" xmlns:odx="http://opendope.org/xpaths" xmlns:odc="http://opendope.org/conditions" xmlns:odq="http://opendope.org/questions" xmlns:oda="http://opendope.org/answers" xmlns:odi="http://opendope.org/components" xmlns:odgm="http://opendope.org/SmartArt/DataHierarchy" xmlns:ns30="http://schemas.openxmlformats.org/officeDocument/2006/bibliography" xmlns:ns31="http://schemas.openxmlformats.org/drawingml/2006/compatibility" xmlns:ns32="http://schemas.openxmlformats.org/drawingml/2006/lockedCanvas" mc:Ignorable="w14 w15">
   <w:body>
     <w:p>
       <w:pPr>
@@ -203,7 +203,7 @@
                 <w:color w:val="000000"/>
                 <w:sz w:val="24"/>
               </w:rPr>
-              <w:t xml:space="preserve">0.22</w:t>
+              <w:t xml:space="preserve">0.93</w:t>
             </w:r>
           </w:p>
         </w:tc>
@@ -490,7 +490,7 @@
                 <w:color w:val="000000"/>
                 <w:sz w:val="24"/>
               </w:rPr>
-              <w:t xml:space="preserve">0.89</w:t>
+              <w:t xml:space="preserve">0.38</w:t>
             </w:r>
           </w:p>
         </w:tc>
@@ -692,7 +692,7 @@
 </file>
 
 <file path=word/numbering.xml><?xml version="1.0" encoding="utf-8"?>
-<w:numbering xmlns:w="http://schemas.openxmlformats.org/wordprocessingml/2006/main" xmlns:m="http://schemas.openxmlformats.org/officeDocument/2006/math" xmlns:r="http://schemas.openxmlformats.org/officeDocument/2006/relationships" xmlns:w14="http://schemas.microsoft.com/office/word/2010/wordml" xmlns:wp="http://schemas.openxmlformats.org/drawingml/2006/wordprocessingDrawing" xmlns:a="http://schemas.openxmlformats.org/drawingml/2006/main" xmlns:w15="http://schemas.microsoft.com/office/word/2012/wordml" xmlns:ns8="http://schemas.openxmlformats.org/schemaLibrary/2006/main" xmlns:mc="http://schemas.openxmlformats.org/markup-compatibility/2006" xmlns:wne="http://schemas.microsoft.com/office/word/2006/wordml" xmlns:c="http://schemas.openxmlformats.org/drawingml/2006/chart" xmlns:ns12="http://schemas.openxmlformats.org/drawingml/2006/chartDrawing" xmlns:dgm="http://schemas.openxmlformats.org/drawingml/2006/diagram" xmlns:pic="http://schemas.openxmlformats.org/drawingml/2006/picture" xmlns:xdr="http://schemas.openxmlformats.org/drawingml/2006/spreadsheetDrawing" xmlns:dsp="http://schemas.microsoft.com/office/drawing/2008/diagram" xmlns:v="urn:schemas-microsoft-com:vml" xmlns:o="urn:schemas-microsoft-com:office:office" xmlns:ns19="urn:schemas-microsoft-com:office:excel" xmlns:w10="urn:schemas-microsoft-com:office:word" xmlns:ns21="urn:schemas-microsoft-com:office:powerpoint" xmlns:ns23="http://schemas.microsoft.com/office/2006/coverPageProps" xmlns:odx="http://opendope.org/xpaths" xmlns:odc="http://opendope.org/conditions" xmlns:odq="http://opendope.org/questions" xmlns:oda="http://opendope.org/answers" xmlns:odi="http://opendope.org/components" xmlns:odgm="http://opendope.org/SmartArt/DataHierarchy" xmlns:ns30="http://schemas.openxmlformats.org/officeDocument/2006/bibliography" xmlns:ns31="http://schemas.openxmlformats.org/drawingml/2006/compatibility" xmlns:ns32="http://schemas.openxmlformats.org/drawingml/2006/lockedCanvas">
+<w:numbering xmlns:w="http://schemas.openxmlformats.org/wordprocessingml/2006/main" xmlns:m="http://schemas.openxmlformats.org/officeDocument/2006/math" xmlns:r="http://schemas.openxmlformats.org/officeDocument/2006/relationships" xmlns:w14="http://schemas.microsoft.com/office/word/2010/wordml" xmlns:wp="http://schemas.openxmlformats.org/drawingml/2006/wordprocessingDrawing" xmlns:a="http://schemas.openxmlformats.org/drawingml/2006/main" xmlns:w15="http://schemas.microsoft.com/office/word/2012/wordml" xmlns:ns8="http://schemas.openxmlformats.org/schemaLibrary/2006/main" xmlns:mc="http://schemas.openxmlformats.org/markup-compatibility/2006" xmlns:wne="http://schemas.microsoft.com/office/word/2006/wordml" xmlns:c="http://schemas.openxmlformats.org/drawingml/2006/chart" xmlns:ns12="http://schemas.openxmlformats.org/drawingml/2006/chartDrawing" xmlns:dgm="http://schemas.openxmlformats.org/drawingml/2006/diagram" xmlns:pic="http://schemas.openxmlformats.org/drawingml/2006/picture" xmlns:xdr="http://schemas.openxmlformats.org/drawingml/2006/spreadsheetDrawing" xmlns:dsp="http://schemas.microsoft.com/office/drawing/2008/diagram" xmlns:ns17="urn:schemas-microsoft-com:office:excel" xmlns:o="urn:schemas-microsoft-com:office:office" xmlns:w10="urn:schemas-microsoft-com:office:word" xmlns:v="urn:schemas-microsoft-com:vml" xmlns:ns21="urn:schemas-microsoft-com:office:powerpoint" xmlns:ns23="http://schemas.microsoft.com/office/2006/coverPageProps" xmlns:odx="http://opendope.org/xpaths" xmlns:odc="http://opendope.org/conditions" xmlns:odq="http://opendope.org/questions" xmlns:oda="http://opendope.org/answers" xmlns:odi="http://opendope.org/components" xmlns:odgm="http://opendope.org/SmartArt/DataHierarchy" xmlns:ns30="http://schemas.openxmlformats.org/officeDocument/2006/bibliography" xmlns:ns31="http://schemas.openxmlformats.org/drawingml/2006/compatibility" xmlns:ns32="http://schemas.openxmlformats.org/drawingml/2006/lockedCanvas">
   <w:abstractNum w:abstractNumId="0">
     <w:nsid w:val="1482775B"/>
     <w:multiLevelType w:val="multilevel"/>
@@ -1342,7 +1342,7 @@
 </file>
 
 <file path=word/styles.xml><?xml version="1.0" encoding="utf-8"?>
-<w:styles xmlns:w="http://schemas.openxmlformats.org/wordprocessingml/2006/main" xmlns:m="http://schemas.openxmlformats.org/officeDocument/2006/math" xmlns:r="http://schemas.openxmlformats.org/officeDocument/2006/relationships" xmlns:w14="http://schemas.microsoft.com/office/word/2010/wordml" xmlns:wp="http://schemas.openxmlformats.org/drawingml/2006/wordprocessingDrawing" xmlns:a="http://schemas.openxmlformats.org/drawingml/2006/main" xmlns:w15="http://schemas.microsoft.com/office/word/2012/wordml" xmlns:ns8="http://schemas.openxmlformats.org/schemaLibrary/2006/main" xmlns:mc="http://schemas.openxmlformats.org/markup-compatibility/2006" xmlns:wne="http://schemas.microsoft.com/office/word/2006/wordml" xmlns:c="http://schemas.openxmlformats.org/drawingml/2006/chart" xmlns:ns12="http://schemas.openxmlformats.org/drawingml/2006/chartDrawing" xmlns:dgm="http://schemas.openxmlformats.org/drawingml/2006/diagram" xmlns:pic="http://schemas.openxmlformats.org/drawingml/2006/picture" xmlns:xdr="http://schemas.openxmlformats.org/drawingml/2006/spreadsheetDrawing" xmlns:dsp="http://schemas.microsoft.com/office/drawing/2008/diagram" xmlns:v="urn:schemas-microsoft-com:vml" xmlns:o="urn:schemas-microsoft-com:office:office" xmlns:ns19="urn:schemas-microsoft-com:office:excel" xmlns:w10="urn:schemas-microsoft-com:office:word" xmlns:ns21="urn:schemas-microsoft-com:office:powerpoint" xmlns:ns23="http://schemas.microsoft.com/office/2006/coverPageProps" xmlns:odx="http://opendope.org/xpaths" xmlns:odc="http://opendope.org/conditions" xmlns:odq="http://opendope.org/questions" xmlns:oda="http://opendope.org/answers" xmlns:odi="http://opendope.org/components" xmlns:odgm="http://opendope.org/SmartArt/DataHierarchy" xmlns:ns30="http://schemas.openxmlformats.org/officeDocument/2006/bibliography" xmlns:ns31="http://schemas.openxmlformats.org/drawingml/2006/compatibility" xmlns:ns32="http://schemas.openxmlformats.org/drawingml/2006/lockedCanvas">
+<w:styles xmlns:w="http://schemas.openxmlformats.org/wordprocessingml/2006/main" xmlns:m="http://schemas.openxmlformats.org/officeDocument/2006/math" xmlns:r="http://schemas.openxmlformats.org/officeDocument/2006/relationships" xmlns:w14="http://schemas.microsoft.com/office/word/2010/wordml" xmlns:wp="http://schemas.openxmlformats.org/drawingml/2006/wordprocessingDrawing" xmlns:a="http://schemas.openxmlformats.org/drawingml/2006/main" xmlns:w15="http://schemas.microsoft.com/office/word/2012/wordml" xmlns:ns8="http://schemas.openxmlformats.org/schemaLibrary/2006/main" xmlns:mc="http://schemas.openxmlformats.org/markup-compatibility/2006" xmlns:wne="http://schemas.microsoft.com/office/word/2006/wordml" xmlns:c="http://schemas.openxmlformats.org/drawingml/2006/chart" xmlns:ns12="http://schemas.openxmlformats.org/drawingml/2006/chartDrawing" xmlns:dgm="http://schemas.openxmlformats.org/drawingml/2006/diagram" xmlns:pic="http://schemas.openxmlformats.org/drawingml/2006/picture" xmlns:xdr="http://schemas.openxmlformats.org/drawingml/2006/spreadsheetDrawing" xmlns:dsp="http://schemas.microsoft.com/office/drawing/2008/diagram" xmlns:ns17="urn:schemas-microsoft-com:office:excel" xmlns:o="urn:schemas-microsoft-com:office:office" xmlns:w10="urn:schemas-microsoft-com:office:word" xmlns:v="urn:schemas-microsoft-com:vml" xmlns:ns21="urn:schemas-microsoft-com:office:powerpoint" xmlns:ns23="http://schemas.microsoft.com/office/2006/coverPageProps" xmlns:odx="http://opendope.org/xpaths" xmlns:odc="http://opendope.org/conditions" xmlns:odq="http://opendope.org/questions" xmlns:oda="http://opendope.org/answers" xmlns:odi="http://opendope.org/components" xmlns:odgm="http://opendope.org/SmartArt/DataHierarchy" xmlns:ns30="http://schemas.openxmlformats.org/officeDocument/2006/bibliography" xmlns:ns31="http://schemas.openxmlformats.org/drawingml/2006/compatibility" xmlns:ns32="http://schemas.openxmlformats.org/drawingml/2006/lockedCanvas">
   <w:docDefaults>
     <w:rPrDefault>
       <w:rPr>

--- a/Tables/Fig5_p_values.docx
+++ b/Tables/Fig5_p_values.docx
@@ -1,6 +1,6 @@
 
 <file path=word/document.xml><?xml version="1.0" encoding="utf-8"?>
-<w:document xmlns:w="http://schemas.openxmlformats.org/wordprocessingml/2006/main" xmlns:m="http://schemas.openxmlformats.org/officeDocument/2006/math" xmlns:r="http://schemas.openxmlformats.org/officeDocument/2006/relationships" xmlns:w14="http://schemas.microsoft.com/office/word/2010/wordml" xmlns:wp="http://schemas.openxmlformats.org/drawingml/2006/wordprocessingDrawing" xmlns:a="http://schemas.openxmlformats.org/drawingml/2006/main" xmlns:w15="http://schemas.microsoft.com/office/word/2012/wordml" xmlns:ns8="http://schemas.openxmlformats.org/schemaLibrary/2006/main" xmlns:mc="http://schemas.openxmlformats.org/markup-compatibility/2006" xmlns:wne="http://schemas.microsoft.com/office/word/2006/wordml" xmlns:c="http://schemas.openxmlformats.org/drawingml/2006/chart" xmlns:ns12="http://schemas.openxmlformats.org/drawingml/2006/chartDrawing" xmlns:dgm="http://schemas.openxmlformats.org/drawingml/2006/diagram" xmlns:pic="http://schemas.openxmlformats.org/drawingml/2006/picture" xmlns:xdr="http://schemas.openxmlformats.org/drawingml/2006/spreadsheetDrawing" xmlns:dsp="http://schemas.microsoft.com/office/drawing/2008/diagram" xmlns:ns17="urn:schemas-microsoft-com:office:excel" xmlns:o="urn:schemas-microsoft-com:office:office" xmlns:w10="urn:schemas-microsoft-com:office:word" xmlns:v="urn:schemas-microsoft-com:vml" xmlns:ns21="urn:schemas-microsoft-com:office:powerpoint" xmlns:ns23="http://schemas.microsoft.com/office/2006/coverPageProps" xmlns:odx="http://opendope.org/xpaths" xmlns:odc="http://opendope.org/conditions" xmlns:odq="http://opendope.org/questions" xmlns:oda="http://opendope.org/answers" xmlns:odi="http://opendope.org/components" xmlns:odgm="http://opendope.org/SmartArt/DataHierarchy" xmlns:ns30="http://schemas.openxmlformats.org/officeDocument/2006/bibliography" xmlns:ns31="http://schemas.openxmlformats.org/drawingml/2006/compatibility" xmlns:ns32="http://schemas.openxmlformats.org/drawingml/2006/lockedCanvas" mc:Ignorable="w14 w15">
+<w:document xmlns:w="http://schemas.openxmlformats.org/wordprocessingml/2006/main" xmlns:w15="http://schemas.microsoft.com/office/word/2012/wordml" xmlns:r="http://schemas.openxmlformats.org/officeDocument/2006/relationships" xmlns:m="http://schemas.openxmlformats.org/officeDocument/2006/math" xmlns:w14="http://schemas.microsoft.com/office/word/2010/wordml" xmlns:wp="http://schemas.openxmlformats.org/drawingml/2006/wordprocessingDrawing" xmlns:a="http://schemas.openxmlformats.org/drawingml/2006/main" xmlns:mc="http://schemas.openxmlformats.org/markup-compatibility/2006" xmlns:ns9="http://schemas.openxmlformats.org/schemaLibrary/2006/main" xmlns:wne="http://schemas.microsoft.com/office/word/2006/wordml" xmlns:c="http://schemas.openxmlformats.org/drawingml/2006/chart" xmlns:ns12="http://schemas.openxmlformats.org/drawingml/2006/chartDrawing" xmlns:dgm="http://schemas.openxmlformats.org/drawingml/2006/diagram" xmlns:pic="http://schemas.openxmlformats.org/drawingml/2006/picture" xmlns:xdr="http://schemas.openxmlformats.org/drawingml/2006/spreadsheetDrawing" xmlns:dsp="http://schemas.microsoft.com/office/drawing/2008/diagram" xmlns:v="urn:schemas-microsoft-com:vml" xmlns:o="urn:schemas-microsoft-com:office:office" xmlns:ns19="urn:schemas-microsoft-com:office:excel" xmlns:w10="urn:schemas-microsoft-com:office:word" xmlns:ns21="urn:schemas-microsoft-com:office:powerpoint" xmlns:ns23="http://schemas.microsoft.com/office/2006/coverPageProps" xmlns:odx="http://opendope.org/xpaths" xmlns:odc="http://opendope.org/conditions" xmlns:odq="http://opendope.org/questions" xmlns:oda="http://opendope.org/answers" xmlns:odi="http://opendope.org/components" xmlns:odgm="http://opendope.org/SmartArt/DataHierarchy" xmlns:ns30="http://schemas.openxmlformats.org/officeDocument/2006/bibliography" xmlns:ns31="http://schemas.openxmlformats.org/drawingml/2006/compatibility" xmlns:ns32="http://schemas.openxmlformats.org/drawingml/2006/lockedCanvas" mc:Ignorable="w14 w15">
   <w:body>
     <w:p>
       <w:pPr>
@@ -291,7 +291,7 @@
                 <w:color w:val="000000"/>
                 <w:sz w:val="24"/>
               </w:rPr>
-              <w:t xml:space="preserve">0.01</w:t>
+              <w:t xml:space="preserve">0.06</w:t>
             </w:r>
           </w:p>
         </w:tc>
@@ -490,7 +490,7 @@
                 <w:color w:val="000000"/>
                 <w:sz w:val="24"/>
               </w:rPr>
-              <w:t xml:space="preserve">0.38</w:t>
+              <w:t xml:space="preserve">0.52</w:t>
             </w:r>
           </w:p>
         </w:tc>
@@ -578,7 +578,7 @@
                 <w:color w:val="000000"/>
                 <w:sz w:val="24"/>
               </w:rPr>
-              <w:t xml:space="preserve">0.03</w:t>
+              <w:t xml:space="preserve">0.06</w:t>
             </w:r>
           </w:p>
         </w:tc>
@@ -692,7 +692,7 @@
 </file>
 
 <file path=word/numbering.xml><?xml version="1.0" encoding="utf-8"?>
-<w:numbering xmlns:w="http://schemas.openxmlformats.org/wordprocessingml/2006/main" xmlns:m="http://schemas.openxmlformats.org/officeDocument/2006/math" xmlns:r="http://schemas.openxmlformats.org/officeDocument/2006/relationships" xmlns:w14="http://schemas.microsoft.com/office/word/2010/wordml" xmlns:wp="http://schemas.openxmlformats.org/drawingml/2006/wordprocessingDrawing" xmlns:a="http://schemas.openxmlformats.org/drawingml/2006/main" xmlns:w15="http://schemas.microsoft.com/office/word/2012/wordml" xmlns:ns8="http://schemas.openxmlformats.org/schemaLibrary/2006/main" xmlns:mc="http://schemas.openxmlformats.org/markup-compatibility/2006" xmlns:wne="http://schemas.microsoft.com/office/word/2006/wordml" xmlns:c="http://schemas.openxmlformats.org/drawingml/2006/chart" xmlns:ns12="http://schemas.openxmlformats.org/drawingml/2006/chartDrawing" xmlns:dgm="http://schemas.openxmlformats.org/drawingml/2006/diagram" xmlns:pic="http://schemas.openxmlformats.org/drawingml/2006/picture" xmlns:xdr="http://schemas.openxmlformats.org/drawingml/2006/spreadsheetDrawing" xmlns:dsp="http://schemas.microsoft.com/office/drawing/2008/diagram" xmlns:ns17="urn:schemas-microsoft-com:office:excel" xmlns:o="urn:schemas-microsoft-com:office:office" xmlns:w10="urn:schemas-microsoft-com:office:word" xmlns:v="urn:schemas-microsoft-com:vml" xmlns:ns21="urn:schemas-microsoft-com:office:powerpoint" xmlns:ns23="http://schemas.microsoft.com/office/2006/coverPageProps" xmlns:odx="http://opendope.org/xpaths" xmlns:odc="http://opendope.org/conditions" xmlns:odq="http://opendope.org/questions" xmlns:oda="http://opendope.org/answers" xmlns:odi="http://opendope.org/components" xmlns:odgm="http://opendope.org/SmartArt/DataHierarchy" xmlns:ns30="http://schemas.openxmlformats.org/officeDocument/2006/bibliography" xmlns:ns31="http://schemas.openxmlformats.org/drawingml/2006/compatibility" xmlns:ns32="http://schemas.openxmlformats.org/drawingml/2006/lockedCanvas">
+<w:numbering xmlns:w="http://schemas.openxmlformats.org/wordprocessingml/2006/main" xmlns:w15="http://schemas.microsoft.com/office/word/2012/wordml" xmlns:r="http://schemas.openxmlformats.org/officeDocument/2006/relationships" xmlns:m="http://schemas.openxmlformats.org/officeDocument/2006/math" xmlns:w14="http://schemas.microsoft.com/office/word/2010/wordml" xmlns:wp="http://schemas.openxmlformats.org/drawingml/2006/wordprocessingDrawing" xmlns:a="http://schemas.openxmlformats.org/drawingml/2006/main" xmlns:mc="http://schemas.openxmlformats.org/markup-compatibility/2006" xmlns:ns9="http://schemas.openxmlformats.org/schemaLibrary/2006/main" xmlns:wne="http://schemas.microsoft.com/office/word/2006/wordml" xmlns:c="http://schemas.openxmlformats.org/drawingml/2006/chart" xmlns:ns12="http://schemas.openxmlformats.org/drawingml/2006/chartDrawing" xmlns:dgm="http://schemas.openxmlformats.org/drawingml/2006/diagram" xmlns:pic="http://schemas.openxmlformats.org/drawingml/2006/picture" xmlns:xdr="http://schemas.openxmlformats.org/drawingml/2006/spreadsheetDrawing" xmlns:dsp="http://schemas.microsoft.com/office/drawing/2008/diagram" xmlns:v="urn:schemas-microsoft-com:vml" xmlns:o="urn:schemas-microsoft-com:office:office" xmlns:ns19="urn:schemas-microsoft-com:office:excel" xmlns:w10="urn:schemas-microsoft-com:office:word" xmlns:ns21="urn:schemas-microsoft-com:office:powerpoint" xmlns:ns23="http://schemas.microsoft.com/office/2006/coverPageProps" xmlns:odx="http://opendope.org/xpaths" xmlns:odc="http://opendope.org/conditions" xmlns:odq="http://opendope.org/questions" xmlns:oda="http://opendope.org/answers" xmlns:odi="http://opendope.org/components" xmlns:odgm="http://opendope.org/SmartArt/DataHierarchy" xmlns:ns30="http://schemas.openxmlformats.org/officeDocument/2006/bibliography" xmlns:ns31="http://schemas.openxmlformats.org/drawingml/2006/compatibility" xmlns:ns32="http://schemas.openxmlformats.org/drawingml/2006/lockedCanvas">
   <w:abstractNum w:abstractNumId="0">
     <w:nsid w:val="1482775B"/>
     <w:multiLevelType w:val="multilevel"/>
@@ -1342,7 +1342,7 @@
 </file>
 
 <file path=word/styles.xml><?xml version="1.0" encoding="utf-8"?>
-<w:styles xmlns:w="http://schemas.openxmlformats.org/wordprocessingml/2006/main" xmlns:m="http://schemas.openxmlformats.org/officeDocument/2006/math" xmlns:r="http://schemas.openxmlformats.org/officeDocument/2006/relationships" xmlns:w14="http://schemas.microsoft.com/office/word/2010/wordml" xmlns:wp="http://schemas.openxmlformats.org/drawingml/2006/wordprocessingDrawing" xmlns:a="http://schemas.openxmlformats.org/drawingml/2006/main" xmlns:w15="http://schemas.microsoft.com/office/word/2012/wordml" xmlns:ns8="http://schemas.openxmlformats.org/schemaLibrary/2006/main" xmlns:mc="http://schemas.openxmlformats.org/markup-compatibility/2006" xmlns:wne="http://schemas.microsoft.com/office/word/2006/wordml" xmlns:c="http://schemas.openxmlformats.org/drawingml/2006/chart" xmlns:ns12="http://schemas.openxmlformats.org/drawingml/2006/chartDrawing" xmlns:dgm="http://schemas.openxmlformats.org/drawingml/2006/diagram" xmlns:pic="http://schemas.openxmlformats.org/drawingml/2006/picture" xmlns:xdr="http://schemas.openxmlformats.org/drawingml/2006/spreadsheetDrawing" xmlns:dsp="http://schemas.microsoft.com/office/drawing/2008/diagram" xmlns:ns17="urn:schemas-microsoft-com:office:excel" xmlns:o="urn:schemas-microsoft-com:office:office" xmlns:w10="urn:schemas-microsoft-com:office:word" xmlns:v="urn:schemas-microsoft-com:vml" xmlns:ns21="urn:schemas-microsoft-com:office:powerpoint" xmlns:ns23="http://schemas.microsoft.com/office/2006/coverPageProps" xmlns:odx="http://opendope.org/xpaths" xmlns:odc="http://opendope.org/conditions" xmlns:odq="http://opendope.org/questions" xmlns:oda="http://opendope.org/answers" xmlns:odi="http://opendope.org/components" xmlns:odgm="http://opendope.org/SmartArt/DataHierarchy" xmlns:ns30="http://schemas.openxmlformats.org/officeDocument/2006/bibliography" xmlns:ns31="http://schemas.openxmlformats.org/drawingml/2006/compatibility" xmlns:ns32="http://schemas.openxmlformats.org/drawingml/2006/lockedCanvas">
+<w:styles xmlns:w="http://schemas.openxmlformats.org/wordprocessingml/2006/main" xmlns:w15="http://schemas.microsoft.com/office/word/2012/wordml" xmlns:r="http://schemas.openxmlformats.org/officeDocument/2006/relationships" xmlns:m="http://schemas.openxmlformats.org/officeDocument/2006/math" xmlns:w14="http://schemas.microsoft.com/office/word/2010/wordml" xmlns:wp="http://schemas.openxmlformats.org/drawingml/2006/wordprocessingDrawing" xmlns:a="http://schemas.openxmlformats.org/drawingml/2006/main" xmlns:mc="http://schemas.openxmlformats.org/markup-compatibility/2006" xmlns:ns9="http://schemas.openxmlformats.org/schemaLibrary/2006/main" xmlns:wne="http://schemas.microsoft.com/office/word/2006/wordml" xmlns:c="http://schemas.openxmlformats.org/drawingml/2006/chart" xmlns:ns12="http://schemas.openxmlformats.org/drawingml/2006/chartDrawing" xmlns:dgm="http://schemas.openxmlformats.org/drawingml/2006/diagram" xmlns:pic="http://schemas.openxmlformats.org/drawingml/2006/picture" xmlns:xdr="http://schemas.openxmlformats.org/drawingml/2006/spreadsheetDrawing" xmlns:dsp="http://schemas.microsoft.com/office/drawing/2008/diagram" xmlns:v="urn:schemas-microsoft-com:vml" xmlns:o="urn:schemas-microsoft-com:office:office" xmlns:ns19="urn:schemas-microsoft-com:office:excel" xmlns:w10="urn:schemas-microsoft-com:office:word" xmlns:ns21="urn:schemas-microsoft-com:office:powerpoint" xmlns:ns23="http://schemas.microsoft.com/office/2006/coverPageProps" xmlns:odx="http://opendope.org/xpaths" xmlns:odc="http://opendope.org/conditions" xmlns:odq="http://opendope.org/questions" xmlns:oda="http://opendope.org/answers" xmlns:odi="http://opendope.org/components" xmlns:odgm="http://opendope.org/SmartArt/DataHierarchy" xmlns:ns30="http://schemas.openxmlformats.org/officeDocument/2006/bibliography" xmlns:ns31="http://schemas.openxmlformats.org/drawingml/2006/compatibility" xmlns:ns32="http://schemas.openxmlformats.org/drawingml/2006/lockedCanvas">
   <w:docDefaults>
     <w:rPrDefault>
       <w:rPr>

--- a/Tables/Fig5_p_values.docx
+++ b/Tables/Fig5_p_values.docx
@@ -1,6 +1,6 @@
 
 <file path=word/document.xml><?xml version="1.0" encoding="utf-8"?>
-<w:document xmlns:w="http://schemas.openxmlformats.org/wordprocessingml/2006/main" xmlns:w15="http://schemas.microsoft.com/office/word/2012/wordml" xmlns:r="http://schemas.openxmlformats.org/officeDocument/2006/relationships" xmlns:m="http://schemas.openxmlformats.org/officeDocument/2006/math" xmlns:w14="http://schemas.microsoft.com/office/word/2010/wordml" xmlns:wp="http://schemas.openxmlformats.org/drawingml/2006/wordprocessingDrawing" xmlns:a="http://schemas.openxmlformats.org/drawingml/2006/main" xmlns:mc="http://schemas.openxmlformats.org/markup-compatibility/2006" xmlns:ns9="http://schemas.openxmlformats.org/schemaLibrary/2006/main" xmlns:wne="http://schemas.microsoft.com/office/word/2006/wordml" xmlns:c="http://schemas.openxmlformats.org/drawingml/2006/chart" xmlns:ns12="http://schemas.openxmlformats.org/drawingml/2006/chartDrawing" xmlns:dgm="http://schemas.openxmlformats.org/drawingml/2006/diagram" xmlns:pic="http://schemas.openxmlformats.org/drawingml/2006/picture" xmlns:xdr="http://schemas.openxmlformats.org/drawingml/2006/spreadsheetDrawing" xmlns:dsp="http://schemas.microsoft.com/office/drawing/2008/diagram" xmlns:v="urn:schemas-microsoft-com:vml" xmlns:o="urn:schemas-microsoft-com:office:office" xmlns:ns19="urn:schemas-microsoft-com:office:excel" xmlns:w10="urn:schemas-microsoft-com:office:word" xmlns:ns21="urn:schemas-microsoft-com:office:powerpoint" xmlns:ns23="http://schemas.microsoft.com/office/2006/coverPageProps" xmlns:odx="http://opendope.org/xpaths" xmlns:odc="http://opendope.org/conditions" xmlns:odq="http://opendope.org/questions" xmlns:oda="http://opendope.org/answers" xmlns:odi="http://opendope.org/components" xmlns:odgm="http://opendope.org/SmartArt/DataHierarchy" xmlns:ns30="http://schemas.openxmlformats.org/officeDocument/2006/bibliography" xmlns:ns31="http://schemas.openxmlformats.org/drawingml/2006/compatibility" xmlns:ns32="http://schemas.openxmlformats.org/drawingml/2006/lockedCanvas" mc:Ignorable="w14 w15">
+<w:document xmlns:w="http://schemas.openxmlformats.org/wordprocessingml/2006/main" xmlns:m="http://schemas.openxmlformats.org/officeDocument/2006/math" xmlns:r="http://schemas.openxmlformats.org/officeDocument/2006/relationships" xmlns:w14="http://schemas.microsoft.com/office/word/2010/wordml" xmlns:wp="http://schemas.openxmlformats.org/drawingml/2006/wordprocessingDrawing" xmlns:a="http://schemas.openxmlformats.org/drawingml/2006/main" xmlns:w15="http://schemas.microsoft.com/office/word/2012/wordml" xmlns:mc="http://schemas.openxmlformats.org/markup-compatibility/2006" xmlns:ns9="http://schemas.openxmlformats.org/schemaLibrary/2006/main" xmlns:wne="http://schemas.microsoft.com/office/word/2006/wordml" xmlns:c="http://schemas.openxmlformats.org/drawingml/2006/chart" xmlns:ns12="http://schemas.openxmlformats.org/drawingml/2006/chartDrawing" xmlns:dgm="http://schemas.openxmlformats.org/drawingml/2006/diagram" xmlns:pic="http://schemas.openxmlformats.org/drawingml/2006/picture" xmlns:xdr="http://schemas.openxmlformats.org/drawingml/2006/spreadsheetDrawing" xmlns:dsp="http://schemas.microsoft.com/office/drawing/2008/diagram" xmlns:ns17="urn:schemas-microsoft-com:office:excel" xmlns:o="urn:schemas-microsoft-com:office:office" xmlns:v="urn:schemas-microsoft-com:vml" xmlns:w10="urn:schemas-microsoft-com:office:word" xmlns:ns21="urn:schemas-microsoft-com:office:powerpoint" xmlns:ns23="http://schemas.microsoft.com/office/2006/coverPageProps" xmlns:odx="http://opendope.org/xpaths" xmlns:odc="http://opendope.org/conditions" xmlns:odq="http://opendope.org/questions" xmlns:oda="http://opendope.org/answers" xmlns:odi="http://opendope.org/components" xmlns:odgm="http://opendope.org/SmartArt/DataHierarchy" xmlns:ns30="http://schemas.openxmlformats.org/officeDocument/2006/bibliography" xmlns:ns31="http://schemas.openxmlformats.org/drawingml/2006/compatibility" xmlns:ns32="http://schemas.openxmlformats.org/drawingml/2006/lockedCanvas" mc:Ignorable="w14 w15">
   <w:body>
     <w:p>
       <w:pPr>
@@ -291,7 +291,7 @@
                 <w:color w:val="000000"/>
                 <w:sz w:val="24"/>
               </w:rPr>
-              <w:t xml:space="preserve">0.06</w:t>
+              <w:t xml:space="preserve">0.24</w:t>
             </w:r>
           </w:p>
         </w:tc>
@@ -490,7 +490,7 @@
                 <w:color w:val="000000"/>
                 <w:sz w:val="24"/>
               </w:rPr>
-              <w:t xml:space="preserve">0.52</w:t>
+              <w:t xml:space="preserve">0.34</w:t>
             </w:r>
           </w:p>
         </w:tc>
@@ -578,7 +578,7 @@
                 <w:color w:val="000000"/>
                 <w:sz w:val="24"/>
               </w:rPr>
-              <w:t xml:space="preserve">0.06</w:t>
+              <w:t xml:space="preserve">0.36</w:t>
             </w:r>
           </w:p>
         </w:tc>
@@ -692,7 +692,7 @@
 </file>
 
 <file path=word/numbering.xml><?xml version="1.0" encoding="utf-8"?>
-<w:numbering xmlns:w="http://schemas.openxmlformats.org/wordprocessingml/2006/main" xmlns:w15="http://schemas.microsoft.com/office/word/2012/wordml" xmlns:r="http://schemas.openxmlformats.org/officeDocument/2006/relationships" xmlns:m="http://schemas.openxmlformats.org/officeDocument/2006/math" xmlns:w14="http://schemas.microsoft.com/office/word/2010/wordml" xmlns:wp="http://schemas.openxmlformats.org/drawingml/2006/wordprocessingDrawing" xmlns:a="http://schemas.openxmlformats.org/drawingml/2006/main" xmlns:mc="http://schemas.openxmlformats.org/markup-compatibility/2006" xmlns:ns9="http://schemas.openxmlformats.org/schemaLibrary/2006/main" xmlns:wne="http://schemas.microsoft.com/office/word/2006/wordml" xmlns:c="http://schemas.openxmlformats.org/drawingml/2006/chart" xmlns:ns12="http://schemas.openxmlformats.org/drawingml/2006/chartDrawing" xmlns:dgm="http://schemas.openxmlformats.org/drawingml/2006/diagram" xmlns:pic="http://schemas.openxmlformats.org/drawingml/2006/picture" xmlns:xdr="http://schemas.openxmlformats.org/drawingml/2006/spreadsheetDrawing" xmlns:dsp="http://schemas.microsoft.com/office/drawing/2008/diagram" xmlns:v="urn:schemas-microsoft-com:vml" xmlns:o="urn:schemas-microsoft-com:office:office" xmlns:ns19="urn:schemas-microsoft-com:office:excel" xmlns:w10="urn:schemas-microsoft-com:office:word" xmlns:ns21="urn:schemas-microsoft-com:office:powerpoint" xmlns:ns23="http://schemas.microsoft.com/office/2006/coverPageProps" xmlns:odx="http://opendope.org/xpaths" xmlns:odc="http://opendope.org/conditions" xmlns:odq="http://opendope.org/questions" xmlns:oda="http://opendope.org/answers" xmlns:odi="http://opendope.org/components" xmlns:odgm="http://opendope.org/SmartArt/DataHierarchy" xmlns:ns30="http://schemas.openxmlformats.org/officeDocument/2006/bibliography" xmlns:ns31="http://schemas.openxmlformats.org/drawingml/2006/compatibility" xmlns:ns32="http://schemas.openxmlformats.org/drawingml/2006/lockedCanvas">
+<w:numbering xmlns:w="http://schemas.openxmlformats.org/wordprocessingml/2006/main" xmlns:m="http://schemas.openxmlformats.org/officeDocument/2006/math" xmlns:r="http://schemas.openxmlformats.org/officeDocument/2006/relationships" xmlns:w14="http://schemas.microsoft.com/office/word/2010/wordml" xmlns:wp="http://schemas.openxmlformats.org/drawingml/2006/wordprocessingDrawing" xmlns:a="http://schemas.openxmlformats.org/drawingml/2006/main" xmlns:w15="http://schemas.microsoft.com/office/word/2012/wordml" xmlns:mc="http://schemas.openxmlformats.org/markup-compatibility/2006" xmlns:ns9="http://schemas.openxmlformats.org/schemaLibrary/2006/main" xmlns:wne="http://schemas.microsoft.com/office/word/2006/wordml" xmlns:c="http://schemas.openxmlformats.org/drawingml/2006/chart" xmlns:ns12="http://schemas.openxmlformats.org/drawingml/2006/chartDrawing" xmlns:dgm="http://schemas.openxmlformats.org/drawingml/2006/diagram" xmlns:pic="http://schemas.openxmlformats.org/drawingml/2006/picture" xmlns:xdr="http://schemas.openxmlformats.org/drawingml/2006/spreadsheetDrawing" xmlns:dsp="http://schemas.microsoft.com/office/drawing/2008/diagram" xmlns:ns17="urn:schemas-microsoft-com:office:excel" xmlns:o="urn:schemas-microsoft-com:office:office" xmlns:v="urn:schemas-microsoft-com:vml" xmlns:w10="urn:schemas-microsoft-com:office:word" xmlns:ns21="urn:schemas-microsoft-com:office:powerpoint" xmlns:ns23="http://schemas.microsoft.com/office/2006/coverPageProps" xmlns:odx="http://opendope.org/xpaths" xmlns:odc="http://opendope.org/conditions" xmlns:odq="http://opendope.org/questions" xmlns:oda="http://opendope.org/answers" xmlns:odi="http://opendope.org/components" xmlns:odgm="http://opendope.org/SmartArt/DataHierarchy" xmlns:ns30="http://schemas.openxmlformats.org/officeDocument/2006/bibliography" xmlns:ns31="http://schemas.openxmlformats.org/drawingml/2006/compatibility" xmlns:ns32="http://schemas.openxmlformats.org/drawingml/2006/lockedCanvas">
   <w:abstractNum w:abstractNumId="0">
     <w:nsid w:val="1482775B"/>
     <w:multiLevelType w:val="multilevel"/>
@@ -1342,7 +1342,7 @@
 </file>
 
 <file path=word/styles.xml><?xml version="1.0" encoding="utf-8"?>
-<w:styles xmlns:w="http://schemas.openxmlformats.org/wordprocessingml/2006/main" xmlns:w15="http://schemas.microsoft.com/office/word/2012/wordml" xmlns:r="http://schemas.openxmlformats.org/officeDocument/2006/relationships" xmlns:m="http://schemas.openxmlformats.org/officeDocument/2006/math" xmlns:w14="http://schemas.microsoft.com/office/word/2010/wordml" xmlns:wp="http://schemas.openxmlformats.org/drawingml/2006/wordprocessingDrawing" xmlns:a="http://schemas.openxmlformats.org/drawingml/2006/main" xmlns:mc="http://schemas.openxmlformats.org/markup-compatibility/2006" xmlns:ns9="http://schemas.openxmlformats.org/schemaLibrary/2006/main" xmlns:wne="http://schemas.microsoft.com/office/word/2006/wordml" xmlns:c="http://schemas.openxmlformats.org/drawingml/2006/chart" xmlns:ns12="http://schemas.openxmlformats.org/drawingml/2006/chartDrawing" xmlns:dgm="http://schemas.openxmlformats.org/drawingml/2006/diagram" xmlns:pic="http://schemas.openxmlformats.org/drawingml/2006/picture" xmlns:xdr="http://schemas.openxmlformats.org/drawingml/2006/spreadsheetDrawing" xmlns:dsp="http://schemas.microsoft.com/office/drawing/2008/diagram" xmlns:v="urn:schemas-microsoft-com:vml" xmlns:o="urn:schemas-microsoft-com:office:office" xmlns:ns19="urn:schemas-microsoft-com:office:excel" xmlns:w10="urn:schemas-microsoft-com:office:word" xmlns:ns21="urn:schemas-microsoft-com:office:powerpoint" xmlns:ns23="http://schemas.microsoft.com/office/2006/coverPageProps" xmlns:odx="http://opendope.org/xpaths" xmlns:odc="http://opendope.org/conditions" xmlns:odq="http://opendope.org/questions" xmlns:oda="http://opendope.org/answers" xmlns:odi="http://opendope.org/components" xmlns:odgm="http://opendope.org/SmartArt/DataHierarchy" xmlns:ns30="http://schemas.openxmlformats.org/officeDocument/2006/bibliography" xmlns:ns31="http://schemas.openxmlformats.org/drawingml/2006/compatibility" xmlns:ns32="http://schemas.openxmlformats.org/drawingml/2006/lockedCanvas">
+<w:styles xmlns:w="http://schemas.openxmlformats.org/wordprocessingml/2006/main" xmlns:m="http://schemas.openxmlformats.org/officeDocument/2006/math" xmlns:r="http://schemas.openxmlformats.org/officeDocument/2006/relationships" xmlns:w14="http://schemas.microsoft.com/office/word/2010/wordml" xmlns:wp="http://schemas.openxmlformats.org/drawingml/2006/wordprocessingDrawing" xmlns:a="http://schemas.openxmlformats.org/drawingml/2006/main" xmlns:w15="http://schemas.microsoft.com/office/word/2012/wordml" xmlns:mc="http://schemas.openxmlformats.org/markup-compatibility/2006" xmlns:ns9="http://schemas.openxmlformats.org/schemaLibrary/2006/main" xmlns:wne="http://schemas.microsoft.com/office/word/2006/wordml" xmlns:c="http://schemas.openxmlformats.org/drawingml/2006/chart" xmlns:ns12="http://schemas.openxmlformats.org/drawingml/2006/chartDrawing" xmlns:dgm="http://schemas.openxmlformats.org/drawingml/2006/diagram" xmlns:pic="http://schemas.openxmlformats.org/drawingml/2006/picture" xmlns:xdr="http://schemas.openxmlformats.org/drawingml/2006/spreadsheetDrawing" xmlns:dsp="http://schemas.microsoft.com/office/drawing/2008/diagram" xmlns:ns17="urn:schemas-microsoft-com:office:excel" xmlns:o="urn:schemas-microsoft-com:office:office" xmlns:v="urn:schemas-microsoft-com:vml" xmlns:w10="urn:schemas-microsoft-com:office:word" xmlns:ns21="urn:schemas-microsoft-com:office:powerpoint" xmlns:ns23="http://schemas.microsoft.com/office/2006/coverPageProps" xmlns:odx="http://opendope.org/xpaths" xmlns:odc="http://opendope.org/conditions" xmlns:odq="http://opendope.org/questions" xmlns:oda="http://opendope.org/answers" xmlns:odi="http://opendope.org/components" xmlns:odgm="http://opendope.org/SmartArt/DataHierarchy" xmlns:ns30="http://schemas.openxmlformats.org/officeDocument/2006/bibliography" xmlns:ns31="http://schemas.openxmlformats.org/drawingml/2006/compatibility" xmlns:ns32="http://schemas.openxmlformats.org/drawingml/2006/lockedCanvas">
   <w:docDefaults>
     <w:rPrDefault>
       <w:rPr>

--- a/Tables/Fig5_p_values.docx
+++ b/Tables/Fig5_p_values.docx
@@ -1,6 +1,6 @@
 
 <file path=word/document.xml><?xml version="1.0" encoding="utf-8"?>
-<w:document xmlns:w="http://schemas.openxmlformats.org/wordprocessingml/2006/main" xmlns:w15="http://schemas.microsoft.com/office/word/2012/wordml" xmlns:r="http://schemas.openxmlformats.org/officeDocument/2006/relationships" xmlns:m="http://schemas.openxmlformats.org/officeDocument/2006/math" xmlns:w14="http://schemas.microsoft.com/office/word/2010/wordml" xmlns:wp="http://schemas.openxmlformats.org/drawingml/2006/wordprocessingDrawing" xmlns:a="http://schemas.openxmlformats.org/drawingml/2006/main" xmlns:mc="http://schemas.openxmlformats.org/markup-compatibility/2006" xmlns:ns9="http://schemas.openxmlformats.org/schemaLibrary/2006/main" xmlns:wne="http://schemas.microsoft.com/office/word/2006/wordml" xmlns:c="http://schemas.openxmlformats.org/drawingml/2006/chart" xmlns:ns12="http://schemas.openxmlformats.org/drawingml/2006/chartDrawing" xmlns:dgm="http://schemas.openxmlformats.org/drawingml/2006/diagram" xmlns:pic="http://schemas.openxmlformats.org/drawingml/2006/picture" xmlns:xdr="http://schemas.openxmlformats.org/drawingml/2006/spreadsheetDrawing" xmlns:dsp="http://schemas.microsoft.com/office/drawing/2008/diagram" xmlns:v="urn:schemas-microsoft-com:vml" xmlns:o="urn:schemas-microsoft-com:office:office" xmlns:ns19="urn:schemas-microsoft-com:office:excel" xmlns:w10="urn:schemas-microsoft-com:office:word" xmlns:ns21="urn:schemas-microsoft-com:office:powerpoint" xmlns:ns23="http://schemas.microsoft.com/office/2006/coverPageProps" xmlns:odx="http://opendope.org/xpaths" xmlns:odc="http://opendope.org/conditions" xmlns:odq="http://opendope.org/questions" xmlns:oda="http://opendope.org/answers" xmlns:odi="http://opendope.org/components" xmlns:odgm="http://opendope.org/SmartArt/DataHierarchy" xmlns:ns30="http://schemas.openxmlformats.org/officeDocument/2006/bibliography" xmlns:ns31="http://schemas.openxmlformats.org/drawingml/2006/compatibility" xmlns:ns32="http://schemas.openxmlformats.org/drawingml/2006/lockedCanvas" mc:Ignorable="w14 w15">
+<w:document xmlns:w="http://schemas.openxmlformats.org/wordprocessingml/2006/main" xmlns:m="http://schemas.openxmlformats.org/officeDocument/2006/math" xmlns:w15="http://schemas.microsoft.com/office/word/2012/wordml" xmlns:w14="http://schemas.microsoft.com/office/word/2010/wordml" xmlns:r="http://schemas.openxmlformats.org/officeDocument/2006/relationships" xmlns:wp="http://schemas.openxmlformats.org/drawingml/2006/wordprocessingDrawing" xmlns:a="http://schemas.openxmlformats.org/drawingml/2006/main" xmlns:mc="http://schemas.openxmlformats.org/markup-compatibility/2006" xmlns:ns9="http://schemas.openxmlformats.org/schemaLibrary/2006/main" xmlns:wne="http://schemas.microsoft.com/office/word/2006/wordml" xmlns:c="http://schemas.openxmlformats.org/drawingml/2006/chart" xmlns:ns12="http://schemas.openxmlformats.org/drawingml/2006/chartDrawing" xmlns:dgm="http://schemas.openxmlformats.org/drawingml/2006/diagram" xmlns:pic="http://schemas.openxmlformats.org/drawingml/2006/picture" xmlns:xdr="http://schemas.openxmlformats.org/drawingml/2006/spreadsheetDrawing" xmlns:dsp="http://schemas.microsoft.com/office/drawing/2008/diagram" xmlns:ns17="urn:schemas-microsoft-com:office:excel" xmlns:o="urn:schemas-microsoft-com:office:office" xmlns:v="urn:schemas-microsoft-com:vml" xmlns:w10="urn:schemas-microsoft-com:office:word" xmlns:ns21="urn:schemas-microsoft-com:office:powerpoint" xmlns:ns23="http://schemas.microsoft.com/office/2006/coverPageProps" xmlns:odx="http://opendope.org/xpaths" xmlns:odc="http://opendope.org/conditions" xmlns:odq="http://opendope.org/questions" xmlns:oda="http://opendope.org/answers" xmlns:odi="http://opendope.org/components" xmlns:odgm="http://opendope.org/SmartArt/DataHierarchy" xmlns:ns30="http://schemas.openxmlformats.org/officeDocument/2006/bibliography" xmlns:ns31="http://schemas.openxmlformats.org/drawingml/2006/compatibility" xmlns:ns32="http://schemas.openxmlformats.org/drawingml/2006/lockedCanvas" mc:Ignorable="w14 w15">
   <w:body>
     <w:p>
       <w:pPr>
@@ -291,7 +291,7 @@
                 <w:color w:val="000000"/>
                 <w:sz w:val="24"/>
               </w:rPr>
-              <w:t xml:space="preserve">0.06</w:t>
+              <w:t xml:space="preserve">0.10</w:t>
             </w:r>
           </w:p>
         </w:tc>
@@ -490,7 +490,7 @@
                 <w:color w:val="000000"/>
                 <w:sz w:val="24"/>
               </w:rPr>
-              <w:t xml:space="preserve">0.52</w:t>
+              <w:t xml:space="preserve">0.39</w:t>
             </w:r>
           </w:p>
         </w:tc>
@@ -578,7 +578,7 @@
                 <w:color w:val="000000"/>
                 <w:sz w:val="24"/>
               </w:rPr>
-              <w:t xml:space="preserve">0.06</w:t>
+              <w:t xml:space="preserve">0.16</w:t>
             </w:r>
           </w:p>
         </w:tc>
@@ -692,7 +692,7 @@
 </file>
 
 <file path=word/numbering.xml><?xml version="1.0" encoding="utf-8"?>
-<w:numbering xmlns:w="http://schemas.openxmlformats.org/wordprocessingml/2006/main" xmlns:w15="http://schemas.microsoft.com/office/word/2012/wordml" xmlns:r="http://schemas.openxmlformats.org/officeDocument/2006/relationships" xmlns:m="http://schemas.openxmlformats.org/officeDocument/2006/math" xmlns:w14="http://schemas.microsoft.com/office/word/2010/wordml" xmlns:wp="http://schemas.openxmlformats.org/drawingml/2006/wordprocessingDrawing" xmlns:a="http://schemas.openxmlformats.org/drawingml/2006/main" xmlns:mc="http://schemas.openxmlformats.org/markup-compatibility/2006" xmlns:ns9="http://schemas.openxmlformats.org/schemaLibrary/2006/main" xmlns:wne="http://schemas.microsoft.com/office/word/2006/wordml" xmlns:c="http://schemas.openxmlformats.org/drawingml/2006/chart" xmlns:ns12="http://schemas.openxmlformats.org/drawingml/2006/chartDrawing" xmlns:dgm="http://schemas.openxmlformats.org/drawingml/2006/diagram" xmlns:pic="http://schemas.openxmlformats.org/drawingml/2006/picture" xmlns:xdr="http://schemas.openxmlformats.org/drawingml/2006/spreadsheetDrawing" xmlns:dsp="http://schemas.microsoft.com/office/drawing/2008/diagram" xmlns:v="urn:schemas-microsoft-com:vml" xmlns:o="urn:schemas-microsoft-com:office:office" xmlns:ns19="urn:schemas-microsoft-com:office:excel" xmlns:w10="urn:schemas-microsoft-com:office:word" xmlns:ns21="urn:schemas-microsoft-com:office:powerpoint" xmlns:ns23="http://schemas.microsoft.com/office/2006/coverPageProps" xmlns:odx="http://opendope.org/xpaths" xmlns:odc="http://opendope.org/conditions" xmlns:odq="http://opendope.org/questions" xmlns:oda="http://opendope.org/answers" xmlns:odi="http://opendope.org/components" xmlns:odgm="http://opendope.org/SmartArt/DataHierarchy" xmlns:ns30="http://schemas.openxmlformats.org/officeDocument/2006/bibliography" xmlns:ns31="http://schemas.openxmlformats.org/drawingml/2006/compatibility" xmlns:ns32="http://schemas.openxmlformats.org/drawingml/2006/lockedCanvas">
+<w:numbering xmlns:w="http://schemas.openxmlformats.org/wordprocessingml/2006/main" xmlns:m="http://schemas.openxmlformats.org/officeDocument/2006/math" xmlns:w15="http://schemas.microsoft.com/office/word/2012/wordml" xmlns:w14="http://schemas.microsoft.com/office/word/2010/wordml" xmlns:r="http://schemas.openxmlformats.org/officeDocument/2006/relationships" xmlns:wp="http://schemas.openxmlformats.org/drawingml/2006/wordprocessingDrawing" xmlns:a="http://schemas.openxmlformats.org/drawingml/2006/main" xmlns:mc="http://schemas.openxmlformats.org/markup-compatibility/2006" xmlns:ns9="http://schemas.openxmlformats.org/schemaLibrary/2006/main" xmlns:wne="http://schemas.microsoft.com/office/word/2006/wordml" xmlns:c="http://schemas.openxmlformats.org/drawingml/2006/chart" xmlns:ns12="http://schemas.openxmlformats.org/drawingml/2006/chartDrawing" xmlns:dgm="http://schemas.openxmlformats.org/drawingml/2006/diagram" xmlns:pic="http://schemas.openxmlformats.org/drawingml/2006/picture" xmlns:xdr="http://schemas.openxmlformats.org/drawingml/2006/spreadsheetDrawing" xmlns:dsp="http://schemas.microsoft.com/office/drawing/2008/diagram" xmlns:ns17="urn:schemas-microsoft-com:office:excel" xmlns:o="urn:schemas-microsoft-com:office:office" xmlns:v="urn:schemas-microsoft-com:vml" xmlns:w10="urn:schemas-microsoft-com:office:word" xmlns:ns21="urn:schemas-microsoft-com:office:powerpoint" xmlns:ns23="http://schemas.microsoft.com/office/2006/coverPageProps" xmlns:odx="http://opendope.org/xpaths" xmlns:odc="http://opendope.org/conditions" xmlns:odq="http://opendope.org/questions" xmlns:oda="http://opendope.org/answers" xmlns:odi="http://opendope.org/components" xmlns:odgm="http://opendope.org/SmartArt/DataHierarchy" xmlns:ns30="http://schemas.openxmlformats.org/officeDocument/2006/bibliography" xmlns:ns31="http://schemas.openxmlformats.org/drawingml/2006/compatibility" xmlns:ns32="http://schemas.openxmlformats.org/drawingml/2006/lockedCanvas">
   <w:abstractNum w:abstractNumId="0">
     <w:nsid w:val="1482775B"/>
     <w:multiLevelType w:val="multilevel"/>
@@ -1342,7 +1342,7 @@
 </file>
 
 <file path=word/styles.xml><?xml version="1.0" encoding="utf-8"?>
-<w:styles xmlns:w="http://schemas.openxmlformats.org/wordprocessingml/2006/main" xmlns:w15="http://schemas.microsoft.com/office/word/2012/wordml" xmlns:r="http://schemas.openxmlformats.org/officeDocument/2006/relationships" xmlns:m="http://schemas.openxmlformats.org/officeDocument/2006/math" xmlns:w14="http://schemas.microsoft.com/office/word/2010/wordml" xmlns:wp="http://schemas.openxmlformats.org/drawingml/2006/wordprocessingDrawing" xmlns:a="http://schemas.openxmlformats.org/drawingml/2006/main" xmlns:mc="http://schemas.openxmlformats.org/markup-compatibility/2006" xmlns:ns9="http://schemas.openxmlformats.org/schemaLibrary/2006/main" xmlns:wne="http://schemas.microsoft.com/office/word/2006/wordml" xmlns:c="http://schemas.openxmlformats.org/drawingml/2006/chart" xmlns:ns12="http://schemas.openxmlformats.org/drawingml/2006/chartDrawing" xmlns:dgm="http://schemas.openxmlformats.org/drawingml/2006/diagram" xmlns:pic="http://schemas.openxmlformats.org/drawingml/2006/picture" xmlns:xdr="http://schemas.openxmlformats.org/drawingml/2006/spreadsheetDrawing" xmlns:dsp="http://schemas.microsoft.com/office/drawing/2008/diagram" xmlns:v="urn:schemas-microsoft-com:vml" xmlns:o="urn:schemas-microsoft-com:office:office" xmlns:ns19="urn:schemas-microsoft-com:office:excel" xmlns:w10="urn:schemas-microsoft-com:office:word" xmlns:ns21="urn:schemas-microsoft-com:office:powerpoint" xmlns:ns23="http://schemas.microsoft.com/office/2006/coverPageProps" xmlns:odx="http://opendope.org/xpaths" xmlns:odc="http://opendope.org/conditions" xmlns:odq="http://opendope.org/questions" xmlns:oda="http://opendope.org/answers" xmlns:odi="http://opendope.org/components" xmlns:odgm="http://opendope.org/SmartArt/DataHierarchy" xmlns:ns30="http://schemas.openxmlformats.org/officeDocument/2006/bibliography" xmlns:ns31="http://schemas.openxmlformats.org/drawingml/2006/compatibility" xmlns:ns32="http://schemas.openxmlformats.org/drawingml/2006/lockedCanvas">
+<w:styles xmlns:w="http://schemas.openxmlformats.org/wordprocessingml/2006/main" xmlns:m="http://schemas.openxmlformats.org/officeDocument/2006/math" xmlns:w15="http://schemas.microsoft.com/office/word/2012/wordml" xmlns:w14="http://schemas.microsoft.com/office/word/2010/wordml" xmlns:r="http://schemas.openxmlformats.org/officeDocument/2006/relationships" xmlns:wp="http://schemas.openxmlformats.org/drawingml/2006/wordprocessingDrawing" xmlns:a="http://schemas.openxmlformats.org/drawingml/2006/main" xmlns:mc="http://schemas.openxmlformats.org/markup-compatibility/2006" xmlns:ns9="http://schemas.openxmlformats.org/schemaLibrary/2006/main" xmlns:wne="http://schemas.microsoft.com/office/word/2006/wordml" xmlns:c="http://schemas.openxmlformats.org/drawingml/2006/chart" xmlns:ns12="http://schemas.openxmlformats.org/drawingml/2006/chartDrawing" xmlns:dgm="http://schemas.openxmlformats.org/drawingml/2006/diagram" xmlns:pic="http://schemas.openxmlformats.org/drawingml/2006/picture" xmlns:xdr="http://schemas.openxmlformats.org/drawingml/2006/spreadsheetDrawing" xmlns:dsp="http://schemas.microsoft.com/office/drawing/2008/diagram" xmlns:ns17="urn:schemas-microsoft-com:office:excel" xmlns:o="urn:schemas-microsoft-com:office:office" xmlns:v="urn:schemas-microsoft-com:vml" xmlns:w10="urn:schemas-microsoft-com:office:word" xmlns:ns21="urn:schemas-microsoft-com:office:powerpoint" xmlns:ns23="http://schemas.microsoft.com/office/2006/coverPageProps" xmlns:odx="http://opendope.org/xpaths" xmlns:odc="http://opendope.org/conditions" xmlns:odq="http://opendope.org/questions" xmlns:oda="http://opendope.org/answers" xmlns:odi="http://opendope.org/components" xmlns:odgm="http://opendope.org/SmartArt/DataHierarchy" xmlns:ns30="http://schemas.openxmlformats.org/officeDocument/2006/bibliography" xmlns:ns31="http://schemas.openxmlformats.org/drawingml/2006/compatibility" xmlns:ns32="http://schemas.openxmlformats.org/drawingml/2006/lockedCanvas">
   <w:docDefaults>
     <w:rPrDefault>
       <w:rPr>

--- a/Tables/Fig5_p_values.docx
+++ b/Tables/Fig5_p_values.docx
@@ -1,6 +1,6 @@
 
 <file path=word/document.xml><?xml version="1.0" encoding="utf-8"?>
-<w:document xmlns:w="http://schemas.openxmlformats.org/wordprocessingml/2006/main" xmlns:m="http://schemas.openxmlformats.org/officeDocument/2006/math" xmlns:w15="http://schemas.microsoft.com/office/word/2012/wordml" xmlns:w14="http://schemas.microsoft.com/office/word/2010/wordml" xmlns:r="http://schemas.openxmlformats.org/officeDocument/2006/relationships" xmlns:wp="http://schemas.openxmlformats.org/drawingml/2006/wordprocessingDrawing" xmlns:a="http://schemas.openxmlformats.org/drawingml/2006/main" xmlns:mc="http://schemas.openxmlformats.org/markup-compatibility/2006" xmlns:ns9="http://schemas.openxmlformats.org/schemaLibrary/2006/main" xmlns:wne="http://schemas.microsoft.com/office/word/2006/wordml" xmlns:c="http://schemas.openxmlformats.org/drawingml/2006/chart" xmlns:ns12="http://schemas.openxmlformats.org/drawingml/2006/chartDrawing" xmlns:dgm="http://schemas.openxmlformats.org/drawingml/2006/diagram" xmlns:pic="http://schemas.openxmlformats.org/drawingml/2006/picture" xmlns:xdr="http://schemas.openxmlformats.org/drawingml/2006/spreadsheetDrawing" xmlns:dsp="http://schemas.microsoft.com/office/drawing/2008/diagram" xmlns:ns17="urn:schemas-microsoft-com:office:excel" xmlns:o="urn:schemas-microsoft-com:office:office" xmlns:v="urn:schemas-microsoft-com:vml" xmlns:w10="urn:schemas-microsoft-com:office:word" xmlns:ns21="urn:schemas-microsoft-com:office:powerpoint" xmlns:ns23="http://schemas.microsoft.com/office/2006/coverPageProps" xmlns:odx="http://opendope.org/xpaths" xmlns:odc="http://opendope.org/conditions" xmlns:odq="http://opendope.org/questions" xmlns:oda="http://opendope.org/answers" xmlns:odi="http://opendope.org/components" xmlns:odgm="http://opendope.org/SmartArt/DataHierarchy" xmlns:ns30="http://schemas.openxmlformats.org/officeDocument/2006/bibliography" xmlns:ns31="http://schemas.openxmlformats.org/drawingml/2006/compatibility" xmlns:ns32="http://schemas.openxmlformats.org/drawingml/2006/lockedCanvas" mc:Ignorable="w14 w15">
+<w:document xmlns:w="http://schemas.openxmlformats.org/wordprocessingml/2006/main" xmlns:m="http://schemas.openxmlformats.org/officeDocument/2006/math" xmlns:r="http://schemas.openxmlformats.org/officeDocument/2006/relationships" xmlns:w14="http://schemas.microsoft.com/office/word/2010/wordml" xmlns:wp="http://schemas.openxmlformats.org/drawingml/2006/wordprocessingDrawing" xmlns:a="http://schemas.openxmlformats.org/drawingml/2006/main" xmlns:w15="http://schemas.microsoft.com/office/word/2012/wordml" xmlns:mc="http://schemas.openxmlformats.org/markup-compatibility/2006" xmlns:ns9="http://schemas.openxmlformats.org/schemaLibrary/2006/main" xmlns:wne="http://schemas.microsoft.com/office/word/2006/wordml" xmlns:c="http://schemas.openxmlformats.org/drawingml/2006/chart" xmlns:ns12="http://schemas.openxmlformats.org/drawingml/2006/chartDrawing" xmlns:dgm="http://schemas.openxmlformats.org/drawingml/2006/diagram" xmlns:pic="http://schemas.openxmlformats.org/drawingml/2006/picture" xmlns:xdr="http://schemas.openxmlformats.org/drawingml/2006/spreadsheetDrawing" xmlns:dsp="http://schemas.microsoft.com/office/drawing/2008/diagram" xmlns:ns17="urn:schemas-microsoft-com:office:excel" xmlns:o="urn:schemas-microsoft-com:office:office" xmlns:v="urn:schemas-microsoft-com:vml" xmlns:w10="urn:schemas-microsoft-com:office:word" xmlns:ns21="urn:schemas-microsoft-com:office:powerpoint" xmlns:ns23="http://schemas.microsoft.com/office/2006/coverPageProps" xmlns:odx="http://opendope.org/xpaths" xmlns:odc="http://opendope.org/conditions" xmlns:odq="http://opendope.org/questions" xmlns:oda="http://opendope.org/answers" xmlns:odi="http://opendope.org/components" xmlns:odgm="http://opendope.org/SmartArt/DataHierarchy" xmlns:ns30="http://schemas.openxmlformats.org/officeDocument/2006/bibliography" xmlns:ns31="http://schemas.openxmlformats.org/drawingml/2006/compatibility" xmlns:ns32="http://schemas.openxmlformats.org/drawingml/2006/lockedCanvas" mc:Ignorable="w14 w15">
   <w:body>
     <w:p>
       <w:pPr>
@@ -291,7 +291,7 @@
                 <w:color w:val="000000"/>
                 <w:sz w:val="24"/>
               </w:rPr>
-              <w:t xml:space="preserve">0.10</w:t>
+              <w:t xml:space="preserve">0.04</w:t>
             </w:r>
           </w:p>
         </w:tc>
@@ -490,7 +490,7 @@
                 <w:color w:val="000000"/>
                 <w:sz w:val="24"/>
               </w:rPr>
-              <w:t xml:space="preserve">0.39</w:t>
+              <w:t xml:space="preserve">0.35</w:t>
             </w:r>
           </w:p>
         </w:tc>
@@ -578,7 +578,7 @@
                 <w:color w:val="000000"/>
                 <w:sz w:val="24"/>
               </w:rPr>
-              <w:t xml:space="preserve">0.16</w:t>
+              <w:t xml:space="preserve">0.14</w:t>
             </w:r>
           </w:p>
         </w:tc>
@@ -692,7 +692,7 @@
 </file>
 
 <file path=word/numbering.xml><?xml version="1.0" encoding="utf-8"?>
-<w:numbering xmlns:w="http://schemas.openxmlformats.org/wordprocessingml/2006/main" xmlns:m="http://schemas.openxmlformats.org/officeDocument/2006/math" xmlns:w15="http://schemas.microsoft.com/office/word/2012/wordml" xmlns:w14="http://schemas.microsoft.com/office/word/2010/wordml" xmlns:r="http://schemas.openxmlformats.org/officeDocument/2006/relationships" xmlns:wp="http://schemas.openxmlformats.org/drawingml/2006/wordprocessingDrawing" xmlns:a="http://schemas.openxmlformats.org/drawingml/2006/main" xmlns:mc="http://schemas.openxmlformats.org/markup-compatibility/2006" xmlns:ns9="http://schemas.openxmlformats.org/schemaLibrary/2006/main" xmlns:wne="http://schemas.microsoft.com/office/word/2006/wordml" xmlns:c="http://schemas.openxmlformats.org/drawingml/2006/chart" xmlns:ns12="http://schemas.openxmlformats.org/drawingml/2006/chartDrawing" xmlns:dgm="http://schemas.openxmlformats.org/drawingml/2006/diagram" xmlns:pic="http://schemas.openxmlformats.org/drawingml/2006/picture" xmlns:xdr="http://schemas.openxmlformats.org/drawingml/2006/spreadsheetDrawing" xmlns:dsp="http://schemas.microsoft.com/office/drawing/2008/diagram" xmlns:ns17="urn:schemas-microsoft-com:office:excel" xmlns:o="urn:schemas-microsoft-com:office:office" xmlns:v="urn:schemas-microsoft-com:vml" xmlns:w10="urn:schemas-microsoft-com:office:word" xmlns:ns21="urn:schemas-microsoft-com:office:powerpoint" xmlns:ns23="http://schemas.microsoft.com/office/2006/coverPageProps" xmlns:odx="http://opendope.org/xpaths" xmlns:odc="http://opendope.org/conditions" xmlns:odq="http://opendope.org/questions" xmlns:oda="http://opendope.org/answers" xmlns:odi="http://opendope.org/components" xmlns:odgm="http://opendope.org/SmartArt/DataHierarchy" xmlns:ns30="http://schemas.openxmlformats.org/officeDocument/2006/bibliography" xmlns:ns31="http://schemas.openxmlformats.org/drawingml/2006/compatibility" xmlns:ns32="http://schemas.openxmlformats.org/drawingml/2006/lockedCanvas">
+<w:numbering xmlns:w="http://schemas.openxmlformats.org/wordprocessingml/2006/main" xmlns:m="http://schemas.openxmlformats.org/officeDocument/2006/math" xmlns:r="http://schemas.openxmlformats.org/officeDocument/2006/relationships" xmlns:w14="http://schemas.microsoft.com/office/word/2010/wordml" xmlns:wp="http://schemas.openxmlformats.org/drawingml/2006/wordprocessingDrawing" xmlns:a="http://schemas.openxmlformats.org/drawingml/2006/main" xmlns:w15="http://schemas.microsoft.com/office/word/2012/wordml" xmlns:mc="http://schemas.openxmlformats.org/markup-compatibility/2006" xmlns:ns9="http://schemas.openxmlformats.org/schemaLibrary/2006/main" xmlns:wne="http://schemas.microsoft.com/office/word/2006/wordml" xmlns:c="http://schemas.openxmlformats.org/drawingml/2006/chart" xmlns:ns12="http://schemas.openxmlformats.org/drawingml/2006/chartDrawing" xmlns:dgm="http://schemas.openxmlformats.org/drawingml/2006/diagram" xmlns:pic="http://schemas.openxmlformats.org/drawingml/2006/picture" xmlns:xdr="http://schemas.openxmlformats.org/drawingml/2006/spreadsheetDrawing" xmlns:dsp="http://schemas.microsoft.com/office/drawing/2008/diagram" xmlns:ns17="urn:schemas-microsoft-com:office:excel" xmlns:o="urn:schemas-microsoft-com:office:office" xmlns:v="urn:schemas-microsoft-com:vml" xmlns:w10="urn:schemas-microsoft-com:office:word" xmlns:ns21="urn:schemas-microsoft-com:office:powerpoint" xmlns:ns23="http://schemas.microsoft.com/office/2006/coverPageProps" xmlns:odx="http://opendope.org/xpaths" xmlns:odc="http://opendope.org/conditions" xmlns:odq="http://opendope.org/questions" xmlns:oda="http://opendope.org/answers" xmlns:odi="http://opendope.org/components" xmlns:odgm="http://opendope.org/SmartArt/DataHierarchy" xmlns:ns30="http://schemas.openxmlformats.org/officeDocument/2006/bibliography" xmlns:ns31="http://schemas.openxmlformats.org/drawingml/2006/compatibility" xmlns:ns32="http://schemas.openxmlformats.org/drawingml/2006/lockedCanvas">
   <w:abstractNum w:abstractNumId="0">
     <w:nsid w:val="1482775B"/>
     <w:multiLevelType w:val="multilevel"/>
@@ -1342,7 +1342,7 @@
 </file>
 
 <file path=word/styles.xml><?xml version="1.0" encoding="utf-8"?>
-<w:styles xmlns:w="http://schemas.openxmlformats.org/wordprocessingml/2006/main" xmlns:m="http://schemas.openxmlformats.org/officeDocument/2006/math" xmlns:w15="http://schemas.microsoft.com/office/word/2012/wordml" xmlns:w14="http://schemas.microsoft.com/office/word/2010/wordml" xmlns:r="http://schemas.openxmlformats.org/officeDocument/2006/relationships" xmlns:wp="http://schemas.openxmlformats.org/drawingml/2006/wordprocessingDrawing" xmlns:a="http://schemas.openxmlformats.org/drawingml/2006/main" xmlns:mc="http://schemas.openxmlformats.org/markup-compatibility/2006" xmlns:ns9="http://schemas.openxmlformats.org/schemaLibrary/2006/main" xmlns:wne="http://schemas.microsoft.com/office/word/2006/wordml" xmlns:c="http://schemas.openxmlformats.org/drawingml/2006/chart" xmlns:ns12="http://schemas.openxmlformats.org/drawingml/2006/chartDrawing" xmlns:dgm="http://schemas.openxmlformats.org/drawingml/2006/diagram" xmlns:pic="http://schemas.openxmlformats.org/drawingml/2006/picture" xmlns:xdr="http://schemas.openxmlformats.org/drawingml/2006/spreadsheetDrawing" xmlns:dsp="http://schemas.microsoft.com/office/drawing/2008/diagram" xmlns:ns17="urn:schemas-microsoft-com:office:excel" xmlns:o="urn:schemas-microsoft-com:office:office" xmlns:v="urn:schemas-microsoft-com:vml" xmlns:w10="urn:schemas-microsoft-com:office:word" xmlns:ns21="urn:schemas-microsoft-com:office:powerpoint" xmlns:ns23="http://schemas.microsoft.com/office/2006/coverPageProps" xmlns:odx="http://opendope.org/xpaths" xmlns:odc="http://opendope.org/conditions" xmlns:odq="http://opendope.org/questions" xmlns:oda="http://opendope.org/answers" xmlns:odi="http://opendope.org/components" xmlns:odgm="http://opendope.org/SmartArt/DataHierarchy" xmlns:ns30="http://schemas.openxmlformats.org/officeDocument/2006/bibliography" xmlns:ns31="http://schemas.openxmlformats.org/drawingml/2006/compatibility" xmlns:ns32="http://schemas.openxmlformats.org/drawingml/2006/lockedCanvas">
+<w:styles xmlns:w="http://schemas.openxmlformats.org/wordprocessingml/2006/main" xmlns:m="http://schemas.openxmlformats.org/officeDocument/2006/math" xmlns:r="http://schemas.openxmlformats.org/officeDocument/2006/relationships" xmlns:w14="http://schemas.microsoft.com/office/word/2010/wordml" xmlns:wp="http://schemas.openxmlformats.org/drawingml/2006/wordprocessingDrawing" xmlns:a="http://schemas.openxmlformats.org/drawingml/2006/main" xmlns:w15="http://schemas.microsoft.com/office/word/2012/wordml" xmlns:mc="http://schemas.openxmlformats.org/markup-compatibility/2006" xmlns:ns9="http://schemas.openxmlformats.org/schemaLibrary/2006/main" xmlns:wne="http://schemas.microsoft.com/office/word/2006/wordml" xmlns:c="http://schemas.openxmlformats.org/drawingml/2006/chart" xmlns:ns12="http://schemas.openxmlformats.org/drawingml/2006/chartDrawing" xmlns:dgm="http://schemas.openxmlformats.org/drawingml/2006/diagram" xmlns:pic="http://schemas.openxmlformats.org/drawingml/2006/picture" xmlns:xdr="http://schemas.openxmlformats.org/drawingml/2006/spreadsheetDrawing" xmlns:dsp="http://schemas.microsoft.com/office/drawing/2008/diagram" xmlns:ns17="urn:schemas-microsoft-com:office:excel" xmlns:o="urn:schemas-microsoft-com:office:office" xmlns:v="urn:schemas-microsoft-com:vml" xmlns:w10="urn:schemas-microsoft-com:office:word" xmlns:ns21="urn:schemas-microsoft-com:office:powerpoint" xmlns:ns23="http://schemas.microsoft.com/office/2006/coverPageProps" xmlns:odx="http://opendope.org/xpaths" xmlns:odc="http://opendope.org/conditions" xmlns:odq="http://opendope.org/questions" xmlns:oda="http://opendope.org/answers" xmlns:odi="http://opendope.org/components" xmlns:odgm="http://opendope.org/SmartArt/DataHierarchy" xmlns:ns30="http://schemas.openxmlformats.org/officeDocument/2006/bibliography" xmlns:ns31="http://schemas.openxmlformats.org/drawingml/2006/compatibility" xmlns:ns32="http://schemas.openxmlformats.org/drawingml/2006/lockedCanvas">
   <w:docDefaults>
     <w:rPrDefault>
       <w:rPr>

--- a/Tables/Fig5_p_values.docx
+++ b/Tables/Fig5_p_values.docx
@@ -1,6 +1,6 @@
 
 <file path=word/document.xml><?xml version="1.0" encoding="utf-8"?>
-<w:document xmlns:w="http://schemas.openxmlformats.org/wordprocessingml/2006/main" xmlns:m="http://schemas.openxmlformats.org/officeDocument/2006/math" xmlns:r="http://schemas.openxmlformats.org/officeDocument/2006/relationships" xmlns:w14="http://schemas.microsoft.com/office/word/2010/wordml" xmlns:wp="http://schemas.openxmlformats.org/drawingml/2006/wordprocessingDrawing" xmlns:a="http://schemas.openxmlformats.org/drawingml/2006/main" xmlns:w15="http://schemas.microsoft.com/office/word/2012/wordml" xmlns:mc="http://schemas.openxmlformats.org/markup-compatibility/2006" xmlns:ns9="http://schemas.openxmlformats.org/schemaLibrary/2006/main" xmlns:wne="http://schemas.microsoft.com/office/word/2006/wordml" xmlns:c="http://schemas.openxmlformats.org/drawingml/2006/chart" xmlns:ns12="http://schemas.openxmlformats.org/drawingml/2006/chartDrawing" xmlns:dgm="http://schemas.openxmlformats.org/drawingml/2006/diagram" xmlns:pic="http://schemas.openxmlformats.org/drawingml/2006/picture" xmlns:xdr="http://schemas.openxmlformats.org/drawingml/2006/spreadsheetDrawing" xmlns:dsp="http://schemas.microsoft.com/office/drawing/2008/diagram" xmlns:ns17="urn:schemas-microsoft-com:office:excel" xmlns:o="urn:schemas-microsoft-com:office:office" xmlns:v="urn:schemas-microsoft-com:vml" xmlns:w10="urn:schemas-microsoft-com:office:word" xmlns:ns21="urn:schemas-microsoft-com:office:powerpoint" xmlns:ns23="http://schemas.microsoft.com/office/2006/coverPageProps" xmlns:odx="http://opendope.org/xpaths" xmlns:odc="http://opendope.org/conditions" xmlns:odq="http://opendope.org/questions" xmlns:oda="http://opendope.org/answers" xmlns:odi="http://opendope.org/components" xmlns:odgm="http://opendope.org/SmartArt/DataHierarchy" xmlns:ns30="http://schemas.openxmlformats.org/officeDocument/2006/bibliography" xmlns:ns31="http://schemas.openxmlformats.org/drawingml/2006/compatibility" xmlns:ns32="http://schemas.openxmlformats.org/drawingml/2006/lockedCanvas" mc:Ignorable="w14 w15">
+<w:document xmlns:w="http://schemas.openxmlformats.org/wordprocessingml/2006/main" xmlns:m="http://schemas.openxmlformats.org/officeDocument/2006/math" xmlns:r="http://schemas.openxmlformats.org/officeDocument/2006/relationships" xmlns:w14="http://schemas.microsoft.com/office/word/2010/wordml" xmlns:wp="http://schemas.openxmlformats.org/drawingml/2006/wordprocessingDrawing" xmlns:a="http://schemas.openxmlformats.org/drawingml/2006/main" xmlns:w15="http://schemas.microsoft.com/office/word/2012/wordml" xmlns:ns8="http://schemas.openxmlformats.org/schemaLibrary/2006/main" xmlns:mc="http://schemas.openxmlformats.org/markup-compatibility/2006" xmlns:wne="http://schemas.microsoft.com/office/word/2006/wordml" xmlns:c="http://schemas.openxmlformats.org/drawingml/2006/chart" xmlns:ns12="http://schemas.openxmlformats.org/drawingml/2006/chartDrawing" xmlns:dgm="http://schemas.openxmlformats.org/drawingml/2006/diagram" xmlns:pic="http://schemas.openxmlformats.org/drawingml/2006/picture" xmlns:xdr="http://schemas.openxmlformats.org/drawingml/2006/spreadsheetDrawing" xmlns:dsp="http://schemas.microsoft.com/office/drawing/2008/diagram" xmlns:ns17="urn:schemas-microsoft-com:office:excel" xmlns:o="urn:schemas-microsoft-com:office:office" xmlns:w10="urn:schemas-microsoft-com:office:word" xmlns:v="urn:schemas-microsoft-com:vml" xmlns:ns21="urn:schemas-microsoft-com:office:powerpoint" xmlns:ns23="http://schemas.microsoft.com/office/2006/coverPageProps" xmlns:odx="http://opendope.org/xpaths" xmlns:odc="http://opendope.org/conditions" xmlns:odq="http://opendope.org/questions" xmlns:oda="http://opendope.org/answers" xmlns:odi="http://opendope.org/components" xmlns:odgm="http://opendope.org/SmartArt/DataHierarchy" xmlns:ns30="http://schemas.openxmlformats.org/officeDocument/2006/bibliography" xmlns:ns31="http://schemas.openxmlformats.org/drawingml/2006/compatibility" xmlns:ns32="http://schemas.openxmlformats.org/drawingml/2006/lockedCanvas" mc:Ignorable="w14 w15">
   <w:body>
     <w:p>
       <w:pPr>
@@ -692,7 +692,7 @@
 </file>
 
 <file path=word/numbering.xml><?xml version="1.0" encoding="utf-8"?>
-<w:numbering xmlns:w="http://schemas.openxmlformats.org/wordprocessingml/2006/main" xmlns:m="http://schemas.openxmlformats.org/officeDocument/2006/math" xmlns:r="http://schemas.openxmlformats.org/officeDocument/2006/relationships" xmlns:w14="http://schemas.microsoft.com/office/word/2010/wordml" xmlns:wp="http://schemas.openxmlformats.org/drawingml/2006/wordprocessingDrawing" xmlns:a="http://schemas.openxmlformats.org/drawingml/2006/main" xmlns:w15="http://schemas.microsoft.com/office/word/2012/wordml" xmlns:mc="http://schemas.openxmlformats.org/markup-compatibility/2006" xmlns:ns9="http://schemas.openxmlformats.org/schemaLibrary/2006/main" xmlns:wne="http://schemas.microsoft.com/office/word/2006/wordml" xmlns:c="http://schemas.openxmlformats.org/drawingml/2006/chart" xmlns:ns12="http://schemas.openxmlformats.org/drawingml/2006/chartDrawing" xmlns:dgm="http://schemas.openxmlformats.org/drawingml/2006/diagram" xmlns:pic="http://schemas.openxmlformats.org/drawingml/2006/picture" xmlns:xdr="http://schemas.openxmlformats.org/drawingml/2006/spreadsheetDrawing" xmlns:dsp="http://schemas.microsoft.com/office/drawing/2008/diagram" xmlns:ns17="urn:schemas-microsoft-com:office:excel" xmlns:o="urn:schemas-microsoft-com:office:office" xmlns:v="urn:schemas-microsoft-com:vml" xmlns:w10="urn:schemas-microsoft-com:office:word" xmlns:ns21="urn:schemas-microsoft-com:office:powerpoint" xmlns:ns23="http://schemas.microsoft.com/office/2006/coverPageProps" xmlns:odx="http://opendope.org/xpaths" xmlns:odc="http://opendope.org/conditions" xmlns:odq="http://opendope.org/questions" xmlns:oda="http://opendope.org/answers" xmlns:odi="http://opendope.org/components" xmlns:odgm="http://opendope.org/SmartArt/DataHierarchy" xmlns:ns30="http://schemas.openxmlformats.org/officeDocument/2006/bibliography" xmlns:ns31="http://schemas.openxmlformats.org/drawingml/2006/compatibility" xmlns:ns32="http://schemas.openxmlformats.org/drawingml/2006/lockedCanvas">
+<w:numbering xmlns:w="http://schemas.openxmlformats.org/wordprocessingml/2006/main" xmlns:m="http://schemas.openxmlformats.org/officeDocument/2006/math" xmlns:r="http://schemas.openxmlformats.org/officeDocument/2006/relationships" xmlns:w14="http://schemas.microsoft.com/office/word/2010/wordml" xmlns:wp="http://schemas.openxmlformats.org/drawingml/2006/wordprocessingDrawing" xmlns:a="http://schemas.openxmlformats.org/drawingml/2006/main" xmlns:w15="http://schemas.microsoft.com/office/word/2012/wordml" xmlns:ns8="http://schemas.openxmlformats.org/schemaLibrary/2006/main" xmlns:mc="http://schemas.openxmlformats.org/markup-compatibility/2006" xmlns:wne="http://schemas.microsoft.com/office/word/2006/wordml" xmlns:c="http://schemas.openxmlformats.org/drawingml/2006/chart" xmlns:ns12="http://schemas.openxmlformats.org/drawingml/2006/chartDrawing" xmlns:dgm="http://schemas.openxmlformats.org/drawingml/2006/diagram" xmlns:pic="http://schemas.openxmlformats.org/drawingml/2006/picture" xmlns:xdr="http://schemas.openxmlformats.org/drawingml/2006/spreadsheetDrawing" xmlns:dsp="http://schemas.microsoft.com/office/drawing/2008/diagram" xmlns:ns17="urn:schemas-microsoft-com:office:excel" xmlns:o="urn:schemas-microsoft-com:office:office" xmlns:w10="urn:schemas-microsoft-com:office:word" xmlns:v="urn:schemas-microsoft-com:vml" xmlns:ns21="urn:schemas-microsoft-com:office:powerpoint" xmlns:ns23="http://schemas.microsoft.com/office/2006/coverPageProps" xmlns:odx="http://opendope.org/xpaths" xmlns:odc="http://opendope.org/conditions" xmlns:odq="http://opendope.org/questions" xmlns:oda="http://opendope.org/answers" xmlns:odi="http://opendope.org/components" xmlns:odgm="http://opendope.org/SmartArt/DataHierarchy" xmlns:ns30="http://schemas.openxmlformats.org/officeDocument/2006/bibliography" xmlns:ns31="http://schemas.openxmlformats.org/drawingml/2006/compatibility" xmlns:ns32="http://schemas.openxmlformats.org/drawingml/2006/lockedCanvas">
   <w:abstractNum w:abstractNumId="0">
     <w:nsid w:val="1482775B"/>
     <w:multiLevelType w:val="multilevel"/>
@@ -1342,7 +1342,7 @@
 </file>
 
 <file path=word/styles.xml><?xml version="1.0" encoding="utf-8"?>
-<w:styles xmlns:w="http://schemas.openxmlformats.org/wordprocessingml/2006/main" xmlns:m="http://schemas.openxmlformats.org/officeDocument/2006/math" xmlns:r="http://schemas.openxmlformats.org/officeDocument/2006/relationships" xmlns:w14="http://schemas.microsoft.com/office/word/2010/wordml" xmlns:wp="http://schemas.openxmlformats.org/drawingml/2006/wordprocessingDrawing" xmlns:a="http://schemas.openxmlformats.org/drawingml/2006/main" xmlns:w15="http://schemas.microsoft.com/office/word/2012/wordml" xmlns:mc="http://schemas.openxmlformats.org/markup-compatibility/2006" xmlns:ns9="http://schemas.openxmlformats.org/schemaLibrary/2006/main" xmlns:wne="http://schemas.microsoft.com/office/word/2006/wordml" xmlns:c="http://schemas.openxmlformats.org/drawingml/2006/chart" xmlns:ns12="http://schemas.openxmlformats.org/drawingml/2006/chartDrawing" xmlns:dgm="http://schemas.openxmlformats.org/drawingml/2006/diagram" xmlns:pic="http://schemas.openxmlformats.org/drawingml/2006/picture" xmlns:xdr="http://schemas.openxmlformats.org/drawingml/2006/spreadsheetDrawing" xmlns:dsp="http://schemas.microsoft.com/office/drawing/2008/diagram" xmlns:ns17="urn:schemas-microsoft-com:office:excel" xmlns:o="urn:schemas-microsoft-com:office:office" xmlns:v="urn:schemas-microsoft-com:vml" xmlns:w10="urn:schemas-microsoft-com:office:word" xmlns:ns21="urn:schemas-microsoft-com:office:powerpoint" xmlns:ns23="http://schemas.microsoft.com/office/2006/coverPageProps" xmlns:odx="http://opendope.org/xpaths" xmlns:odc="http://opendope.org/conditions" xmlns:odq="http://opendope.org/questions" xmlns:oda="http://opendope.org/answers" xmlns:odi="http://opendope.org/components" xmlns:odgm="http://opendope.org/SmartArt/DataHierarchy" xmlns:ns30="http://schemas.openxmlformats.org/officeDocument/2006/bibliography" xmlns:ns31="http://schemas.openxmlformats.org/drawingml/2006/compatibility" xmlns:ns32="http://schemas.openxmlformats.org/drawingml/2006/lockedCanvas">
+<w:styles xmlns:w="http://schemas.openxmlformats.org/wordprocessingml/2006/main" xmlns:m="http://schemas.openxmlformats.org/officeDocument/2006/math" xmlns:r="http://schemas.openxmlformats.org/officeDocument/2006/relationships" xmlns:w14="http://schemas.microsoft.com/office/word/2010/wordml" xmlns:wp="http://schemas.openxmlformats.org/drawingml/2006/wordprocessingDrawing" xmlns:a="http://schemas.openxmlformats.org/drawingml/2006/main" xmlns:w15="http://schemas.microsoft.com/office/word/2012/wordml" xmlns:ns8="http://schemas.openxmlformats.org/schemaLibrary/2006/main" xmlns:mc="http://schemas.openxmlformats.org/markup-compatibility/2006" xmlns:wne="http://schemas.microsoft.com/office/word/2006/wordml" xmlns:c="http://schemas.openxmlformats.org/drawingml/2006/chart" xmlns:ns12="http://schemas.openxmlformats.org/drawingml/2006/chartDrawing" xmlns:dgm="http://schemas.openxmlformats.org/drawingml/2006/diagram" xmlns:pic="http://schemas.openxmlformats.org/drawingml/2006/picture" xmlns:xdr="http://schemas.openxmlformats.org/drawingml/2006/spreadsheetDrawing" xmlns:dsp="http://schemas.microsoft.com/office/drawing/2008/diagram" xmlns:ns17="urn:schemas-microsoft-com:office:excel" xmlns:o="urn:schemas-microsoft-com:office:office" xmlns:w10="urn:schemas-microsoft-com:office:word" xmlns:v="urn:schemas-microsoft-com:vml" xmlns:ns21="urn:schemas-microsoft-com:office:powerpoint" xmlns:ns23="http://schemas.microsoft.com/office/2006/coverPageProps" xmlns:odx="http://opendope.org/xpaths" xmlns:odc="http://opendope.org/conditions" xmlns:odq="http://opendope.org/questions" xmlns:oda="http://opendope.org/answers" xmlns:odi="http://opendope.org/components" xmlns:odgm="http://opendope.org/SmartArt/DataHierarchy" xmlns:ns30="http://schemas.openxmlformats.org/officeDocument/2006/bibliography" xmlns:ns31="http://schemas.openxmlformats.org/drawingml/2006/compatibility" xmlns:ns32="http://schemas.openxmlformats.org/drawingml/2006/lockedCanvas">
   <w:docDefaults>
     <w:rPrDefault>
       <w:rPr>

--- a/Tables/Fig5_p_values.docx
+++ b/Tables/Fig5_p_values.docx
@@ -1,6 +1,6 @@
 
 <file path=word/document.xml><?xml version="1.0" encoding="utf-8"?>
-<w:document xmlns:w="http://schemas.openxmlformats.org/wordprocessingml/2006/main" xmlns:m="http://schemas.openxmlformats.org/officeDocument/2006/math" xmlns:r="http://schemas.openxmlformats.org/officeDocument/2006/relationships" xmlns:w14="http://schemas.microsoft.com/office/word/2010/wordml" xmlns:wp="http://schemas.openxmlformats.org/drawingml/2006/wordprocessingDrawing" xmlns:a="http://schemas.openxmlformats.org/drawingml/2006/main" xmlns:w15="http://schemas.microsoft.com/office/word/2012/wordml" xmlns:ns8="http://schemas.openxmlformats.org/schemaLibrary/2006/main" xmlns:mc="http://schemas.openxmlformats.org/markup-compatibility/2006" xmlns:wne="http://schemas.microsoft.com/office/word/2006/wordml" xmlns:c="http://schemas.openxmlformats.org/drawingml/2006/chart" xmlns:ns12="http://schemas.openxmlformats.org/drawingml/2006/chartDrawing" xmlns:dgm="http://schemas.openxmlformats.org/drawingml/2006/diagram" xmlns:pic="http://schemas.openxmlformats.org/drawingml/2006/picture" xmlns:xdr="http://schemas.openxmlformats.org/drawingml/2006/spreadsheetDrawing" xmlns:dsp="http://schemas.microsoft.com/office/drawing/2008/diagram" xmlns:ns17="urn:schemas-microsoft-com:office:excel" xmlns:o="urn:schemas-microsoft-com:office:office" xmlns:w10="urn:schemas-microsoft-com:office:word" xmlns:v="urn:schemas-microsoft-com:vml" xmlns:ns21="urn:schemas-microsoft-com:office:powerpoint" xmlns:ns23="http://schemas.microsoft.com/office/2006/coverPageProps" xmlns:odx="http://opendope.org/xpaths" xmlns:odc="http://opendope.org/conditions" xmlns:odq="http://opendope.org/questions" xmlns:oda="http://opendope.org/answers" xmlns:odi="http://opendope.org/components" xmlns:odgm="http://opendope.org/SmartArt/DataHierarchy" xmlns:ns30="http://schemas.openxmlformats.org/officeDocument/2006/bibliography" xmlns:ns31="http://schemas.openxmlformats.org/drawingml/2006/compatibility" xmlns:ns32="http://schemas.openxmlformats.org/drawingml/2006/lockedCanvas" mc:Ignorable="w14 w15">
+<w:document xmlns:w="http://schemas.openxmlformats.org/wordprocessingml/2006/main" xmlns:m="http://schemas.openxmlformats.org/officeDocument/2006/math" xmlns:r="http://schemas.openxmlformats.org/officeDocument/2006/relationships" xmlns:w14="http://schemas.microsoft.com/office/word/2010/wordml" xmlns:wp="http://schemas.openxmlformats.org/drawingml/2006/wordprocessingDrawing" xmlns:a="http://schemas.openxmlformats.org/drawingml/2006/main" xmlns:w15="http://schemas.microsoft.com/office/word/2012/wordml" xmlns:mc="http://schemas.openxmlformats.org/markup-compatibility/2006" xmlns:ns9="http://schemas.openxmlformats.org/schemaLibrary/2006/main" xmlns:wne="http://schemas.microsoft.com/office/word/2006/wordml" xmlns:c="http://schemas.openxmlformats.org/drawingml/2006/chart" xmlns:ns12="http://schemas.openxmlformats.org/drawingml/2006/chartDrawing" xmlns:dgm="http://schemas.openxmlformats.org/drawingml/2006/diagram" xmlns:pic="http://schemas.openxmlformats.org/drawingml/2006/picture" xmlns:xdr="http://schemas.openxmlformats.org/drawingml/2006/spreadsheetDrawing" xmlns:dsp="http://schemas.microsoft.com/office/drawing/2008/diagram" xmlns:ns17="urn:schemas-microsoft-com:office:excel" xmlns:o="urn:schemas-microsoft-com:office:office" xmlns:v="urn:schemas-microsoft-com:vml" xmlns:w10="urn:schemas-microsoft-com:office:word" xmlns:ns21="urn:schemas-microsoft-com:office:powerpoint" xmlns:ns23="http://schemas.microsoft.com/office/2006/coverPageProps" xmlns:odx="http://opendope.org/xpaths" xmlns:odc="http://opendope.org/conditions" xmlns:odq="http://opendope.org/questions" xmlns:oda="http://opendope.org/answers" xmlns:odi="http://opendope.org/components" xmlns:odgm="http://opendope.org/SmartArt/DataHierarchy" xmlns:ns30="http://schemas.openxmlformats.org/officeDocument/2006/bibliography" xmlns:ns31="http://schemas.openxmlformats.org/drawingml/2006/compatibility" xmlns:ns32="http://schemas.openxmlformats.org/drawingml/2006/lockedCanvas" mc:Ignorable="w14 w15">
   <w:body>
     <w:p>
       <w:pPr>
@@ -692,7 +692,7 @@
 </file>
 
 <file path=word/numbering.xml><?xml version="1.0" encoding="utf-8"?>
-<w:numbering xmlns:w="http://schemas.openxmlformats.org/wordprocessingml/2006/main" xmlns:m="http://schemas.openxmlformats.org/officeDocument/2006/math" xmlns:r="http://schemas.openxmlformats.org/officeDocument/2006/relationships" xmlns:w14="http://schemas.microsoft.com/office/word/2010/wordml" xmlns:wp="http://schemas.openxmlformats.org/drawingml/2006/wordprocessingDrawing" xmlns:a="http://schemas.openxmlformats.org/drawingml/2006/main" xmlns:w15="http://schemas.microsoft.com/office/word/2012/wordml" xmlns:ns8="http://schemas.openxmlformats.org/schemaLibrary/2006/main" xmlns:mc="http://schemas.openxmlformats.org/markup-compatibility/2006" xmlns:wne="http://schemas.microsoft.com/office/word/2006/wordml" xmlns:c="http://schemas.openxmlformats.org/drawingml/2006/chart" xmlns:ns12="http://schemas.openxmlformats.org/drawingml/2006/chartDrawing" xmlns:dgm="http://schemas.openxmlformats.org/drawingml/2006/diagram" xmlns:pic="http://schemas.openxmlformats.org/drawingml/2006/picture" xmlns:xdr="http://schemas.openxmlformats.org/drawingml/2006/spreadsheetDrawing" xmlns:dsp="http://schemas.microsoft.com/office/drawing/2008/diagram" xmlns:ns17="urn:schemas-microsoft-com:office:excel" xmlns:o="urn:schemas-microsoft-com:office:office" xmlns:w10="urn:schemas-microsoft-com:office:word" xmlns:v="urn:schemas-microsoft-com:vml" xmlns:ns21="urn:schemas-microsoft-com:office:powerpoint" xmlns:ns23="http://schemas.microsoft.com/office/2006/coverPageProps" xmlns:odx="http://opendope.org/xpaths" xmlns:odc="http://opendope.org/conditions" xmlns:odq="http://opendope.org/questions" xmlns:oda="http://opendope.org/answers" xmlns:odi="http://opendope.org/components" xmlns:odgm="http://opendope.org/SmartArt/DataHierarchy" xmlns:ns30="http://schemas.openxmlformats.org/officeDocument/2006/bibliography" xmlns:ns31="http://schemas.openxmlformats.org/drawingml/2006/compatibility" xmlns:ns32="http://schemas.openxmlformats.org/drawingml/2006/lockedCanvas">
+<w:numbering xmlns:w="http://schemas.openxmlformats.org/wordprocessingml/2006/main" xmlns:m="http://schemas.openxmlformats.org/officeDocument/2006/math" xmlns:r="http://schemas.openxmlformats.org/officeDocument/2006/relationships" xmlns:w14="http://schemas.microsoft.com/office/word/2010/wordml" xmlns:wp="http://schemas.openxmlformats.org/drawingml/2006/wordprocessingDrawing" xmlns:a="http://schemas.openxmlformats.org/drawingml/2006/main" xmlns:w15="http://schemas.microsoft.com/office/word/2012/wordml" xmlns:mc="http://schemas.openxmlformats.org/markup-compatibility/2006" xmlns:ns9="http://schemas.openxmlformats.org/schemaLibrary/2006/main" xmlns:wne="http://schemas.microsoft.com/office/word/2006/wordml" xmlns:c="http://schemas.openxmlformats.org/drawingml/2006/chart" xmlns:ns12="http://schemas.openxmlformats.org/drawingml/2006/chartDrawing" xmlns:dgm="http://schemas.openxmlformats.org/drawingml/2006/diagram" xmlns:pic="http://schemas.openxmlformats.org/drawingml/2006/picture" xmlns:xdr="http://schemas.openxmlformats.org/drawingml/2006/spreadsheetDrawing" xmlns:dsp="http://schemas.microsoft.com/office/drawing/2008/diagram" xmlns:ns17="urn:schemas-microsoft-com:office:excel" xmlns:o="urn:schemas-microsoft-com:office:office" xmlns:v="urn:schemas-microsoft-com:vml" xmlns:w10="urn:schemas-microsoft-com:office:word" xmlns:ns21="urn:schemas-microsoft-com:office:powerpoint" xmlns:ns23="http://schemas.microsoft.com/office/2006/coverPageProps" xmlns:odx="http://opendope.org/xpaths" xmlns:odc="http://opendope.org/conditions" xmlns:odq="http://opendope.org/questions" xmlns:oda="http://opendope.org/answers" xmlns:odi="http://opendope.org/components" xmlns:odgm="http://opendope.org/SmartArt/DataHierarchy" xmlns:ns30="http://schemas.openxmlformats.org/officeDocument/2006/bibliography" xmlns:ns31="http://schemas.openxmlformats.org/drawingml/2006/compatibility" xmlns:ns32="http://schemas.openxmlformats.org/drawingml/2006/lockedCanvas">
   <w:abstractNum w:abstractNumId="0">
     <w:nsid w:val="1482775B"/>
     <w:multiLevelType w:val="multilevel"/>
@@ -1342,7 +1342,7 @@
 </file>
 
 <file path=word/styles.xml><?xml version="1.0" encoding="utf-8"?>
-<w:styles xmlns:w="http://schemas.openxmlformats.org/wordprocessingml/2006/main" xmlns:m="http://schemas.openxmlformats.org/officeDocument/2006/math" xmlns:r="http://schemas.openxmlformats.org/officeDocument/2006/relationships" xmlns:w14="http://schemas.microsoft.com/office/word/2010/wordml" xmlns:wp="http://schemas.openxmlformats.org/drawingml/2006/wordprocessingDrawing" xmlns:a="http://schemas.openxmlformats.org/drawingml/2006/main" xmlns:w15="http://schemas.microsoft.com/office/word/2012/wordml" xmlns:ns8="http://schemas.openxmlformats.org/schemaLibrary/2006/main" xmlns:mc="http://schemas.openxmlformats.org/markup-compatibility/2006" xmlns:wne="http://schemas.microsoft.com/office/word/2006/wordml" xmlns:c="http://schemas.openxmlformats.org/drawingml/2006/chart" xmlns:ns12="http://schemas.openxmlformats.org/drawingml/2006/chartDrawing" xmlns:dgm="http://schemas.openxmlformats.org/drawingml/2006/diagram" xmlns:pic="http://schemas.openxmlformats.org/drawingml/2006/picture" xmlns:xdr="http://schemas.openxmlformats.org/drawingml/2006/spreadsheetDrawing" xmlns:dsp="http://schemas.microsoft.com/office/drawing/2008/diagram" xmlns:ns17="urn:schemas-microsoft-com:office:excel" xmlns:o="urn:schemas-microsoft-com:office:office" xmlns:w10="urn:schemas-microsoft-com:office:word" xmlns:v="urn:schemas-microsoft-com:vml" xmlns:ns21="urn:schemas-microsoft-com:office:powerpoint" xmlns:ns23="http://schemas.microsoft.com/office/2006/coverPageProps" xmlns:odx="http://opendope.org/xpaths" xmlns:odc="http://opendope.org/conditions" xmlns:odq="http://opendope.org/questions" xmlns:oda="http://opendope.org/answers" xmlns:odi="http://opendope.org/components" xmlns:odgm="http://opendope.org/SmartArt/DataHierarchy" xmlns:ns30="http://schemas.openxmlformats.org/officeDocument/2006/bibliography" xmlns:ns31="http://schemas.openxmlformats.org/drawingml/2006/compatibility" xmlns:ns32="http://schemas.openxmlformats.org/drawingml/2006/lockedCanvas">
+<w:styles xmlns:w="http://schemas.openxmlformats.org/wordprocessingml/2006/main" xmlns:m="http://schemas.openxmlformats.org/officeDocument/2006/math" xmlns:r="http://schemas.openxmlformats.org/officeDocument/2006/relationships" xmlns:w14="http://schemas.microsoft.com/office/word/2010/wordml" xmlns:wp="http://schemas.openxmlformats.org/drawingml/2006/wordprocessingDrawing" xmlns:a="http://schemas.openxmlformats.org/drawingml/2006/main" xmlns:w15="http://schemas.microsoft.com/office/word/2012/wordml" xmlns:mc="http://schemas.openxmlformats.org/markup-compatibility/2006" xmlns:ns9="http://schemas.openxmlformats.org/schemaLibrary/2006/main" xmlns:wne="http://schemas.microsoft.com/office/word/2006/wordml" xmlns:c="http://schemas.openxmlformats.org/drawingml/2006/chart" xmlns:ns12="http://schemas.openxmlformats.org/drawingml/2006/chartDrawing" xmlns:dgm="http://schemas.openxmlformats.org/drawingml/2006/diagram" xmlns:pic="http://schemas.openxmlformats.org/drawingml/2006/picture" xmlns:xdr="http://schemas.openxmlformats.org/drawingml/2006/spreadsheetDrawing" xmlns:dsp="http://schemas.microsoft.com/office/drawing/2008/diagram" xmlns:ns17="urn:schemas-microsoft-com:office:excel" xmlns:o="urn:schemas-microsoft-com:office:office" xmlns:v="urn:schemas-microsoft-com:vml" xmlns:w10="urn:schemas-microsoft-com:office:word" xmlns:ns21="urn:schemas-microsoft-com:office:powerpoint" xmlns:ns23="http://schemas.microsoft.com/office/2006/coverPageProps" xmlns:odx="http://opendope.org/xpaths" xmlns:odc="http://opendope.org/conditions" xmlns:odq="http://opendope.org/questions" xmlns:oda="http://opendope.org/answers" xmlns:odi="http://opendope.org/components" xmlns:odgm="http://opendope.org/SmartArt/DataHierarchy" xmlns:ns30="http://schemas.openxmlformats.org/officeDocument/2006/bibliography" xmlns:ns31="http://schemas.openxmlformats.org/drawingml/2006/compatibility" xmlns:ns32="http://schemas.openxmlformats.org/drawingml/2006/lockedCanvas">
   <w:docDefaults>
     <w:rPrDefault>
       <w:rPr>

--- a/Tables/Fig5_p_values.docx
+++ b/Tables/Fig5_p_values.docx
@@ -1,6 +1,6 @@
 
 <file path=word/document.xml><?xml version="1.0" encoding="utf-8"?>
-<w:document xmlns:w="http://schemas.openxmlformats.org/wordprocessingml/2006/main" xmlns:m="http://schemas.openxmlformats.org/officeDocument/2006/math" xmlns:r="http://schemas.openxmlformats.org/officeDocument/2006/relationships" xmlns:w14="http://schemas.microsoft.com/office/word/2010/wordml" xmlns:wp="http://schemas.openxmlformats.org/drawingml/2006/wordprocessingDrawing" xmlns:a="http://schemas.openxmlformats.org/drawingml/2006/main" xmlns:w15="http://schemas.microsoft.com/office/word/2012/wordml" xmlns:mc="http://schemas.openxmlformats.org/markup-compatibility/2006" xmlns:ns9="http://schemas.openxmlformats.org/schemaLibrary/2006/main" xmlns:wne="http://schemas.microsoft.com/office/word/2006/wordml" xmlns:c="http://schemas.openxmlformats.org/drawingml/2006/chart" xmlns:ns12="http://schemas.openxmlformats.org/drawingml/2006/chartDrawing" xmlns:dgm="http://schemas.openxmlformats.org/drawingml/2006/diagram" xmlns:pic="http://schemas.openxmlformats.org/drawingml/2006/picture" xmlns:xdr="http://schemas.openxmlformats.org/drawingml/2006/spreadsheetDrawing" xmlns:dsp="http://schemas.microsoft.com/office/drawing/2008/diagram" xmlns:ns17="urn:schemas-microsoft-com:office:excel" xmlns:o="urn:schemas-microsoft-com:office:office" xmlns:v="urn:schemas-microsoft-com:vml" xmlns:w10="urn:schemas-microsoft-com:office:word" xmlns:ns21="urn:schemas-microsoft-com:office:powerpoint" xmlns:ns23="http://schemas.microsoft.com/office/2006/coverPageProps" xmlns:odx="http://opendope.org/xpaths" xmlns:odc="http://opendope.org/conditions" xmlns:odq="http://opendope.org/questions" xmlns:oda="http://opendope.org/answers" xmlns:odi="http://opendope.org/components" xmlns:odgm="http://opendope.org/SmartArt/DataHierarchy" xmlns:ns30="http://schemas.openxmlformats.org/officeDocument/2006/bibliography" xmlns:ns31="http://schemas.openxmlformats.org/drawingml/2006/compatibility" xmlns:ns32="http://schemas.openxmlformats.org/drawingml/2006/lockedCanvas" mc:Ignorable="w14 w15">
+<w:document xmlns:w="http://schemas.openxmlformats.org/wordprocessingml/2006/main" xmlns:w15="http://schemas.microsoft.com/office/word/2012/wordml" xmlns:r="http://schemas.openxmlformats.org/officeDocument/2006/relationships" xmlns:m="http://schemas.openxmlformats.org/officeDocument/2006/math" xmlns:w14="http://schemas.microsoft.com/office/word/2010/wordml" xmlns:wp="http://schemas.openxmlformats.org/drawingml/2006/wordprocessingDrawing" xmlns:a="http://schemas.openxmlformats.org/drawingml/2006/main" xmlns:ns8="http://schemas.openxmlformats.org/schemaLibrary/2006/main" xmlns:mc="http://schemas.openxmlformats.org/markup-compatibility/2006" xmlns:wne="http://schemas.microsoft.com/office/word/2006/wordml" xmlns:c="http://schemas.openxmlformats.org/drawingml/2006/chart" xmlns:ns12="http://schemas.openxmlformats.org/drawingml/2006/chartDrawing" xmlns:dgm="http://schemas.openxmlformats.org/drawingml/2006/diagram" xmlns:pic="http://schemas.openxmlformats.org/drawingml/2006/picture" xmlns:xdr="http://schemas.openxmlformats.org/drawingml/2006/spreadsheetDrawing" xmlns:dsp="http://schemas.microsoft.com/office/drawing/2008/diagram" xmlns:o="urn:schemas-microsoft-com:office:office" xmlns:v="urn:schemas-microsoft-com:vml" xmlns:ns19="urn:schemas-microsoft-com:office:excel" xmlns:w10="urn:schemas-microsoft-com:office:word" xmlns:ns21="urn:schemas-microsoft-com:office:powerpoint" xmlns:ns23="http://schemas.microsoft.com/office/2006/coverPageProps" xmlns:odx="http://opendope.org/xpaths" xmlns:odc="http://opendope.org/conditions" xmlns:odq="http://opendope.org/questions" xmlns:oda="http://opendope.org/answers" xmlns:odi="http://opendope.org/components" xmlns:odgm="http://opendope.org/SmartArt/DataHierarchy" xmlns:ns30="http://schemas.openxmlformats.org/officeDocument/2006/bibliography" xmlns:ns31="http://schemas.openxmlformats.org/drawingml/2006/compatibility" xmlns:ns32="http://schemas.openxmlformats.org/drawingml/2006/lockedCanvas" mc:Ignorable="w14 w15">
   <w:body>
     <w:p>
       <w:pPr>
@@ -203,7 +203,7 @@
                 <w:color w:val="000000"/>
                 <w:sz w:val="24"/>
               </w:rPr>
-              <w:t xml:space="preserve">0.93</w:t>
+              <w:t xml:space="preserve">0.87</w:t>
             </w:r>
           </w:p>
         </w:tc>
@@ -379,7 +379,7 @@
                 <w:color w:val="000000"/>
                 <w:sz w:val="24"/>
               </w:rPr>
-              <w:t xml:space="preserve">0.45</w:t>
+              <w:t xml:space="preserve">0.42</w:t>
             </w:r>
           </w:p>
         </w:tc>
@@ -490,7 +490,7 @@
                 <w:color w:val="000000"/>
                 <w:sz w:val="24"/>
               </w:rPr>
-              <w:t xml:space="preserve">0.35</w:t>
+              <w:t xml:space="preserve">0.33</w:t>
             </w:r>
           </w:p>
         </w:tc>
@@ -578,7 +578,7 @@
                 <w:color w:val="000000"/>
                 <w:sz w:val="24"/>
               </w:rPr>
-              <w:t xml:space="preserve">0.14</w:t>
+              <w:t xml:space="preserve">0.97</w:t>
             </w:r>
           </w:p>
         </w:tc>
@@ -692,7 +692,7 @@
 </file>
 
 <file path=word/numbering.xml><?xml version="1.0" encoding="utf-8"?>
-<w:numbering xmlns:w="http://schemas.openxmlformats.org/wordprocessingml/2006/main" xmlns:m="http://schemas.openxmlformats.org/officeDocument/2006/math" xmlns:r="http://schemas.openxmlformats.org/officeDocument/2006/relationships" xmlns:w14="http://schemas.microsoft.com/office/word/2010/wordml" xmlns:wp="http://schemas.openxmlformats.org/drawingml/2006/wordprocessingDrawing" xmlns:a="http://schemas.openxmlformats.org/drawingml/2006/main" xmlns:w15="http://schemas.microsoft.com/office/word/2012/wordml" xmlns:mc="http://schemas.openxmlformats.org/markup-compatibility/2006" xmlns:ns9="http://schemas.openxmlformats.org/schemaLibrary/2006/main" xmlns:wne="http://schemas.microsoft.com/office/word/2006/wordml" xmlns:c="http://schemas.openxmlformats.org/drawingml/2006/chart" xmlns:ns12="http://schemas.openxmlformats.org/drawingml/2006/chartDrawing" xmlns:dgm="http://schemas.openxmlformats.org/drawingml/2006/diagram" xmlns:pic="http://schemas.openxmlformats.org/drawingml/2006/picture" xmlns:xdr="http://schemas.openxmlformats.org/drawingml/2006/spreadsheetDrawing" xmlns:dsp="http://schemas.microsoft.com/office/drawing/2008/diagram" xmlns:ns17="urn:schemas-microsoft-com:office:excel" xmlns:o="urn:schemas-microsoft-com:office:office" xmlns:v="urn:schemas-microsoft-com:vml" xmlns:w10="urn:schemas-microsoft-com:office:word" xmlns:ns21="urn:schemas-microsoft-com:office:powerpoint" xmlns:ns23="http://schemas.microsoft.com/office/2006/coverPageProps" xmlns:odx="http://opendope.org/xpaths" xmlns:odc="http://opendope.org/conditions" xmlns:odq="http://opendope.org/questions" xmlns:oda="http://opendope.org/answers" xmlns:odi="http://opendope.org/components" xmlns:odgm="http://opendope.org/SmartArt/DataHierarchy" xmlns:ns30="http://schemas.openxmlformats.org/officeDocument/2006/bibliography" xmlns:ns31="http://schemas.openxmlformats.org/drawingml/2006/compatibility" xmlns:ns32="http://schemas.openxmlformats.org/drawingml/2006/lockedCanvas">
+<w:numbering xmlns:w="http://schemas.openxmlformats.org/wordprocessingml/2006/main" xmlns:w15="http://schemas.microsoft.com/office/word/2012/wordml" xmlns:r="http://schemas.openxmlformats.org/officeDocument/2006/relationships" xmlns:m="http://schemas.openxmlformats.org/officeDocument/2006/math" xmlns:w14="http://schemas.microsoft.com/office/word/2010/wordml" xmlns:wp="http://schemas.openxmlformats.org/drawingml/2006/wordprocessingDrawing" xmlns:a="http://schemas.openxmlformats.org/drawingml/2006/main" xmlns:ns8="http://schemas.openxmlformats.org/schemaLibrary/2006/main" xmlns:mc="http://schemas.openxmlformats.org/markup-compatibility/2006" xmlns:wne="http://schemas.microsoft.com/office/word/2006/wordml" xmlns:c="http://schemas.openxmlformats.org/drawingml/2006/chart" xmlns:ns12="http://schemas.openxmlformats.org/drawingml/2006/chartDrawing" xmlns:dgm="http://schemas.openxmlformats.org/drawingml/2006/diagram" xmlns:pic="http://schemas.openxmlformats.org/drawingml/2006/picture" xmlns:xdr="http://schemas.openxmlformats.org/drawingml/2006/spreadsheetDrawing" xmlns:dsp="http://schemas.microsoft.com/office/drawing/2008/diagram" xmlns:o="urn:schemas-microsoft-com:office:office" xmlns:v="urn:schemas-microsoft-com:vml" xmlns:ns19="urn:schemas-microsoft-com:office:excel" xmlns:w10="urn:schemas-microsoft-com:office:word" xmlns:ns21="urn:schemas-microsoft-com:office:powerpoint" xmlns:ns23="http://schemas.microsoft.com/office/2006/coverPageProps" xmlns:odx="http://opendope.org/xpaths" xmlns:odc="http://opendope.org/conditions" xmlns:odq="http://opendope.org/questions" xmlns:oda="http://opendope.org/answers" xmlns:odi="http://opendope.org/components" xmlns:odgm="http://opendope.org/SmartArt/DataHierarchy" xmlns:ns30="http://schemas.openxmlformats.org/officeDocument/2006/bibliography" xmlns:ns31="http://schemas.openxmlformats.org/drawingml/2006/compatibility" xmlns:ns32="http://schemas.openxmlformats.org/drawingml/2006/lockedCanvas">
   <w:abstractNum w:abstractNumId="0">
     <w:nsid w:val="1482775B"/>
     <w:multiLevelType w:val="multilevel"/>
@@ -1342,7 +1342,7 @@
 </file>
 
 <file path=word/styles.xml><?xml version="1.0" encoding="utf-8"?>
-<w:styles xmlns:w="http://schemas.openxmlformats.org/wordprocessingml/2006/main" xmlns:m="http://schemas.openxmlformats.org/officeDocument/2006/math" xmlns:r="http://schemas.openxmlformats.org/officeDocument/2006/relationships" xmlns:w14="http://schemas.microsoft.com/office/word/2010/wordml" xmlns:wp="http://schemas.openxmlformats.org/drawingml/2006/wordprocessingDrawing" xmlns:a="http://schemas.openxmlformats.org/drawingml/2006/main" xmlns:w15="http://schemas.microsoft.com/office/word/2012/wordml" xmlns:mc="http://schemas.openxmlformats.org/markup-compatibility/2006" xmlns:ns9="http://schemas.openxmlformats.org/schemaLibrary/2006/main" xmlns:wne="http://schemas.microsoft.com/office/word/2006/wordml" xmlns:c="http://schemas.openxmlformats.org/drawingml/2006/chart" xmlns:ns12="http://schemas.openxmlformats.org/drawingml/2006/chartDrawing" xmlns:dgm="http://schemas.openxmlformats.org/drawingml/2006/diagram" xmlns:pic="http://schemas.openxmlformats.org/drawingml/2006/picture" xmlns:xdr="http://schemas.openxmlformats.org/drawingml/2006/spreadsheetDrawing" xmlns:dsp="http://schemas.microsoft.com/office/drawing/2008/diagram" xmlns:ns17="urn:schemas-microsoft-com:office:excel" xmlns:o="urn:schemas-microsoft-com:office:office" xmlns:v="urn:schemas-microsoft-com:vml" xmlns:w10="urn:schemas-microsoft-com:office:word" xmlns:ns21="urn:schemas-microsoft-com:office:powerpoint" xmlns:ns23="http://schemas.microsoft.com/office/2006/coverPageProps" xmlns:odx="http://opendope.org/xpaths" xmlns:odc="http://opendope.org/conditions" xmlns:odq="http://opendope.org/questions" xmlns:oda="http://opendope.org/answers" xmlns:odi="http://opendope.org/components" xmlns:odgm="http://opendope.org/SmartArt/DataHierarchy" xmlns:ns30="http://schemas.openxmlformats.org/officeDocument/2006/bibliography" xmlns:ns31="http://schemas.openxmlformats.org/drawingml/2006/compatibility" xmlns:ns32="http://schemas.openxmlformats.org/drawingml/2006/lockedCanvas">
+<w:styles xmlns:w="http://schemas.openxmlformats.org/wordprocessingml/2006/main" xmlns:w15="http://schemas.microsoft.com/office/word/2012/wordml" xmlns:r="http://schemas.openxmlformats.org/officeDocument/2006/relationships" xmlns:m="http://schemas.openxmlformats.org/officeDocument/2006/math" xmlns:w14="http://schemas.microsoft.com/office/word/2010/wordml" xmlns:wp="http://schemas.openxmlformats.org/drawingml/2006/wordprocessingDrawing" xmlns:a="http://schemas.openxmlformats.org/drawingml/2006/main" xmlns:ns8="http://schemas.openxmlformats.org/schemaLibrary/2006/main" xmlns:mc="http://schemas.openxmlformats.org/markup-compatibility/2006" xmlns:wne="http://schemas.microsoft.com/office/word/2006/wordml" xmlns:c="http://schemas.openxmlformats.org/drawingml/2006/chart" xmlns:ns12="http://schemas.openxmlformats.org/drawingml/2006/chartDrawing" xmlns:dgm="http://schemas.openxmlformats.org/drawingml/2006/diagram" xmlns:pic="http://schemas.openxmlformats.org/drawingml/2006/picture" xmlns:xdr="http://schemas.openxmlformats.org/drawingml/2006/spreadsheetDrawing" xmlns:dsp="http://schemas.microsoft.com/office/drawing/2008/diagram" xmlns:o="urn:schemas-microsoft-com:office:office" xmlns:v="urn:schemas-microsoft-com:vml" xmlns:ns19="urn:schemas-microsoft-com:office:excel" xmlns:w10="urn:schemas-microsoft-com:office:word" xmlns:ns21="urn:schemas-microsoft-com:office:powerpoint" xmlns:ns23="http://schemas.microsoft.com/office/2006/coverPageProps" xmlns:odx="http://opendope.org/xpaths" xmlns:odc="http://opendope.org/conditions" xmlns:odq="http://opendope.org/questions" xmlns:oda="http://opendope.org/answers" xmlns:odi="http://opendope.org/components" xmlns:odgm="http://opendope.org/SmartArt/DataHierarchy" xmlns:ns30="http://schemas.openxmlformats.org/officeDocument/2006/bibliography" xmlns:ns31="http://schemas.openxmlformats.org/drawingml/2006/compatibility" xmlns:ns32="http://schemas.openxmlformats.org/drawingml/2006/lockedCanvas">
   <w:docDefaults>
     <w:rPrDefault>
       <w:rPr>

--- a/Tables/Fig5_p_values.docx
+++ b/Tables/Fig5_p_values.docx
@@ -230,7 +230,7 @@
                 <w:szCs w:val="20"/>
                 <w:color w:val="000000"/>
               </w:rPr>
-              <w:t xml:space="preserve">0.87</w:t>
+              <w:t xml:space="preserve">0.39</w:t>
             </w:r>
           </w:p>
         </w:tc>
@@ -409,7 +409,7 @@
                 <w:szCs w:val="20"/>
                 <w:color w:val="000000"/>
               </w:rPr>
-              <w:t xml:space="preserve">0.42</w:t>
+              <w:t xml:space="preserve">1.00</w:t>
             </w:r>
           </w:p>
         </w:tc>
@@ -511,7 +511,7 @@
                 <w:szCs w:val="20"/>
                 <w:color w:val="000000"/>
               </w:rPr>
-              <w:t xml:space="preserve">0.33</w:t>
+              <w:t xml:space="preserve">0.75</w:t>
             </w:r>
           </w:p>
         </w:tc>
@@ -603,7 +603,7 @@
                 <w:szCs w:val="20"/>
                 <w:color w:val="000000"/>
               </w:rPr>
-              <w:t xml:space="preserve">0.97</w:t>
+              <w:t xml:space="preserve">0.78</w:t>
             </w:r>
           </w:p>
         </w:tc>

--- a/Tables/Fig5_p_values.docx
+++ b/Tables/Fig5_p_values.docx
@@ -409,7 +409,7 @@
                 <w:szCs w:val="20"/>
                 <w:color w:val="000000"/>
               </w:rPr>
-              <w:t xml:space="preserve">1.00</w:t>
+              <w:t xml:space="preserve">0.42</w:t>
             </w:r>
           </w:p>
         </w:tc>
@@ -511,7 +511,7 @@
                 <w:szCs w:val="20"/>
                 <w:color w:val="000000"/>
               </w:rPr>
-              <w:t xml:space="preserve">0.75</w:t>
+              <w:t xml:space="preserve">0.91</w:t>
             </w:r>
           </w:p>
         </w:tc>
@@ -603,7 +603,7 @@
                 <w:szCs w:val="20"/>
                 <w:color w:val="000000"/>
               </w:rPr>
-              <w:t xml:space="preserve">0.78</w:t>
+              <w:t xml:space="preserve">0.68</w:t>
             </w:r>
           </w:p>
         </w:tc>

--- a/Tables/Fig5_p_values.docx
+++ b/Tables/Fig5_p_values.docx
@@ -230,7 +230,7 @@
                 <w:szCs w:val="20"/>
                 <w:color w:val="000000"/>
               </w:rPr>
-              <w:t xml:space="preserve">0.39</w:t>
+              <w:t xml:space="preserve">0.27</w:t>
             </w:r>
           </w:p>
         </w:tc>
@@ -511,7 +511,7 @@
                 <w:szCs w:val="20"/>
                 <w:color w:val="000000"/>
               </w:rPr>
-              <w:t xml:space="preserve">0.91</w:t>
+              <w:t xml:space="preserve">0.75</w:t>
             </w:r>
           </w:p>
         </w:tc>
@@ -603,7 +603,7 @@
                 <w:szCs w:val="20"/>
                 <w:color w:val="000000"/>
               </w:rPr>
-              <w:t xml:space="preserve">0.68</w:t>
+              <w:t xml:space="preserve">0.66</w:t>
             </w:r>
           </w:p>
         </w:tc>

--- a/Tables/Fig5_p_values.docx
+++ b/Tables/Fig5_p_values.docx
@@ -317,7 +317,7 @@
                 <w:szCs w:val="20"/>
                 <w:color w:val="000000"/>
               </w:rPr>
-              <w:t xml:space="preserve">0.04</w:t>
+              <w:t xml:space="preserve">0.08</w:t>
             </w:r>
           </w:p>
         </w:tc>
@@ -511,7 +511,7 @@
                 <w:szCs w:val="20"/>
                 <w:color w:val="000000"/>
               </w:rPr>
-              <w:t xml:space="preserve">0.75</w:t>
+              <w:t xml:space="preserve">0.67</w:t>
             </w:r>
           </w:p>
         </w:tc>
@@ -603,7 +603,7 @@
                 <w:szCs w:val="20"/>
                 <w:color w:val="000000"/>
               </w:rPr>
-              <w:t xml:space="preserve">0.66</w:t>
+              <w:t xml:space="preserve">0.91</w:t>
             </w:r>
           </w:p>
         </w:tc>

--- a/Tables/Fig5_p_values.docx
+++ b/Tables/Fig5_p_values.docx
@@ -230,7 +230,7 @@
                 <w:szCs w:val="20"/>
                 <w:color w:val="000000"/>
               </w:rPr>
-              <w:t xml:space="preserve">0.27</w:t>
+              <w:t xml:space="preserve">0.13</w:t>
             </w:r>
           </w:p>
         </w:tc>
@@ -511,7 +511,7 @@
                 <w:szCs w:val="20"/>
                 <w:color w:val="000000"/>
               </w:rPr>
-              <w:t xml:space="preserve">0.67</w:t>
+              <w:t xml:space="preserve">0.98</w:t>
             </w:r>
           </w:p>
         </w:tc>
@@ -603,7 +603,7 @@
                 <w:szCs w:val="20"/>
                 <w:color w:val="000000"/>
               </w:rPr>
-              <w:t xml:space="preserve">0.91</w:t>
+              <w:t xml:space="preserve">0.85</w:t>
             </w:r>
           </w:p>
         </w:tc>

--- a/Tables/Fig5_p_values.docx
+++ b/Tables/Fig5_p_values.docx
@@ -230,7 +230,7 @@
                 <w:szCs w:val="20"/>
                 <w:color w:val="000000"/>
               </w:rPr>
-              <w:t xml:space="preserve">0.13</w:t>
+              <w:t xml:space="preserve">0.35</w:t>
             </w:r>
           </w:p>
         </w:tc>
@@ -511,7 +511,7 @@
                 <w:szCs w:val="20"/>
                 <w:color w:val="000000"/>
               </w:rPr>
-              <w:t xml:space="preserve">0.98</w:t>
+              <w:t xml:space="preserve">0.43</w:t>
             </w:r>
           </w:p>
         </w:tc>
@@ -603,7 +603,7 @@
                 <w:szCs w:val="20"/>
                 <w:color w:val="000000"/>
               </w:rPr>
-              <w:t xml:space="preserve">0.85</w:t>
+              <w:t xml:space="preserve">0.81</w:t>
             </w:r>
           </w:p>
         </w:tc>

--- a/Tables/Fig5_p_values.docx
+++ b/Tables/Fig5_p_values.docx
@@ -409,7 +409,7 @@
                 <w:szCs w:val="20"/>
                 <w:color w:val="000000"/>
               </w:rPr>
-              <w:t xml:space="preserve">0.42</w:t>
+              <w:t xml:space="preserve">0.33</w:t>
             </w:r>
           </w:p>
         </w:tc>
@@ -511,7 +511,7 @@
                 <w:szCs w:val="20"/>
                 <w:color w:val="000000"/>
               </w:rPr>
-              <w:t xml:space="preserve">0.43</w:t>
+              <w:t xml:space="preserve">0.44</w:t>
             </w:r>
           </w:p>
         </w:tc>
@@ -603,7 +603,7 @@
                 <w:szCs w:val="20"/>
                 <w:color w:val="000000"/>
               </w:rPr>
-              <w:t xml:space="preserve">0.81</w:t>
+              <w:t xml:space="preserve">0.62</w:t>
             </w:r>
           </w:p>
         </w:tc>

--- a/Tables/Fig5_p_values.docx
+++ b/Tables/Fig5_p_values.docx
@@ -230,7 +230,7 @@
                 <w:szCs w:val="20"/>
                 <w:color w:val="000000"/>
               </w:rPr>
-              <w:t xml:space="preserve">0.35</w:t>
+              <w:t xml:space="preserve">0.45</w:t>
             </w:r>
           </w:p>
         </w:tc>
@@ -511,7 +511,7 @@
                 <w:szCs w:val="20"/>
                 <w:color w:val="000000"/>
               </w:rPr>
-              <w:t xml:space="preserve">0.44</w:t>
+              <w:t xml:space="preserve">0.27</w:t>
             </w:r>
           </w:p>
         </w:tc>
@@ -603,7 +603,7 @@
                 <w:szCs w:val="20"/>
                 <w:color w:val="000000"/>
               </w:rPr>
-              <w:t xml:space="preserve">0.62</w:t>
+              <w:t xml:space="preserve">0.74</w:t>
             </w:r>
           </w:p>
         </w:tc>

--- a/Tables/Fig5_p_values.docx
+++ b/Tables/Fig5_p_values.docx
@@ -317,7 +317,7 @@
                 <w:szCs w:val="20"/>
                 <w:color w:val="000000"/>
               </w:rPr>
-              <w:t xml:space="preserve">0.08</w:t>
+              <w:t xml:space="preserve">0.06</w:t>
             </w:r>
           </w:p>
         </w:tc>
@@ -603,7 +603,7 @@
                 <w:szCs w:val="20"/>
                 <w:color w:val="000000"/>
               </w:rPr>
-              <w:t xml:space="preserve">0.74</w:t>
+              <w:t xml:space="preserve">0.83</w:t>
             </w:r>
           </w:p>
         </w:tc>

--- a/Tables/Fig5_p_values.docx
+++ b/Tables/Fig5_p_values.docx
@@ -230,7 +230,7 @@
                 <w:szCs w:val="20"/>
                 <w:color w:val="000000"/>
               </w:rPr>
-              <w:t xml:space="preserve">0.87</w:t>
+              <w:t xml:space="preserve">0.07</w:t>
             </w:r>
           </w:p>
         </w:tc>
@@ -317,7 +317,7 @@
                 <w:szCs w:val="20"/>
                 <w:color w:val="000000"/>
               </w:rPr>
-              <w:t xml:space="preserve">0.04</w:t>
+              <w:t xml:space="preserve">0.06</w:t>
             </w:r>
           </w:p>
         </w:tc>
@@ -409,7 +409,7 @@
                 <w:szCs w:val="20"/>
                 <w:color w:val="000000"/>
               </w:rPr>
-              <w:t xml:space="preserve">0.42</w:t>
+              <w:t xml:space="preserve">0.33</w:t>
             </w:r>
           </w:p>
         </w:tc>
@@ -511,7 +511,7 @@
                 <w:szCs w:val="20"/>
                 <w:color w:val="000000"/>
               </w:rPr>
-              <w:t xml:space="preserve">0.33</w:t>
+              <w:t xml:space="preserve">0.87</w:t>
             </w:r>
           </w:p>
         </w:tc>
@@ -603,7 +603,7 @@
                 <w:szCs w:val="20"/>
                 <w:color w:val="000000"/>
               </w:rPr>
-              <w:t xml:space="preserve">0.97</w:t>
+              <w:t xml:space="preserve">0.93</w:t>
             </w:r>
           </w:p>
         </w:tc>

--- a/Tables/Fig5_p_values.docx
+++ b/Tables/Fig5_p_values.docx
@@ -3,11 +3,6 @@
 <w:document xmlns:wpc="http://schemas.microsoft.com/office/word/2010/wordprocessingCanvas" xmlns:mo="http://schemas.microsoft.com/office/mac/office/2008/main" xmlns:mc="http://schemas.openxmlformats.org/markup-compatibility/2006" xmlns:mv="urn:schemas-microsoft-com:mac:vml" xmlns:o="urn:schemas-microsoft-com:office:office" xmlns:r="http://schemas.openxmlformats.org/officeDocument/2006/relationships" xmlns:m="http://schemas.openxmlformats.org/officeDocument/2006/math" xmlns:v="urn:schemas-microsoft-com:vml" xmlns:wp14="http://schemas.microsoft.com/office/word/2010/wordprocessingDrawing" xmlns:wp="http://schemas.openxmlformats.org/drawingml/2006/wordprocessingDrawing" xmlns:w10="urn:schemas-microsoft-com:office:word" xmlns:w="http://schemas.openxmlformats.org/wordprocessingml/2006/main" xmlns:w14="http://schemas.microsoft.com/office/word/2010/wordml" xmlns:wpg="http://schemas.microsoft.com/office/word/2010/wordprocessingGroup" xmlns:wpi="http://schemas.microsoft.com/office/word/2010/wordprocessingInk" xmlns:wne="http://schemas.microsoft.com/office/word/2006/wordml" xmlns:wps="http://schemas.microsoft.com/office/word/2010/wordprocessingShape" mc:Ignorable="w14 wp14">
   <w:body>
     <w:p>
-      <w:pPr>
-        <w:rPr>
-          <w:lang w:val="en-US"/>
-        </w:rPr>
-      </w:pPr>
       <w:bookmarkStart w:id="0" w:name="_GoBack"/>
       <w:bookmarkEnd w:id="0"/>
     </w:p>
@@ -59,7 +54,7 @@
             <w:pPr>
               <w:jc w:val="center"/>
               <w:spacing w:after="40" w:before="40"/>
-              <w:ind w:firstLine="0" w:left="40" w:right="40"/>
+              <w:ind w:left="40" w:right="40"/>
             </w:pPr>
             <w:r>
               <w:rPr>
@@ -90,7 +85,7 @@
             <w:pPr>
               <w:jc w:val="center"/>
               <w:spacing w:after="40" w:before="40"/>
-              <w:ind w:firstLine="0" w:left="40" w:right="40"/>
+              <w:ind w:left="40" w:right="40"/>
             </w:pPr>
             <w:r>
               <w:rPr>
@@ -121,7 +116,7 @@
             <w:pPr>
               <w:jc w:val="center"/>
               <w:spacing w:after="40" w:before="40"/>
-              <w:ind w:firstLine="0" w:left="40" w:right="40"/>
+              <w:ind w:left="40" w:right="40"/>
             </w:pPr>
             <w:r>
               <w:rPr>
@@ -159,7 +154,7 @@
             <w:pPr>
               <w:jc w:val="right"/>
               <w:spacing w:after="40" w:before="40"/>
-              <w:ind w:firstLine="0" w:left="40" w:right="40"/>
+              <w:ind w:left="40" w:right="40"/>
             </w:pPr>
             <w:r>
               <w:rPr>
@@ -192,7 +187,7 @@
             <w:pPr>
               <w:jc w:val="center"/>
               <w:spacing w:after="40" w:before="40"/>
-              <w:ind w:firstLine="0" w:left="40" w:right="40"/>
+              <w:ind w:left="40" w:right="40"/>
             </w:pPr>
             <w:r>
               <w:rPr>
@@ -221,7 +216,7 @@
             <w:pPr>
               <w:jc w:val="center"/>
               <w:spacing w:after="40" w:before="40"/>
-              <w:ind w:firstLine="0" w:left="40" w:right="40"/>
+              <w:ind w:left="40" w:right="40"/>
             </w:pPr>
             <w:r>
               <w:rPr>
@@ -257,7 +252,7 @@
             <w:pPr>
               <w:jc w:val="right"/>
               <w:spacing w:after="40" w:before="40"/>
-              <w:ind w:firstLine="0" w:left="40" w:right="40"/>
+              <w:ind w:left="40" w:right="40"/>
             </w:pPr>
           </w:p>
         </w:tc>
@@ -280,7 +275,7 @@
             <w:pPr>
               <w:jc w:val="center"/>
               <w:spacing w:after="40" w:before="40"/>
-              <w:ind w:firstLine="0" w:left="40" w:right="40"/>
+              <w:ind w:left="40" w:right="40"/>
             </w:pPr>
             <w:r>
               <w:rPr>
@@ -308,7 +303,7 @@
             <w:pPr>
               <w:jc w:val="center"/>
               <w:spacing w:after="40" w:before="40"/>
-              <w:ind w:firstLine="0" w:left="40" w:right="40"/>
+              <w:ind w:left="40" w:right="40"/>
             </w:pPr>
             <w:r>
               <w:rPr>
@@ -345,7 +340,7 @@
             <w:pPr>
               <w:jc w:val="right"/>
               <w:spacing w:after="40" w:before="40"/>
-              <w:ind w:firstLine="0" w:left="40" w:right="40"/>
+              <w:ind w:left="40" w:right="40"/>
             </w:pPr>
           </w:p>
         </w:tc>
@@ -369,7 +364,7 @@
             <w:pPr>
               <w:jc w:val="center"/>
               <w:spacing w:after="40" w:before="40"/>
-              <w:ind w:firstLine="0" w:left="40" w:right="40"/>
+              <w:ind w:left="40" w:right="40"/>
             </w:pPr>
             <w:r>
               <w:rPr>
@@ -400,7 +395,7 @@
             <w:pPr>
               <w:jc w:val="center"/>
               <w:spacing w:after="40" w:before="40"/>
-              <w:ind w:firstLine="0" w:left="40" w:right="40"/>
+              <w:ind w:left="40" w:right="40"/>
             </w:pPr>
             <w:r>
               <w:rPr>
@@ -438,7 +433,7 @@
             <w:pPr>
               <w:jc w:val="right"/>
               <w:spacing w:after="40" w:before="40"/>
-              <w:ind w:firstLine="0" w:left="40" w:right="40"/>
+              <w:ind w:left="40" w:right="40"/>
             </w:pPr>
             <w:r>
               <w:rPr>
@@ -472,7 +467,7 @@
             <w:pPr>
               <w:jc w:val="center"/>
               <w:spacing w:after="40" w:before="40"/>
-              <w:ind w:firstLine="0" w:left="40" w:right="40"/>
+              <w:ind w:left="40" w:right="40"/>
             </w:pPr>
             <w:r>
               <w:rPr>
@@ -502,7 +497,7 @@
             <w:pPr>
               <w:jc w:val="center"/>
               <w:spacing w:after="40" w:before="40"/>
-              <w:ind w:firstLine="0" w:left="40" w:right="40"/>
+              <w:ind w:left="40" w:right="40"/>
             </w:pPr>
             <w:r>
               <w:rPr>
@@ -539,7 +534,7 @@
             <w:pPr>
               <w:jc w:val="right"/>
               <w:spacing w:after="40" w:before="40"/>
-              <w:ind w:firstLine="0" w:left="40" w:right="40"/>
+              <w:ind w:left="40" w:right="40"/>
             </w:pPr>
           </w:p>
         </w:tc>
@@ -563,7 +558,7 @@
             <w:pPr>
               <w:jc w:val="center"/>
               <w:spacing w:after="40" w:before="40"/>
-              <w:ind w:firstLine="0" w:left="40" w:right="40"/>
+              <w:ind w:left="40" w:right="40"/>
             </w:pPr>
             <w:r>
               <w:rPr>
@@ -594,7 +589,7 @@
             <w:pPr>
               <w:jc w:val="center"/>
               <w:spacing w:after="40" w:before="40"/>
-              <w:ind w:firstLine="0" w:left="40" w:right="40"/>
+              <w:ind w:left="40" w:right="40"/>
             </w:pPr>
             <w:r>
               <w:rPr>
@@ -620,25 +615,6 @@
 </w:document>
 </file>
 
-<file path=word/footnotes.xml><?xml version="1.0" encoding="utf-8"?>
-<w:footnotes xmlns:wpc="http://schemas.microsoft.com/office/word/2010/wordprocessingCanvas" xmlns:mo="http://schemas.microsoft.com/office/mac/office/2008/main" xmlns:mc="http://schemas.openxmlformats.org/markup-compatibility/2006" xmlns:mv="urn:schemas-microsoft-com:mac:vml" xmlns:o="urn:schemas-microsoft-com:office:office" xmlns:r="http://schemas.openxmlformats.org/officeDocument/2006/relationships" xmlns:m="http://schemas.openxmlformats.org/officeDocument/2006/math" xmlns:v="urn:schemas-microsoft-com:vml" xmlns:wp14="http://schemas.microsoft.com/office/word/2010/wordprocessingDrawing" xmlns:wp="http://schemas.openxmlformats.org/drawingml/2006/wordprocessingDrawing" xmlns:w10="urn:schemas-microsoft-com:office:word" xmlns:w="http://schemas.openxmlformats.org/wordprocessingml/2006/main" xmlns:w14="http://schemas.microsoft.com/office/word/2010/wordml" xmlns:wpg="http://schemas.microsoft.com/office/word/2010/wordprocessingGroup" xmlns:wpi="http://schemas.microsoft.com/office/word/2010/wordprocessingInk" xmlns:wne="http://schemas.microsoft.com/office/word/2006/wordml" xmlns:wps="http://schemas.microsoft.com/office/word/2010/wordprocessingShape" mc:Ignorable="w14 wp14">
-  <w:footnote w:type="separator" w:id="-1">
-    <w:p>
-      <w:r>
-        <w:separator/>
-      </w:r>
-    </w:p>
-  </w:footnote>
-  <w:footnote w:type="continuationSeparator" w:id="0">
-    <w:p>
-      <w:r>
-        <w:continuationSeparator/>
-      </w:r>
-    </w:p>
-  </w:footnote>
-</w:footnotes>
-</file>
-
 <file path=word/numbering.xml><?xml version="1.0" encoding="utf-8"?>
 <w:numbering xmlns:wpc="http://schemas.microsoft.com/office/word/2010/wordprocessingCanvas" xmlns:mo="http://schemas.microsoft.com/office/mac/office/2008/main" xmlns:mc="http://schemas.openxmlformats.org/markup-compatibility/2006" xmlns:mv="urn:schemas-microsoft-com:mac:vml" xmlns:o="urn:schemas-microsoft-com:office:office" xmlns:r="http://schemas.openxmlformats.org/officeDocument/2006/relationships" xmlns:m="http://schemas.openxmlformats.org/officeDocument/2006/math" xmlns:v="urn:schemas-microsoft-com:vml" xmlns:wp14="http://schemas.microsoft.com/office/word/2010/wordprocessingDrawing" xmlns:wp="http://schemas.openxmlformats.org/drawingml/2006/wordprocessingDrawing" xmlns:w10="urn:schemas-microsoft-com:office:word" xmlns:w="http://schemas.openxmlformats.org/wordprocessingml/2006/main" xmlns:w14="http://schemas.microsoft.com/office/word/2010/wordml" xmlns:wpg="http://schemas.microsoft.com/office/word/2010/wordprocessingGroup" xmlns:wpi="http://schemas.microsoft.com/office/word/2010/wordprocessingInk" xmlns:wne="http://schemas.microsoft.com/office/word/2006/wordml" xmlns:wps="http://schemas.microsoft.com/office/word/2010/wordprocessingShape" mc:Ignorable="w14 wp14">
   <w:abstractNum w:abstractNumId="0">
@@ -922,7 +898,7 @@
         <w:rFonts w:asciiTheme="minorHAnsi" w:eastAsiaTheme="minorEastAsia" w:hAnsiTheme="minorHAnsi" w:cstheme="minorBidi"/>
         <w:sz w:val="24"/>
         <w:szCs w:val="24"/>
-        <w:lang w:val="en-US" w:eastAsia="en-US" w:bidi="ar-SA"/>
+        <w:lang w:val="fr-FR" w:eastAsia="fr-FR" w:bidi="ar-SA"/>
       </w:rPr>
     </w:rPrDefault>
     <w:pPrDefault/>
@@ -1484,15 +1460,6 @@
       <w:szCs w:val="18"/>
     </w:rPr>
   </w:style>
-  <w:style w:type="character" w:customStyle="1" w:styleId="referenceid">
-    <w:name w:val="reference_id"/>
-    <w:basedOn w:val="Policepardfaut"/>
-    <w:uiPriority w:val="1"/>
-    <w:rsid w:val="00457CF1"/>
-    <w:rPr>
-      <w:vertAlign w:val="superscript"/>
-    </w:rPr>
-  </w:style>
 </w:styles>
 </file>
 
@@ -1504,7 +1471,7 @@
         <w:rFonts w:asciiTheme="minorHAnsi" w:eastAsiaTheme="minorEastAsia" w:hAnsiTheme="minorHAnsi" w:cstheme="minorBidi"/>
         <w:sz w:val="24"/>
         <w:szCs w:val="24"/>
-        <w:lang w:val="en-US" w:eastAsia="en-US" w:bidi="ar-SA"/>
+        <w:lang w:val="fr-FR" w:eastAsia="fr-FR" w:bidi="ar-SA"/>
       </w:rPr>
     </w:rPrDefault>
     <w:pPrDefault/>
@@ -2064,15 +2031,6 @@
       <w:rFonts w:ascii="Lucida Grande" w:hAnsi="Lucida Grande"/>
       <w:sz w:val="18"/>
       <w:szCs w:val="18"/>
-    </w:rPr>
-  </w:style>
-  <w:style w:type="character" w:customStyle="1" w:styleId="referenceid">
-    <w:name w:val="reference_id"/>
-    <w:basedOn w:val="Policepardfaut"/>
-    <w:uiPriority w:val="1"/>
-    <w:rsid w:val="00457CF1"/>
-    <w:rPr>
-      <w:vertAlign w:val="superscript"/>
     </w:rPr>
   </w:style>
 </w:styles>

--- a/Tables/Fig5_p_values.docx
+++ b/Tables/Fig5_p_values.docx
@@ -1,16 +1,7 @@
 
 <file path=word/document.xml><?xml version="1.0" encoding="utf-8"?>
-<w:document xmlns:wpc="http://schemas.microsoft.com/office/word/2010/wordprocessingCanvas" xmlns:mo="http://schemas.microsoft.com/office/mac/office/2008/main" xmlns:mc="http://schemas.openxmlformats.org/markup-compatibility/2006" xmlns:mv="urn:schemas-microsoft-com:mac:vml" xmlns:o="urn:schemas-microsoft-com:office:office" xmlns:r="http://schemas.openxmlformats.org/officeDocument/2006/relationships" xmlns:m="http://schemas.openxmlformats.org/officeDocument/2006/math" xmlns:v="urn:schemas-microsoft-com:vml" xmlns:wp14="http://schemas.microsoft.com/office/word/2010/wordprocessingDrawing" xmlns:wp="http://schemas.openxmlformats.org/drawingml/2006/wordprocessingDrawing" xmlns:w10="urn:schemas-microsoft-com:office:word" xmlns:w="http://schemas.openxmlformats.org/wordprocessingml/2006/main" xmlns:w14="http://schemas.microsoft.com/office/word/2010/wordml" xmlns:wpg="http://schemas.microsoft.com/office/word/2010/wordprocessingGroup" xmlns:wpi="http://schemas.microsoft.com/office/word/2010/wordprocessingInk" xmlns:wne="http://schemas.microsoft.com/office/word/2006/wordml" xmlns:wps="http://schemas.microsoft.com/office/word/2010/wordprocessingShape" mc:Ignorable="w14 wp14">
+<w:document xmlns:wpc="http://schemas.microsoft.com/office/word/2010/wordprocessingCanvas" xmlns:cx="http://schemas.microsoft.com/office/drawing/2014/chartex" xmlns:cx1="http://schemas.microsoft.com/office/drawing/2015/9/8/chartex" xmlns:cx2="http://schemas.microsoft.com/office/drawing/2015/10/21/chartex" xmlns:cx3="http://schemas.microsoft.com/office/drawing/2016/5/9/chartex" xmlns:cx4="http://schemas.microsoft.com/office/drawing/2016/5/10/chartex" xmlns:cx5="http://schemas.microsoft.com/office/drawing/2016/5/11/chartex" xmlns:cx6="http://schemas.microsoft.com/office/drawing/2016/5/12/chartex" xmlns:cx7="http://schemas.microsoft.com/office/drawing/2016/5/13/chartex" xmlns:cx8="http://schemas.microsoft.com/office/drawing/2016/5/14/chartex" xmlns:mc="http://schemas.openxmlformats.org/markup-compatibility/2006" xmlns:aink="http://schemas.microsoft.com/office/drawing/2016/ink" xmlns:am3d="http://schemas.microsoft.com/office/drawing/2017/model3d" xmlns:o="urn:schemas-microsoft-com:office:office" xmlns:r="http://schemas.openxmlformats.org/officeDocument/2006/relationships" xmlns:m="http://schemas.openxmlformats.org/officeDocument/2006/math" xmlns:v="urn:schemas-microsoft-com:vml" xmlns:wp14="http://schemas.microsoft.com/office/word/2010/wordprocessingDrawing" xmlns:wp="http://schemas.openxmlformats.org/drawingml/2006/wordprocessingDrawing" xmlns:w10="urn:schemas-microsoft-com:office:word" xmlns:w="http://schemas.openxmlformats.org/wordprocessingml/2006/main" xmlns:w14="http://schemas.microsoft.com/office/word/2010/wordml" xmlns:w15="http://schemas.microsoft.com/office/word/2012/wordml" xmlns:w16cex="http://schemas.microsoft.com/office/word/2018/wordml/cex" xmlns:w16cid="http://schemas.microsoft.com/office/word/2016/wordml/cid" xmlns:w16="http://schemas.microsoft.com/office/word/2018/wordml" xmlns:w16se="http://schemas.microsoft.com/office/word/2015/wordml/symex" xmlns:wpg="http://schemas.microsoft.com/office/word/2010/wordprocessingGroup" xmlns:wpi="http://schemas.microsoft.com/office/word/2010/wordprocessingInk" xmlns:wne="http://schemas.microsoft.com/office/word/2006/wordml" xmlns:wps="http://schemas.microsoft.com/office/word/2010/wordprocessingShape" mc:Ignorable="w14 w15 w16se w16cid w16 w16cex wp14">
   <w:body>
-    <w:p>
-      <w:pPr>
-        <w:rPr>
-          <w:lang w:val="en-US"/>
-        </w:rPr>
-      </w:pPr>
-      <w:bookmarkStart w:id="0" w:name="_GoBack"/>
-      <w:bookmarkEnd w:id="0"/>
-    </w:p>
     <w:p xmlns:w="http://schemas.openxmlformats.org/wordprocessingml/2006/main" xmlns:wp="http://schemas.openxmlformats.org/drawingml/2006/wordprocessingDrawing" xmlns:r="http://schemas.openxmlformats.org/officeDocument/2006/relationships" xmlns:w14="http://schemas.microsoft.com/office/word/2010/wordml">
       <w:pPr>
         <w:pStyle w:val="Normal"/>
@@ -29,17 +20,20 @@
     </w:p>
     <w:tbl xmlns:w="http://schemas.openxmlformats.org/wordprocessingml/2006/main" xmlns:r="http://schemas.openxmlformats.org/officeDocument/2006/relationships" xmlns:w14="http://schemas.microsoft.com/office/word/2010/wordml" xmlns:wp="http://schemas.openxmlformats.org/drawingml/2006/wordprocessingDrawing" xmlns:a="http://schemas.openxmlformats.org/drawingml/2006/main" xmlns:pic="http://schemas.openxmlformats.org/drawingml/2006/picture">
       <w:tblPr>
+        NA"/&gt;
         <w:tblLayout w:type="fixed"/>
         <w:jc w:val="center"/>
+        <w:tblLook w:firstRow="1" w:lastRow="0" w:firstColumn="0" w:lastColumn="0" w:noHBand="0" w:noVBand="1"/>
       </w:tblPr>
       <w:tblGrid>
-        <w:gridCol w:w="1051"/>
-        <w:gridCol w:w="1430"/>
-        <w:gridCol w:w="496"/>
+        <w:gridCol w:w="1211"/>
+        <w:gridCol w:w="1590"/>
+        <w:gridCol w:w="656"/>
       </w:tblGrid>
       <w:tr>
         <w:trPr>
-          <w:trHeight w:val="396"/>
+          <w:cantSplit/>
+          <w:trHeight w:val="396" w:hRule="auto"/>
           <w:tblHeader/>
         </w:trPr>
         <w:tc>
@@ -47,6 +41,7 @@
             <w:tcBorders>
               <w:bottom w:val="single" w:sz="8" w:space="0" w:color="000000"/>
             </w:tcBorders>
+            <w:shd w:val="clear" w:color="auto" w:fill="FFFFFF"/>
             <w:tcMar>
               <w:top w:w="0" w:type="dxa"/>
               <w:bottom w:w="0" w:type="dxa"/>
@@ -58,16 +53,16 @@
           <w:p>
             <w:pPr>
               <w:jc w:val="center"/>
-              <w:spacing w:after="40" w:before="40"/>
-              <w:ind w:firstLine="0" w:left="40" w:right="40"/>
+              <w:spacing w:after="40" w:before="40" w:line="240"/>
+              <w:ind w:firstLine="0" w:left="100" w:right="100"/>
             </w:pPr>
-            <w:r>
+            <w:r xmlns:w="http://schemas.openxmlformats.org/wordprocessingml/2006/main" xmlns:wp="http://schemas.openxmlformats.org/drawingml/2006/wordprocessingDrawing" xmlns:r="http://schemas.openxmlformats.org/officeDocument/2006/relationships" xmlns:w14="http://schemas.microsoft.com/office/word/2010/wordml">
               <w:rPr>
-                <w:rFonts w:ascii="Arial" w:hAnsi="Arial" w:cs="Arial"/>
+                <w:rFonts w:ascii="Arial" w:hAnsi="Arial" w:eastAsia="Arial" w:cs="Arial"/>
                 <w:i/>
                 <w:sz w:val="20"/>
                 <w:szCs w:val="20"/>
-                <w:color w:val="000000"/>
+                <w:color w:val="111111"/>
               </w:rPr>
               <w:t xml:space="preserve"/>
             </w:r>
@@ -78,6 +73,7 @@
             <w:tcBorders>
               <w:bottom w:val="single" w:sz="8" w:space="0" w:color="000000"/>
             </w:tcBorders>
+            <w:shd w:val="clear" w:color="auto" w:fill="FFFFFF"/>
             <w:tcMar>
               <w:top w:w="0" w:type="dxa"/>
               <w:bottom w:w="0" w:type="dxa"/>
@@ -89,16 +85,16 @@
           <w:p>
             <w:pPr>
               <w:jc w:val="center"/>
-              <w:spacing w:after="40" w:before="40"/>
-              <w:ind w:firstLine="0" w:left="40" w:right="40"/>
+              <w:spacing w:after="40" w:before="40" w:line="240"/>
+              <w:ind w:firstLine="0" w:left="100" w:right="100"/>
             </w:pPr>
-            <w:r>
+            <w:r xmlns:w="http://schemas.openxmlformats.org/wordprocessingml/2006/main" xmlns:wp="http://schemas.openxmlformats.org/drawingml/2006/wordprocessingDrawing" xmlns:r="http://schemas.openxmlformats.org/officeDocument/2006/relationships" xmlns:w14="http://schemas.microsoft.com/office/word/2010/wordml">
               <w:rPr>
-                <w:rFonts w:ascii="Arial" w:hAnsi="Arial" w:cs="Arial"/>
+                <w:rFonts w:ascii="Arial" w:hAnsi="Arial" w:eastAsia="Arial" w:cs="Arial"/>
                 <w:i/>
                 <w:sz w:val="20"/>
                 <w:szCs w:val="20"/>
-                <w:color w:val="000000"/>
+                <w:color w:val="111111"/>
               </w:rPr>
               <w:t xml:space="preserve"/>
             </w:r>
@@ -109,6 +105,7 @@
             <w:tcBorders>
               <w:bottom w:val="single" w:sz="8" w:space="0" w:color="000000"/>
             </w:tcBorders>
+            <w:shd w:val="clear" w:color="auto" w:fill="FFFFFF"/>
             <w:tcMar>
               <w:top w:w="0" w:type="dxa"/>
               <w:bottom w:w="0" w:type="dxa"/>
@@ -120,16 +117,16 @@
           <w:p>
             <w:pPr>
               <w:jc w:val="center"/>
-              <w:spacing w:after="40" w:before="40"/>
-              <w:ind w:firstLine="0" w:left="40" w:right="40"/>
+              <w:spacing w:after="40" w:before="40" w:line="240"/>
+              <w:ind w:firstLine="0" w:left="100" w:right="100"/>
             </w:pPr>
-            <w:r>
+            <w:r xmlns:w="http://schemas.openxmlformats.org/wordprocessingml/2006/main" xmlns:wp="http://schemas.openxmlformats.org/drawingml/2006/wordprocessingDrawing" xmlns:r="http://schemas.openxmlformats.org/officeDocument/2006/relationships" xmlns:w14="http://schemas.microsoft.com/office/word/2010/wordml">
               <w:rPr>
-                <w:rFonts w:ascii="Arial" w:hAnsi="Arial" w:cs="Arial"/>
+                <w:rFonts w:ascii="Arial" w:hAnsi="Arial" w:eastAsia="Arial" w:cs="Arial"/>
                 <w:i/>
                 <w:sz w:val="20"/>
                 <w:szCs w:val="20"/>
-                <w:color w:val="000000"/>
+                <w:color w:val="111111"/>
               </w:rPr>
               <w:t xml:space="preserve">p</w:t>
             </w:r>
@@ -138,15 +135,16 @@
       </w:tr>
       <w:tr>
         <w:trPr>
-          <w:trHeight w:val="436"/>
+          <w:cantSplit/>
+          <w:trHeight w:val="397" w:hRule="auto"/>
         </w:trPr>
         <w:tc>
           <w:tcPr>
             <w:vMerge w:val="restart"/>
             <w:tcBorders>
-              <w:bottom w:val="single" w:sz="8" w:space="0" w:color="000000"/>
               <w:right w:val="single" w:sz="8" w:space="0" w:color="000000"/>
             </w:tcBorders>
+            <w:shd w:val="clear" w:color="auto" w:fill="FFFFFF"/>
             <w:tcMar>
               <w:top w:w="0" w:type="dxa"/>
               <w:bottom w:w="0" w:type="dxa"/>
@@ -158,16 +156,16 @@
           <w:p>
             <w:pPr>
               <w:jc w:val="right"/>
-              <w:spacing w:after="40" w:before="40"/>
-              <w:ind w:firstLine="0" w:left="40" w:right="40"/>
+              <w:spacing w:after="40" w:before="40" w:line="240"/>
+              <w:ind w:firstLine="0" w:left="100" w:right="100"/>
             </w:pPr>
-            <w:r>
+            <w:r xmlns:w="http://schemas.openxmlformats.org/wordprocessingml/2006/main" xmlns:wp="http://schemas.openxmlformats.org/drawingml/2006/wordprocessingDrawing" xmlns:r="http://schemas.openxmlformats.org/officeDocument/2006/relationships" xmlns:w14="http://schemas.microsoft.com/office/word/2010/wordml">
               <w:rPr>
-                <w:rFonts w:ascii="Arial" w:hAnsi="Arial" w:cs="Arial"/>
+                <w:rFonts w:ascii="Arial" w:hAnsi="Arial" w:eastAsia="Arial" w:cs="Arial"/>
                 <w:i/>
                 <w:sz w:val="20"/>
                 <w:szCs w:val="20"/>
-                <w:color w:val="000000"/>
+                <w:color w:val="111111"/>
               </w:rPr>
               <w:t xml:space="preserve">Dimension</w:t>
             </w:r>
@@ -191,23 +189,25 @@
           <w:p>
             <w:pPr>
               <w:jc w:val="center"/>
-              <w:spacing w:after="40" w:before="40"/>
-              <w:ind w:firstLine="0" w:left="40" w:right="40"/>
+              <w:spacing w:after="40" w:before="40" w:line="240"/>
+              <w:ind w:firstLine="0" w:left="100" w:right="100"/>
             </w:pPr>
-            <w:r>
+            <w:r xmlns:w="http://schemas.openxmlformats.org/wordprocessingml/2006/main" xmlns:wp="http://schemas.openxmlformats.org/drawingml/2006/wordprocessingDrawing" xmlns:r="http://schemas.openxmlformats.org/officeDocument/2006/relationships" xmlns:w14="http://schemas.microsoft.com/office/word/2010/wordml">
               <w:rPr>
-                <w:rFonts w:ascii="Arial" w:hAnsi="Arial" w:cs="Arial"/>
+                <w:rFonts w:ascii="Arial" w:hAnsi="Arial" w:eastAsia="Arial" w:cs="Arial"/>
                 <w:sz w:val="20"/>
                 <w:szCs w:val="20"/>
-                <w:color w:val="000000"/>
+                <w:color w:val="111111"/>
               </w:rPr>
-              <w:t xml:space="preserve">ecological</w:t>
+              <w:t xml:space="preserve">socioeconomic</w:t>
             </w:r>
           </w:p>
         </w:tc>
         <w:tc>
           <w:tcPr>
-            <w:tcBorders/>
+            <w:tcBorders>
+              <w:left w:val="single" w:sz="8" w:space="0" w:color="000000"/>
+            </w:tcBorders>
             <w:shd w:val="clear" w:color="auto" w:fill="E5E5E5"/>
             <w:tcMar>
               <w:top w:w="0" w:type="dxa"/>
@@ -220,24 +220,25 @@
           <w:p>
             <w:pPr>
               <w:jc w:val="center"/>
-              <w:spacing w:after="40" w:before="40"/>
-              <w:ind w:firstLine="0" w:left="40" w:right="40"/>
+              <w:spacing w:after="40" w:before="40" w:line="240"/>
+              <w:ind w:firstLine="0" w:left="100" w:right="100"/>
             </w:pPr>
-            <w:r>
+            <w:r xmlns:w="http://schemas.openxmlformats.org/wordprocessingml/2006/main" xmlns:wp="http://schemas.openxmlformats.org/drawingml/2006/wordprocessingDrawing" xmlns:r="http://schemas.openxmlformats.org/officeDocument/2006/relationships" xmlns:w14="http://schemas.microsoft.com/office/word/2010/wordml">
               <w:rPr>
-                <w:rFonts w:ascii="Arial" w:hAnsi="Arial" w:cs="Arial"/>
+                <w:rFonts w:ascii="Arial" w:hAnsi="Arial" w:eastAsia="Arial" w:cs="Arial"/>
                 <w:sz w:val="20"/>
                 <w:szCs w:val="20"/>
-                <w:color w:val="000000"/>
+                <w:color w:val="111111"/>
               </w:rPr>
-              <w:t xml:space="preserve">0.87</w:t>
+              <w:t xml:space="preserve">0.69</w:t>
             </w:r>
           </w:p>
         </w:tc>
       </w:tr>
       <w:tr>
         <w:trPr>
-          <w:trHeight w:val="397"/>
+          <w:cantSplit/>
+          <w:trHeight w:val="436" w:hRule="auto"/>
         </w:trPr>
         <w:tc>
           <w:tcPr>
@@ -245,6 +246,7 @@
             <w:tcBorders>
               <w:right w:val="single" w:sz="8" w:space="0" w:color="000000"/>
             </w:tcBorders>
+            <w:shd w:val="clear" w:color="auto" w:fill="FFFFFF"/>
             <w:tcMar>
               <w:top w:w="0" w:type="dxa"/>
               <w:bottom w:w="0" w:type="dxa"/>
@@ -256,8 +258,8 @@
           <w:p>
             <w:pPr>
               <w:jc w:val="right"/>
-              <w:spacing w:after="40" w:before="40"/>
-              <w:ind w:firstLine="0" w:left="40" w:right="40"/>
+              <w:spacing w:after="40" w:before="40" w:line="240"/>
+              <w:ind w:firstLine="0" w:left="100" w:right="100"/>
             </w:pPr>
           </w:p>
         </w:tc>
@@ -279,23 +281,26 @@
           <w:p>
             <w:pPr>
               <w:jc w:val="center"/>
-              <w:spacing w:after="40" w:before="40"/>
-              <w:ind w:firstLine="0" w:left="40" w:right="40"/>
+              <w:spacing w:after="40" w:before="40" w:line="240"/>
+              <w:ind w:firstLine="0" w:left="100" w:right="100"/>
             </w:pPr>
-            <w:r>
+            <w:r xmlns:w="http://schemas.openxmlformats.org/wordprocessingml/2006/main" xmlns:wp="http://schemas.openxmlformats.org/drawingml/2006/wordprocessingDrawing" xmlns:r="http://schemas.openxmlformats.org/officeDocument/2006/relationships" xmlns:w14="http://schemas.microsoft.com/office/word/2010/wordml">
               <w:rPr>
-                <w:rFonts w:ascii="Arial" w:hAnsi="Arial" w:cs="Arial"/>
+                <w:rFonts w:ascii="Arial" w:hAnsi="Arial" w:eastAsia="Arial" w:cs="Arial"/>
                 <w:sz w:val="20"/>
                 <w:szCs w:val="20"/>
-                <w:color w:val="000000"/>
+                <w:color w:val="111111"/>
               </w:rPr>
-              <w:t xml:space="preserve">institutional</w:t>
+              <w:t xml:space="preserve">ecological</w:t>
             </w:r>
           </w:p>
         </w:tc>
         <w:tc>
           <w:tcPr>
-            <w:tcBorders/>
+            <w:tcBorders>
+              <w:left w:val="single" w:sz="8" w:space="0" w:color="000000"/>
+            </w:tcBorders>
+            <w:shd w:val="clear" w:color="auto" w:fill="FFFFFF"/>
             <w:tcMar>
               <w:top w:w="0" w:type="dxa"/>
               <w:bottom w:w="0" w:type="dxa"/>
@@ -307,24 +312,25 @@
           <w:p>
             <w:pPr>
               <w:jc w:val="center"/>
-              <w:spacing w:after="40" w:before="40"/>
-              <w:ind w:firstLine="0" w:left="40" w:right="40"/>
+              <w:spacing w:after="40" w:before="40" w:line="240"/>
+              <w:ind w:firstLine="0" w:left="100" w:right="100"/>
             </w:pPr>
-            <w:r>
+            <w:r xmlns:w="http://schemas.openxmlformats.org/wordprocessingml/2006/main" xmlns:wp="http://schemas.openxmlformats.org/drawingml/2006/wordprocessingDrawing" xmlns:r="http://schemas.openxmlformats.org/officeDocument/2006/relationships" xmlns:w14="http://schemas.microsoft.com/office/word/2010/wordml">
               <w:rPr>
-                <w:rFonts w:ascii="Arial" w:hAnsi="Arial" w:cs="Arial"/>
+                <w:rFonts w:ascii="Arial" w:hAnsi="Arial" w:eastAsia="Arial" w:cs="Arial"/>
                 <w:sz w:val="20"/>
                 <w:szCs w:val="20"/>
-                <w:color w:val="000000"/>
+                <w:color w:val="111111"/>
               </w:rPr>
-              <w:t xml:space="preserve">0.04</w:t>
+              <w:t xml:space="preserve">0.75</w:t>
             </w:r>
           </w:p>
         </w:tc>
       </w:tr>
       <w:tr>
         <w:trPr>
-          <w:trHeight w:val="397"/>
+          <w:cantSplit/>
+          <w:trHeight w:val="397" w:hRule="auto"/>
         </w:trPr>
         <w:tc>
           <w:tcPr>
@@ -333,6 +339,7 @@
               <w:bottom w:val="single" w:sz="8" w:space="0" w:color="000000"/>
               <w:right w:val="single" w:sz="8" w:space="0" w:color="000000"/>
             </w:tcBorders>
+            <w:shd w:val="clear" w:color="auto" w:fill="FFFFFF"/>
             <w:tcMar>
               <w:top w:w="0" w:type="dxa"/>
               <w:bottom w:w="0" w:type="dxa"/>
@@ -344,8 +351,8 @@
           <w:p>
             <w:pPr>
               <w:jc w:val="right"/>
-              <w:spacing w:after="40" w:before="40"/>
-              <w:ind w:firstLine="0" w:left="40" w:right="40"/>
+              <w:spacing w:after="40" w:before="40" w:line="240"/>
+              <w:ind w:firstLine="0" w:left="100" w:right="100"/>
             </w:pPr>
           </w:p>
         </w:tc>
@@ -368,17 +375,17 @@
           <w:p>
             <w:pPr>
               <w:jc w:val="center"/>
-              <w:spacing w:after="40" w:before="40"/>
-              <w:ind w:firstLine="0" w:left="40" w:right="40"/>
+              <w:spacing w:after="40" w:before="40" w:line="240"/>
+              <w:ind w:firstLine="0" w:left="100" w:right="100"/>
             </w:pPr>
-            <w:r>
+            <w:r xmlns:w="http://schemas.openxmlformats.org/wordprocessingml/2006/main" xmlns:wp="http://schemas.openxmlformats.org/drawingml/2006/wordprocessingDrawing" xmlns:r="http://schemas.openxmlformats.org/officeDocument/2006/relationships" xmlns:w14="http://schemas.microsoft.com/office/word/2010/wordml">
               <w:rPr>
-                <w:rFonts w:ascii="Arial" w:hAnsi="Arial" w:cs="Arial"/>
+                <w:rFonts w:ascii="Arial" w:hAnsi="Arial" w:eastAsia="Arial" w:cs="Arial"/>
                 <w:sz w:val="20"/>
                 <w:szCs w:val="20"/>
-                <w:color w:val="000000"/>
+                <w:color w:val="111111"/>
               </w:rPr>
-              <w:t xml:space="preserve">socioeconomic</w:t>
+              <w:t xml:space="preserve">institutional</w:t>
             </w:r>
           </w:p>
         </w:tc>
@@ -386,6 +393,7 @@
           <w:tcPr>
             <w:tcBorders>
               <w:bottom w:val="single" w:sz="8" w:space="0" w:color="000000"/>
+              <w:left w:val="single" w:sz="8" w:space="0" w:color="000000"/>
             </w:tcBorders>
             <w:shd w:val="clear" w:color="auto" w:fill="E5E5E5"/>
             <w:tcMar>
@@ -399,33 +407,34 @@
           <w:p>
             <w:pPr>
               <w:jc w:val="center"/>
-              <w:spacing w:after="40" w:before="40"/>
-              <w:ind w:firstLine="0" w:left="40" w:right="40"/>
+              <w:spacing w:after="40" w:before="40" w:line="240"/>
+              <w:ind w:firstLine="0" w:left="100" w:right="100"/>
             </w:pPr>
-            <w:r>
+            <w:r xmlns:w="http://schemas.openxmlformats.org/wordprocessingml/2006/main" xmlns:wp="http://schemas.openxmlformats.org/drawingml/2006/wordprocessingDrawing" xmlns:r="http://schemas.openxmlformats.org/officeDocument/2006/relationships" xmlns:w14="http://schemas.microsoft.com/office/word/2010/wordml">
               <w:rPr>
-                <w:rFonts w:ascii="Arial" w:hAnsi="Arial" w:cs="Arial"/>
+                <w:rFonts w:ascii="Arial" w:hAnsi="Arial" w:eastAsia="Arial" w:cs="Arial"/>
                 <w:sz w:val="20"/>
                 <w:szCs w:val="20"/>
-                <w:color w:val="000000"/>
+                <w:color w:val="111111"/>
               </w:rPr>
-              <w:t xml:space="preserve">0.42</w:t>
+              <w:t xml:space="preserve">0.05</w:t>
             </w:r>
           </w:p>
         </w:tc>
       </w:tr>
       <w:tr>
         <w:trPr>
-          <w:trHeight w:val="436"/>
+          <w:cantSplit/>
+          <w:trHeight w:val="436" w:hRule="auto"/>
         </w:trPr>
         <w:tc>
           <w:tcPr>
             <w:vMerge w:val="restart"/>
             <w:tcBorders>
-              <w:bottom w:val="single" w:sz="8" w:space="0" w:color="000000"/>
               <w:top w:val="single" w:sz="8" w:space="0" w:color="000000"/>
               <w:right w:val="single" w:sz="8" w:space="0" w:color="000000"/>
             </w:tcBorders>
+            <w:shd w:val="clear" w:color="auto" w:fill="FFFFFF"/>
             <w:tcMar>
               <w:top w:w="0" w:type="dxa"/>
               <w:bottom w:w="0" w:type="dxa"/>
@@ -437,16 +446,16 @@
           <w:p>
             <w:pPr>
               <w:jc w:val="right"/>
-              <w:spacing w:after="40" w:before="40"/>
-              <w:ind w:firstLine="0" w:left="40" w:right="40"/>
+              <w:spacing w:after="40" w:before="40" w:line="240"/>
+              <w:ind w:firstLine="0" w:left="100" w:right="100"/>
             </w:pPr>
-            <w:r>
+            <w:r xmlns:w="http://schemas.openxmlformats.org/wordprocessingml/2006/main" xmlns:wp="http://schemas.openxmlformats.org/drawingml/2006/wordprocessingDrawing" xmlns:r="http://schemas.openxmlformats.org/officeDocument/2006/relationships" xmlns:w14="http://schemas.microsoft.com/office/word/2010/wordml">
               <w:rPr>
-                <w:rFonts w:ascii="Arial" w:hAnsi="Arial" w:cs="Arial"/>
+                <w:rFonts w:ascii="Arial" w:hAnsi="Arial" w:eastAsia="Arial" w:cs="Arial"/>
                 <w:i/>
                 <w:sz w:val="20"/>
                 <w:szCs w:val="20"/>
-                <w:color w:val="000000"/>
+                <w:color w:val="111111"/>
               </w:rPr>
               <w:t xml:space="preserve">Species</w:t>
             </w:r>
@@ -471,17 +480,17 @@
           <w:p>
             <w:pPr>
               <w:jc w:val="center"/>
-              <w:spacing w:after="40" w:before="40"/>
-              <w:ind w:firstLine="0" w:left="40" w:right="40"/>
+              <w:spacing w:after="40" w:before="40" w:line="240"/>
+              <w:ind w:firstLine="0" w:left="100" w:right="100"/>
             </w:pPr>
-            <w:r>
+            <w:r xmlns:w="http://schemas.openxmlformats.org/wordprocessingml/2006/main" xmlns:wp="http://schemas.openxmlformats.org/drawingml/2006/wordprocessingDrawing" xmlns:r="http://schemas.openxmlformats.org/officeDocument/2006/relationships" xmlns:w14="http://schemas.microsoft.com/office/word/2010/wordml">
               <w:rPr>
-                <w:rFonts w:ascii="Arial" w:hAnsi="Arial" w:cs="Arial"/>
+                <w:rFonts w:ascii="Arial" w:hAnsi="Arial" w:eastAsia="Arial" w:cs="Arial"/>
                 <w:sz w:val="20"/>
                 <w:szCs w:val="20"/>
-                <w:color w:val="000000"/>
+                <w:color w:val="111111"/>
               </w:rPr>
-              <w:t xml:space="preserve">Cod</w:t>
+              <w:t xml:space="preserve">Hake</w:t>
             </w:r>
           </w:p>
         </w:tc>
@@ -489,7 +498,9 @@
           <w:tcPr>
             <w:tcBorders>
               <w:top w:val="single" w:sz="8" w:space="0" w:color="000000"/>
+              <w:left w:val="single" w:sz="8" w:space="0" w:color="000000"/>
             </w:tcBorders>
+            <w:shd w:val="clear" w:color="auto" w:fill="FFFFFF"/>
             <w:tcMar>
               <w:top w:w="0" w:type="dxa"/>
               <w:bottom w:w="0" w:type="dxa"/>
@@ -501,24 +512,25 @@
           <w:p>
             <w:pPr>
               <w:jc w:val="center"/>
-              <w:spacing w:after="40" w:before="40"/>
-              <w:ind w:firstLine="0" w:left="40" w:right="40"/>
+              <w:spacing w:after="40" w:before="40" w:line="240"/>
+              <w:ind w:firstLine="0" w:left="100" w:right="100"/>
             </w:pPr>
-            <w:r>
+            <w:r xmlns:w="http://schemas.openxmlformats.org/wordprocessingml/2006/main" xmlns:wp="http://schemas.openxmlformats.org/drawingml/2006/wordprocessingDrawing" xmlns:r="http://schemas.openxmlformats.org/officeDocument/2006/relationships" xmlns:w14="http://schemas.microsoft.com/office/word/2010/wordml">
               <w:rPr>
-                <w:rFonts w:ascii="Arial" w:hAnsi="Arial" w:cs="Arial"/>
+                <w:rFonts w:ascii="Arial" w:hAnsi="Arial" w:eastAsia="Arial" w:cs="Arial"/>
                 <w:sz w:val="20"/>
                 <w:szCs w:val="20"/>
-                <w:color w:val="000000"/>
+                <w:color w:val="111111"/>
               </w:rPr>
-              <w:t xml:space="preserve">0.33</w:t>
+              <w:t xml:space="preserve">0.93</w:t>
             </w:r>
           </w:p>
         </w:tc>
       </w:tr>
       <w:tr>
         <w:trPr>
-          <w:trHeight w:val="397"/>
+          <w:cantSplit/>
+          <w:trHeight w:val="399" w:hRule="auto"/>
         </w:trPr>
         <w:tc>
           <w:tcPr>
@@ -527,6 +539,7 @@
               <w:bottom w:val="single" w:sz="8" w:space="0" w:color="000000"/>
               <w:right w:val="single" w:sz="8" w:space="0" w:color="000000"/>
             </w:tcBorders>
+            <w:shd w:val="clear" w:color="auto" w:fill="FFFFFF"/>
             <w:tcMar>
               <w:top w:w="0" w:type="dxa"/>
               <w:bottom w:w="0" w:type="dxa"/>
@@ -538,8 +551,8 @@
           <w:p>
             <w:pPr>
               <w:jc w:val="right"/>
-              <w:spacing w:after="40" w:before="40"/>
-              <w:ind w:firstLine="0" w:left="40" w:right="40"/>
+              <w:spacing w:after="40" w:before="40" w:line="240"/>
+              <w:ind w:firstLine="0" w:left="100" w:right="100"/>
             </w:pPr>
           </w:p>
         </w:tc>
@@ -562,17 +575,17 @@
           <w:p>
             <w:pPr>
               <w:jc w:val="center"/>
-              <w:spacing w:after="40" w:before="40"/>
-              <w:ind w:firstLine="0" w:left="40" w:right="40"/>
+              <w:spacing w:after="40" w:before="40" w:line="240"/>
+              <w:ind w:firstLine="0" w:left="100" w:right="100"/>
             </w:pPr>
-            <w:r>
+            <w:r xmlns:w="http://schemas.openxmlformats.org/wordprocessingml/2006/main" xmlns:wp="http://schemas.openxmlformats.org/drawingml/2006/wordprocessingDrawing" xmlns:r="http://schemas.openxmlformats.org/officeDocument/2006/relationships" xmlns:w14="http://schemas.microsoft.com/office/word/2010/wordml">
               <w:rPr>
-                <w:rFonts w:ascii="Arial" w:hAnsi="Arial" w:cs="Arial"/>
+                <w:rFonts w:ascii="Arial" w:hAnsi="Arial" w:eastAsia="Arial" w:cs="Arial"/>
                 <w:sz w:val="20"/>
                 <w:szCs w:val="20"/>
-                <w:color w:val="000000"/>
+                <w:color w:val="111111"/>
               </w:rPr>
-              <w:t xml:space="preserve">Hake</w:t>
+              <w:t xml:space="preserve">Cod</w:t>
             </w:r>
           </w:p>
         </w:tc>
@@ -580,6 +593,7 @@
           <w:tcPr>
             <w:tcBorders>
               <w:bottom w:val="single" w:sz="8" w:space="0" w:color="000000"/>
+              <w:left w:val="single" w:sz="8" w:space="0" w:color="000000"/>
             </w:tcBorders>
             <w:shd w:val="clear" w:color="auto" w:fill="E5E5E5"/>
             <w:tcMar>
@@ -593,28 +607,28 @@
           <w:p>
             <w:pPr>
               <w:jc w:val="center"/>
-              <w:spacing w:after="40" w:before="40"/>
-              <w:ind w:firstLine="0" w:left="40" w:right="40"/>
+              <w:spacing w:after="40" w:before="40" w:line="240"/>
+              <w:ind w:firstLine="0" w:left="100" w:right="100"/>
             </w:pPr>
-            <w:r>
+            <w:r xmlns:w="http://schemas.openxmlformats.org/wordprocessingml/2006/main" xmlns:wp="http://schemas.openxmlformats.org/drawingml/2006/wordprocessingDrawing" xmlns:r="http://schemas.openxmlformats.org/officeDocument/2006/relationships" xmlns:w14="http://schemas.microsoft.com/office/word/2010/wordml">
               <w:rPr>
-                <w:rFonts w:ascii="Arial" w:hAnsi="Arial" w:cs="Arial"/>
+                <w:rFonts w:ascii="Arial" w:hAnsi="Arial" w:eastAsia="Arial" w:cs="Arial"/>
                 <w:sz w:val="20"/>
                 <w:szCs w:val="20"/>
-                <w:color w:val="000000"/>
+                <w:color w:val="111111"/>
               </w:rPr>
-              <w:t xml:space="preserve">0.97</w:t>
+              <w:t xml:space="preserve">0.52</w:t>
             </w:r>
           </w:p>
         </w:tc>
       </w:tr>
     </w:tbl>
     <w:sectPr>
+      <w:type w:val="continuous"/>
       <w:pgSz w:w="11900" w:h="16840"/>
       <w:pgMar w:top="1417" w:right="1417" w:bottom="1417" w:left="1417" w:header="708" w:footer="708" w:gutter="0"/>
       <w:cols w:space="708"/>
       <w:docGrid w:linePitch="360"/>
-      <w:type xmlns:w="http://schemas.openxmlformats.org/wordprocessingml/2006/main" w:val="continuous"/>
     </w:sectPr>
   </w:body>
 </w:document>
@@ -640,8 +654,8 @@
 </file>
 
 <file path=word/numbering.xml><?xml version="1.0" encoding="utf-8"?>
-<w:numbering xmlns:wpc="http://schemas.microsoft.com/office/word/2010/wordprocessingCanvas" xmlns:mo="http://schemas.microsoft.com/office/mac/office/2008/main" xmlns:mc="http://schemas.openxmlformats.org/markup-compatibility/2006" xmlns:mv="urn:schemas-microsoft-com:mac:vml" xmlns:o="urn:schemas-microsoft-com:office:office" xmlns:r="http://schemas.openxmlformats.org/officeDocument/2006/relationships" xmlns:m="http://schemas.openxmlformats.org/officeDocument/2006/math" xmlns:v="urn:schemas-microsoft-com:vml" xmlns:wp14="http://schemas.microsoft.com/office/word/2010/wordprocessingDrawing" xmlns:wp="http://schemas.openxmlformats.org/drawingml/2006/wordprocessingDrawing" xmlns:w10="urn:schemas-microsoft-com:office:word" xmlns:w="http://schemas.openxmlformats.org/wordprocessingml/2006/main" xmlns:w14="http://schemas.microsoft.com/office/word/2010/wordml" xmlns:wpg="http://schemas.microsoft.com/office/word/2010/wordprocessingGroup" xmlns:wpi="http://schemas.microsoft.com/office/word/2010/wordprocessingInk" xmlns:wne="http://schemas.microsoft.com/office/word/2006/wordml" xmlns:wps="http://schemas.microsoft.com/office/word/2010/wordprocessingShape" mc:Ignorable="w14 wp14">
-  <w:abstractNum w:abstractNumId="0">
+<w:numbering xmlns:wpc="http://schemas.microsoft.com/office/word/2010/wordprocessingCanvas" xmlns:cx="http://schemas.microsoft.com/office/drawing/2014/chartex" xmlns:cx1="http://schemas.microsoft.com/office/drawing/2015/9/8/chartex" xmlns:cx2="http://schemas.microsoft.com/office/drawing/2015/10/21/chartex" xmlns:cx3="http://schemas.microsoft.com/office/drawing/2016/5/9/chartex" xmlns:cx4="http://schemas.microsoft.com/office/drawing/2016/5/10/chartex" xmlns:cx5="http://schemas.microsoft.com/office/drawing/2016/5/11/chartex" xmlns:cx6="http://schemas.microsoft.com/office/drawing/2016/5/12/chartex" xmlns:cx7="http://schemas.microsoft.com/office/drawing/2016/5/13/chartex" xmlns:cx8="http://schemas.microsoft.com/office/drawing/2016/5/14/chartex" xmlns:mc="http://schemas.openxmlformats.org/markup-compatibility/2006" xmlns:aink="http://schemas.microsoft.com/office/drawing/2016/ink" xmlns:am3d="http://schemas.microsoft.com/office/drawing/2017/model3d" xmlns:o="urn:schemas-microsoft-com:office:office" xmlns:r="http://schemas.openxmlformats.org/officeDocument/2006/relationships" xmlns:m="http://schemas.openxmlformats.org/officeDocument/2006/math" xmlns:v="urn:schemas-microsoft-com:vml" xmlns:wp14="http://schemas.microsoft.com/office/word/2010/wordprocessingDrawing" xmlns:wp="http://schemas.openxmlformats.org/drawingml/2006/wordprocessingDrawing" xmlns:w10="urn:schemas-microsoft-com:office:word" xmlns:w="http://schemas.openxmlformats.org/wordprocessingml/2006/main" xmlns:w14="http://schemas.microsoft.com/office/word/2010/wordml" xmlns:w15="http://schemas.microsoft.com/office/word/2012/wordml" xmlns:w16cex="http://schemas.microsoft.com/office/word/2018/wordml/cex" xmlns:w16cid="http://schemas.microsoft.com/office/word/2016/wordml/cid" xmlns:w16="http://schemas.microsoft.com/office/word/2018/wordml" xmlns:w16se="http://schemas.microsoft.com/office/word/2015/wordml/symex" xmlns:wpg="http://schemas.microsoft.com/office/word/2010/wordprocessingGroup" xmlns:wpi="http://schemas.microsoft.com/office/word/2010/wordprocessingInk" xmlns:wne="http://schemas.microsoft.com/office/word/2006/wordml" xmlns:wps="http://schemas.microsoft.com/office/word/2010/wordprocessingShape" mc:Ignorable="w14 w15 w16se w16cid w16 w16cex wp14">
+  <w:abstractNum w:abstractNumId="0" w15:restartNumberingAfterBreak="0">
     <w:nsid w:val="07E925FD"/>
     <w:multiLevelType w:val="multilevel"/>
     <w:tmpl w:val="88F45F08"/>
@@ -730,7 +744,7 @@
       </w:pPr>
     </w:lvl>
   </w:abstractNum>
-  <w:abstractNum w:abstractNumId="1">
+  <w:abstractNum w:abstractNumId="1" w15:restartNumberingAfterBreak="0">
     <w:nsid w:val="5B882B35"/>
     <w:multiLevelType w:val="multilevel"/>
     <w:tmpl w:val="6F30E74C"/>
@@ -816,7 +830,7 @@
       </w:pPr>
     </w:lvl>
   </w:abstractNum>
-  <w:abstractNum w:abstractNumId="2">
+  <w:abstractNum w:abstractNumId="2" w15:restartNumberingAfterBreak="0">
     <w:nsid w:val="5EFC3234"/>
     <w:multiLevelType w:val="multilevel"/>
     <w:tmpl w:val="0A86311A"/>
@@ -915,7 +929,7 @@
 </file>
 
 <file path=word/styles.xml><?xml version="1.0" encoding="utf-8"?>
-<w:styles xmlns:mc="http://schemas.openxmlformats.org/markup-compatibility/2006" xmlns:r="http://schemas.openxmlformats.org/officeDocument/2006/relationships" xmlns:w="http://schemas.openxmlformats.org/wordprocessingml/2006/main" xmlns:w14="http://schemas.microsoft.com/office/word/2010/wordml" mc:Ignorable="w14">
+<w:styles xmlns:mc="http://schemas.openxmlformats.org/markup-compatibility/2006" xmlns:r="http://schemas.openxmlformats.org/officeDocument/2006/relationships" xmlns:w="http://schemas.openxmlformats.org/wordprocessingml/2006/main" xmlns:w14="http://schemas.microsoft.com/office/word/2010/wordml" xmlns:w15="http://schemas.microsoft.com/office/word/2012/wordml" xmlns:w16cex="http://schemas.microsoft.com/office/word/2018/wordml/cex" xmlns:w16cid="http://schemas.microsoft.com/office/word/2016/wordml/cid" xmlns:w16="http://schemas.microsoft.com/office/word/2018/wordml" xmlns:w16se="http://schemas.microsoft.com/office/word/2015/wordml/symex" mc:Ignorable="w14 w15 w16se w16cid w16 w16cex">
   <w:docDefaults>
     <w:rPrDefault>
       <w:rPr>
@@ -927,144 +941,374 @@
     </w:rPrDefault>
     <w:pPrDefault/>
   </w:docDefaults>
-  <w:latentStyles w:defLockedState="0" w:defUIPriority="99" w:defSemiHidden="1" w:defUnhideWhenUsed="1" w:defQFormat="0" w:count="276">
-    <w:lsdException w:name="Normal" w:semiHidden="0" w:uiPriority="0" w:unhideWhenUsed="0" w:qFormat="1"/>
-    <w:lsdException w:name="heading 1" w:semiHidden="0" w:uiPriority="9" w:unhideWhenUsed="0" w:qFormat="1"/>
-    <w:lsdException w:name="heading 2" w:uiPriority="9" w:qFormat="1"/>
-    <w:lsdException w:name="heading 3" w:uiPriority="9" w:qFormat="1"/>
-    <w:lsdException w:name="heading 4" w:uiPriority="9" w:qFormat="1"/>
-    <w:lsdException w:name="heading 5" w:uiPriority="9" w:qFormat="1"/>
-    <w:lsdException w:name="heading 6" w:uiPriority="9" w:qFormat="1"/>
-    <w:lsdException w:name="heading 7" w:uiPriority="9" w:qFormat="1"/>
-    <w:lsdException w:name="heading 8" w:uiPriority="9" w:qFormat="1"/>
-    <w:lsdException w:name="heading 9" w:uiPriority="9" w:qFormat="1"/>
-    <w:lsdException w:name="toc 1" w:uiPriority="39"/>
-    <w:lsdException w:name="toc 2" w:uiPriority="39"/>
-    <w:lsdException w:name="toc 3" w:uiPriority="39"/>
-    <w:lsdException w:name="toc 4" w:uiPriority="39"/>
-    <w:lsdException w:name="toc 5" w:uiPriority="39"/>
-    <w:lsdException w:name="toc 6" w:uiPriority="39"/>
-    <w:lsdException w:name="toc 7" w:uiPriority="39"/>
-    <w:lsdException w:name="toc 8" w:uiPriority="39"/>
-    <w:lsdException w:name="toc 9" w:uiPriority="39"/>
-    <w:lsdException w:name="caption" w:uiPriority="35" w:qFormat="1"/>
-    <w:lsdException w:name="Title" w:semiHidden="0" w:uiPriority="10" w:unhideWhenUsed="0" w:qFormat="1"/>
-    <w:lsdException w:name="Default Paragraph Font" w:uiPriority="1"/>
-    <w:lsdException w:name="Subtitle" w:semiHidden="0" w:uiPriority="11" w:unhideWhenUsed="0" w:qFormat="1"/>
-    <w:lsdException w:name="Strong" w:semiHidden="0" w:uiPriority="22" w:unhideWhenUsed="0" w:qFormat="1"/>
-    <w:lsdException w:name="Emphasis" w:semiHidden="0" w:uiPriority="20" w:unhideWhenUsed="0" w:qFormat="1"/>
-    <w:lsdException w:name="Table Grid" w:semiHidden="0" w:uiPriority="59" w:unhideWhenUsed="0"/>
-    <w:lsdException w:name="Placeholder Text" w:unhideWhenUsed="0"/>
-    <w:lsdException w:name="No Spacing" w:semiHidden="0" w:uiPriority="1" w:unhideWhenUsed="0" w:qFormat="1"/>
-    <w:lsdException w:name="Light Shading" w:semiHidden="0" w:uiPriority="60" w:unhideWhenUsed="0"/>
-    <w:lsdException w:name="Light List" w:semiHidden="0" w:uiPriority="61" w:unhideWhenUsed="0"/>
-    <w:lsdException w:name="Light Grid" w:semiHidden="0" w:uiPriority="62" w:unhideWhenUsed="0"/>
-    <w:lsdException w:name="Medium Shading 1" w:semiHidden="0" w:uiPriority="63" w:unhideWhenUsed="0"/>
-    <w:lsdException w:name="Medium Shading 2" w:semiHidden="0" w:uiPriority="64" w:unhideWhenUsed="0"/>
-    <w:lsdException w:name="Medium List 1" w:semiHidden="0" w:uiPriority="65" w:unhideWhenUsed="0"/>
-    <w:lsdException w:name="Medium List 2" w:semiHidden="0" w:uiPriority="66" w:unhideWhenUsed="0"/>
-    <w:lsdException w:name="Medium Grid 1" w:semiHidden="0" w:uiPriority="67" w:unhideWhenUsed="0"/>
-    <w:lsdException w:name="Medium Grid 2" w:semiHidden="0" w:uiPriority="68" w:unhideWhenUsed="0"/>
-    <w:lsdException w:name="Medium Grid 3" w:semiHidden="0" w:uiPriority="69" w:unhideWhenUsed="0"/>
-    <w:lsdException w:name="Dark List" w:semiHidden="0" w:uiPriority="70" w:unhideWhenUsed="0"/>
-    <w:lsdException w:name="Colorful Shading" w:semiHidden="0" w:uiPriority="71" w:unhideWhenUsed="0"/>
-    <w:lsdException w:name="Colorful List" w:semiHidden="0" w:uiPriority="72" w:unhideWhenUsed="0"/>
-    <w:lsdException w:name="Colorful Grid" w:semiHidden="0" w:uiPriority="73" w:unhideWhenUsed="0"/>
-    <w:lsdException w:name="Light Shading Accent 1" w:semiHidden="0" w:uiPriority="60" w:unhideWhenUsed="0"/>
-    <w:lsdException w:name="Light List Accent 1" w:semiHidden="0" w:uiPriority="61" w:unhideWhenUsed="0"/>
-    <w:lsdException w:name="Light Grid Accent 1" w:semiHidden="0" w:uiPriority="62" w:unhideWhenUsed="0"/>
-    <w:lsdException w:name="Medium Shading 1 Accent 1" w:semiHidden="0" w:uiPriority="63" w:unhideWhenUsed="0"/>
-    <w:lsdException w:name="Medium Shading 2 Accent 1" w:semiHidden="0" w:uiPriority="64" w:unhideWhenUsed="0"/>
-    <w:lsdException w:name="Medium List 1 Accent 1" w:semiHidden="0" w:uiPriority="65" w:unhideWhenUsed="0"/>
-    <w:lsdException w:name="Revision" w:unhideWhenUsed="0"/>
-    <w:lsdException w:name="List Paragraph" w:semiHidden="0" w:uiPriority="34" w:unhideWhenUsed="0" w:qFormat="1"/>
-    <w:lsdException w:name="Quote" w:semiHidden="0" w:uiPriority="29" w:unhideWhenUsed="0" w:qFormat="1"/>
-    <w:lsdException w:name="Intense Quote" w:semiHidden="0" w:uiPriority="30" w:unhideWhenUsed="0" w:qFormat="1"/>
-    <w:lsdException w:name="Medium List 2 Accent 1" w:semiHidden="0" w:uiPriority="66" w:unhideWhenUsed="0"/>
-    <w:lsdException w:name="Medium Grid 1 Accent 1" w:semiHidden="0" w:uiPriority="67" w:unhideWhenUsed="0"/>
-    <w:lsdException w:name="Medium Grid 2 Accent 1" w:semiHidden="0" w:uiPriority="68" w:unhideWhenUsed="0"/>
-    <w:lsdException w:name="Medium Grid 3 Accent 1" w:semiHidden="0" w:uiPriority="69" w:unhideWhenUsed="0"/>
-    <w:lsdException w:name="Dark List Accent 1" w:semiHidden="0" w:uiPriority="70" w:unhideWhenUsed="0"/>
-    <w:lsdException w:name="Colorful Shading Accent 1" w:semiHidden="0" w:uiPriority="71" w:unhideWhenUsed="0"/>
-    <w:lsdException w:name="Colorful List Accent 1" w:semiHidden="0" w:uiPriority="72" w:unhideWhenUsed="0"/>
-    <w:lsdException w:name="Colorful Grid Accent 1" w:semiHidden="0" w:uiPriority="73" w:unhideWhenUsed="0"/>
-    <w:lsdException w:name="Light Shading Accent 2" w:semiHidden="0" w:uiPriority="60" w:unhideWhenUsed="0"/>
-    <w:lsdException w:name="Light List Accent 2" w:semiHidden="0" w:uiPriority="61" w:unhideWhenUsed="0"/>
-    <w:lsdException w:name="Light Grid Accent 2" w:semiHidden="0" w:uiPriority="62" w:unhideWhenUsed="0"/>
-    <w:lsdException w:name="Medium Shading 1 Accent 2" w:semiHidden="0" w:uiPriority="63" w:unhideWhenUsed="0"/>
-    <w:lsdException w:name="Medium Shading 2 Accent 2" w:semiHidden="0" w:uiPriority="64" w:unhideWhenUsed="0"/>
-    <w:lsdException w:name="Medium List 1 Accent 2" w:semiHidden="0" w:uiPriority="65" w:unhideWhenUsed="0"/>
-    <w:lsdException w:name="Medium List 2 Accent 2" w:semiHidden="0" w:uiPriority="66" w:unhideWhenUsed="0"/>
-    <w:lsdException w:name="Medium Grid 1 Accent 2" w:semiHidden="0" w:uiPriority="67" w:unhideWhenUsed="0"/>
-    <w:lsdException w:name="Medium Grid 2 Accent 2" w:semiHidden="0" w:uiPriority="68" w:unhideWhenUsed="0"/>
-    <w:lsdException w:name="Medium Grid 3 Accent 2" w:semiHidden="0" w:uiPriority="69" w:unhideWhenUsed="0"/>
-    <w:lsdException w:name="Dark List Accent 2" w:semiHidden="0" w:uiPriority="70" w:unhideWhenUsed="0"/>
-    <w:lsdException w:name="Colorful Shading Accent 2" w:semiHidden="0" w:uiPriority="71" w:unhideWhenUsed="0"/>
-    <w:lsdException w:name="Colorful List Accent 2" w:semiHidden="0" w:uiPriority="72" w:unhideWhenUsed="0"/>
-    <w:lsdException w:name="Colorful Grid Accent 2" w:semiHidden="0" w:uiPriority="73" w:unhideWhenUsed="0"/>
-    <w:lsdException w:name="Light Shading Accent 3" w:semiHidden="0" w:uiPriority="60" w:unhideWhenUsed="0"/>
-    <w:lsdException w:name="Light List Accent 3" w:semiHidden="0" w:uiPriority="61" w:unhideWhenUsed="0"/>
-    <w:lsdException w:name="Light Grid Accent 3" w:semiHidden="0" w:uiPriority="62" w:unhideWhenUsed="0"/>
-    <w:lsdException w:name="Medium Shading 1 Accent 3" w:semiHidden="0" w:uiPriority="63" w:unhideWhenUsed="0"/>
-    <w:lsdException w:name="Medium Shading 2 Accent 3" w:semiHidden="0" w:uiPriority="64" w:unhideWhenUsed="0"/>
-    <w:lsdException w:name="Medium List 1 Accent 3" w:semiHidden="0" w:uiPriority="65" w:unhideWhenUsed="0"/>
-    <w:lsdException w:name="Medium List 2 Accent 3" w:semiHidden="0" w:uiPriority="66" w:unhideWhenUsed="0"/>
-    <w:lsdException w:name="Medium Grid 1 Accent 3" w:semiHidden="0" w:uiPriority="67" w:unhideWhenUsed="0"/>
-    <w:lsdException w:name="Medium Grid 2 Accent 3" w:semiHidden="0" w:uiPriority="68" w:unhideWhenUsed="0"/>
-    <w:lsdException w:name="Medium Grid 3 Accent 3" w:semiHidden="0" w:uiPriority="69" w:unhideWhenUsed="0"/>
-    <w:lsdException w:name="Dark List Accent 3" w:semiHidden="0" w:uiPriority="70" w:unhideWhenUsed="0"/>
-    <w:lsdException w:name="Colorful Shading Accent 3" w:semiHidden="0" w:uiPriority="71" w:unhideWhenUsed="0"/>
-    <w:lsdException w:name="Colorful List Accent 3" w:semiHidden="0" w:uiPriority="72" w:unhideWhenUsed="0"/>
-    <w:lsdException w:name="Colorful Grid Accent 3" w:semiHidden="0" w:uiPriority="73" w:unhideWhenUsed="0"/>
-    <w:lsdException w:name="Light Shading Accent 4" w:semiHidden="0" w:uiPriority="60" w:unhideWhenUsed="0"/>
-    <w:lsdException w:name="Light List Accent 4" w:semiHidden="0" w:uiPriority="61" w:unhideWhenUsed="0"/>
-    <w:lsdException w:name="Light Grid Accent 4" w:semiHidden="0" w:uiPriority="62" w:unhideWhenUsed="0"/>
-    <w:lsdException w:name="Medium Shading 1 Accent 4" w:semiHidden="0" w:uiPriority="63" w:unhideWhenUsed="0"/>
-    <w:lsdException w:name="Medium Shading 2 Accent 4" w:semiHidden="0" w:uiPriority="64" w:unhideWhenUsed="0"/>
-    <w:lsdException w:name="Medium List 1 Accent 4" w:semiHidden="0" w:uiPriority="65" w:unhideWhenUsed="0"/>
-    <w:lsdException w:name="Medium List 2 Accent 4" w:semiHidden="0" w:uiPriority="66" w:unhideWhenUsed="0"/>
-    <w:lsdException w:name="Medium Grid 1 Accent 4" w:semiHidden="0" w:uiPriority="67" w:unhideWhenUsed="0"/>
-    <w:lsdException w:name="Medium Grid 2 Accent 4" w:semiHidden="0" w:uiPriority="68" w:unhideWhenUsed="0"/>
-    <w:lsdException w:name="Medium Grid 3 Accent 4" w:semiHidden="0" w:uiPriority="69" w:unhideWhenUsed="0"/>
-    <w:lsdException w:name="Dark List Accent 4" w:semiHidden="0" w:uiPriority="70" w:unhideWhenUsed="0"/>
-    <w:lsdException w:name="Colorful Shading Accent 4" w:semiHidden="0" w:uiPriority="71" w:unhideWhenUsed="0"/>
-    <w:lsdException w:name="Colorful List Accent 4" w:semiHidden="0" w:uiPriority="72" w:unhideWhenUsed="0"/>
-    <w:lsdException w:name="Colorful Grid Accent 4" w:semiHidden="0" w:uiPriority="73" w:unhideWhenUsed="0"/>
-    <w:lsdException w:name="Light Shading Accent 5" w:semiHidden="0" w:uiPriority="60" w:unhideWhenUsed="0"/>
-    <w:lsdException w:name="Light List Accent 5" w:semiHidden="0" w:uiPriority="61" w:unhideWhenUsed="0"/>
-    <w:lsdException w:name="Light Grid Accent 5" w:semiHidden="0" w:uiPriority="62" w:unhideWhenUsed="0"/>
-    <w:lsdException w:name="Medium Shading 1 Accent 5" w:semiHidden="0" w:uiPriority="63" w:unhideWhenUsed="0"/>
-    <w:lsdException w:name="Medium Shading 2 Accent 5" w:semiHidden="0" w:uiPriority="64" w:unhideWhenUsed="0"/>
-    <w:lsdException w:name="Medium List 1 Accent 5" w:semiHidden="0" w:uiPriority="65" w:unhideWhenUsed="0"/>
-    <w:lsdException w:name="Medium List 2 Accent 5" w:semiHidden="0" w:uiPriority="66" w:unhideWhenUsed="0"/>
-    <w:lsdException w:name="Medium Grid 1 Accent 5" w:semiHidden="0" w:uiPriority="67" w:unhideWhenUsed="0"/>
-    <w:lsdException w:name="Medium Grid 2 Accent 5" w:semiHidden="0" w:uiPriority="68" w:unhideWhenUsed="0"/>
-    <w:lsdException w:name="Medium Grid 3 Accent 5" w:semiHidden="0" w:uiPriority="69" w:unhideWhenUsed="0"/>
-    <w:lsdException w:name="Dark List Accent 5" w:semiHidden="0" w:uiPriority="70" w:unhideWhenUsed="0"/>
-    <w:lsdException w:name="Colorful Shading Accent 5" w:semiHidden="0" w:uiPriority="71" w:unhideWhenUsed="0"/>
-    <w:lsdException w:name="Colorful List Accent 5" w:semiHidden="0" w:uiPriority="72" w:unhideWhenUsed="0"/>
-    <w:lsdException w:name="Colorful Grid Accent 5" w:semiHidden="0" w:uiPriority="73" w:unhideWhenUsed="0"/>
-    <w:lsdException w:name="Light Shading Accent 6" w:semiHidden="0" w:uiPriority="60" w:unhideWhenUsed="0"/>
-    <w:lsdException w:name="Light List Accent 6" w:semiHidden="0" w:uiPriority="61" w:unhideWhenUsed="0"/>
-    <w:lsdException w:name="Light Grid Accent 6" w:semiHidden="0" w:uiPriority="62" w:unhideWhenUsed="0"/>
-    <w:lsdException w:name="Medium Shading 1 Accent 6" w:semiHidden="0" w:uiPriority="63" w:unhideWhenUsed="0"/>
-    <w:lsdException w:name="Medium Shading 2 Accent 6" w:semiHidden="0" w:uiPriority="64" w:unhideWhenUsed="0"/>
-    <w:lsdException w:name="Medium List 1 Accent 6" w:semiHidden="0" w:uiPriority="65" w:unhideWhenUsed="0"/>
-    <w:lsdException w:name="Medium List 2 Accent 6" w:semiHidden="0" w:uiPriority="66" w:unhideWhenUsed="0"/>
-    <w:lsdException w:name="Medium Grid 1 Accent 6" w:semiHidden="0" w:uiPriority="67" w:unhideWhenUsed="0"/>
-    <w:lsdException w:name="Medium Grid 2 Accent 6" w:semiHidden="0" w:uiPriority="68" w:unhideWhenUsed="0"/>
-    <w:lsdException w:name="Medium Grid 3 Accent 6" w:semiHidden="0" w:uiPriority="69" w:unhideWhenUsed="0"/>
-    <w:lsdException w:name="Dark List Accent 6" w:semiHidden="0" w:uiPriority="70" w:unhideWhenUsed="0"/>
-    <w:lsdException w:name="Colorful Shading Accent 6" w:semiHidden="0" w:uiPriority="71" w:unhideWhenUsed="0"/>
-    <w:lsdException w:name="Colorful List Accent 6" w:semiHidden="0" w:uiPriority="72" w:unhideWhenUsed="0"/>
-    <w:lsdException w:name="Colorful Grid Accent 6" w:semiHidden="0" w:uiPriority="73" w:unhideWhenUsed="0"/>
-    <w:lsdException w:name="Subtle Emphasis" w:semiHidden="0" w:uiPriority="19" w:unhideWhenUsed="0" w:qFormat="1"/>
-    <w:lsdException w:name="Intense Emphasis" w:semiHidden="0" w:uiPriority="21" w:unhideWhenUsed="0" w:qFormat="1"/>
-    <w:lsdException w:name="Subtle Reference" w:semiHidden="0" w:uiPriority="31" w:unhideWhenUsed="0" w:qFormat="1"/>
-    <w:lsdException w:name="Intense Reference" w:semiHidden="0" w:uiPriority="32" w:unhideWhenUsed="0" w:qFormat="1"/>
-    <w:lsdException w:name="Book Title" w:semiHidden="0" w:uiPriority="33" w:unhideWhenUsed="0" w:qFormat="1"/>
-    <w:lsdException w:name="Bibliography" w:uiPriority="37"/>
-    <w:lsdException w:name="TOC Heading" w:uiPriority="39" w:qFormat="1"/>
+  <w:latentStyles w:defLockedState="0" w:defUIPriority="99" w:defSemiHidden="0" w:defUnhideWhenUsed="0" w:defQFormat="0" w:count="376">
+    <w:lsdException w:name="Normal" w:uiPriority="0" w:qFormat="1"/>
+    <w:lsdException w:name="heading 1" w:uiPriority="9" w:qFormat="1"/>
+    <w:lsdException w:name="heading 2" w:semiHidden="1" w:uiPriority="9" w:unhideWhenUsed="1" w:qFormat="1"/>
+    <w:lsdException w:name="heading 3" w:semiHidden="1" w:uiPriority="9" w:unhideWhenUsed="1" w:qFormat="1"/>
+    <w:lsdException w:name="heading 4" w:semiHidden="1" w:uiPriority="9" w:unhideWhenUsed="1" w:qFormat="1"/>
+    <w:lsdException w:name="heading 5" w:semiHidden="1" w:uiPriority="9" w:unhideWhenUsed="1" w:qFormat="1"/>
+    <w:lsdException w:name="heading 6" w:semiHidden="1" w:uiPriority="9" w:unhideWhenUsed="1" w:qFormat="1"/>
+    <w:lsdException w:name="heading 7" w:semiHidden="1" w:uiPriority="9" w:unhideWhenUsed="1" w:qFormat="1"/>
+    <w:lsdException w:name="heading 8" w:semiHidden="1" w:uiPriority="9" w:unhideWhenUsed="1" w:qFormat="1"/>
+    <w:lsdException w:name="heading 9" w:semiHidden="1" w:uiPriority="9" w:unhideWhenUsed="1" w:qFormat="1"/>
+    <w:lsdException w:name="index 1" w:semiHidden="1" w:unhideWhenUsed="1"/>
+    <w:lsdException w:name="index 2" w:semiHidden="1" w:unhideWhenUsed="1"/>
+    <w:lsdException w:name="index 3" w:semiHidden="1" w:unhideWhenUsed="1"/>
+    <w:lsdException w:name="index 4" w:semiHidden="1" w:unhideWhenUsed="1"/>
+    <w:lsdException w:name="index 5" w:semiHidden="1" w:unhideWhenUsed="1"/>
+    <w:lsdException w:name="index 6" w:semiHidden="1" w:unhideWhenUsed="1"/>
+    <w:lsdException w:name="index 7" w:semiHidden="1" w:unhideWhenUsed="1"/>
+    <w:lsdException w:name="index 8" w:semiHidden="1" w:unhideWhenUsed="1"/>
+    <w:lsdException w:name="index 9" w:semiHidden="1" w:unhideWhenUsed="1"/>
+    <w:lsdException w:name="toc 1" w:semiHidden="1" w:uiPriority="39" w:unhideWhenUsed="1"/>
+    <w:lsdException w:name="toc 2" w:semiHidden="1" w:uiPriority="39" w:unhideWhenUsed="1"/>
+    <w:lsdException w:name="toc 3" w:semiHidden="1" w:uiPriority="39" w:unhideWhenUsed="1"/>
+    <w:lsdException w:name="toc 4" w:semiHidden="1" w:uiPriority="39" w:unhideWhenUsed="1"/>
+    <w:lsdException w:name="toc 5" w:semiHidden="1" w:uiPriority="39" w:unhideWhenUsed="1"/>
+    <w:lsdException w:name="toc 6" w:semiHidden="1" w:uiPriority="39" w:unhideWhenUsed="1"/>
+    <w:lsdException w:name="toc 7" w:semiHidden="1" w:uiPriority="39" w:unhideWhenUsed="1"/>
+    <w:lsdException w:name="toc 8" w:semiHidden="1" w:uiPriority="39" w:unhideWhenUsed="1"/>
+    <w:lsdException w:name="toc 9" w:semiHidden="1" w:uiPriority="39" w:unhideWhenUsed="1"/>
+    <w:lsdException w:name="Normal Indent" w:semiHidden="1" w:unhideWhenUsed="1"/>
+    <w:lsdException w:name="footnote text" w:semiHidden="1" w:unhideWhenUsed="1"/>
+    <w:lsdException w:name="annotation text" w:semiHidden="1" w:unhideWhenUsed="1"/>
+    <w:lsdException w:name="header" w:semiHidden="1" w:unhideWhenUsed="1"/>
+    <w:lsdException w:name="footer" w:semiHidden="1" w:unhideWhenUsed="1"/>
+    <w:lsdException w:name="index heading" w:semiHidden="1" w:unhideWhenUsed="1"/>
+    <w:lsdException w:name="caption" w:semiHidden="1" w:uiPriority="35" w:unhideWhenUsed="1" w:qFormat="1"/>
+    <w:lsdException w:name="table of figures" w:semiHidden="1" w:unhideWhenUsed="1"/>
+    <w:lsdException w:name="envelope address" w:semiHidden="1" w:unhideWhenUsed="1"/>
+    <w:lsdException w:name="envelope return" w:semiHidden="1" w:unhideWhenUsed="1"/>
+    <w:lsdException w:name="footnote reference" w:semiHidden="1" w:unhideWhenUsed="1"/>
+    <w:lsdException w:name="annotation reference" w:semiHidden="1" w:unhideWhenUsed="1"/>
+    <w:lsdException w:name="line number" w:semiHidden="1" w:unhideWhenUsed="1"/>
+    <w:lsdException w:name="page number" w:semiHidden="1" w:unhideWhenUsed="1"/>
+    <w:lsdException w:name="endnote reference" w:semiHidden="1" w:unhideWhenUsed="1"/>
+    <w:lsdException w:name="endnote text" w:semiHidden="1" w:unhideWhenUsed="1"/>
+    <w:lsdException w:name="table of authorities" w:semiHidden="1" w:unhideWhenUsed="1"/>
+    <w:lsdException w:name="macro" w:semiHidden="1" w:unhideWhenUsed="1"/>
+    <w:lsdException w:name="toa heading" w:semiHidden="1" w:unhideWhenUsed="1"/>
+    <w:lsdException w:name="List" w:semiHidden="1" w:unhideWhenUsed="1"/>
+    <w:lsdException w:name="List Bullet" w:semiHidden="1" w:unhideWhenUsed="1"/>
+    <w:lsdException w:name="List Number" w:semiHidden="1" w:unhideWhenUsed="1"/>
+    <w:lsdException w:name="List 2" w:semiHidden="1" w:unhideWhenUsed="1"/>
+    <w:lsdException w:name="List 3" w:semiHidden="1" w:unhideWhenUsed="1"/>
+    <w:lsdException w:name="List 4" w:semiHidden="1" w:unhideWhenUsed="1"/>
+    <w:lsdException w:name="List 5" w:semiHidden="1" w:unhideWhenUsed="1"/>
+    <w:lsdException w:name="List Bullet 2" w:semiHidden="1" w:unhideWhenUsed="1"/>
+    <w:lsdException w:name="List Bullet 3" w:semiHidden="1" w:unhideWhenUsed="1"/>
+    <w:lsdException w:name="List Bullet 4" w:semiHidden="1" w:unhideWhenUsed="1"/>
+    <w:lsdException w:name="List Bullet 5" w:semiHidden="1" w:unhideWhenUsed="1"/>
+    <w:lsdException w:name="List Number 2" w:semiHidden="1" w:unhideWhenUsed="1"/>
+    <w:lsdException w:name="List Number 3" w:semiHidden="1" w:unhideWhenUsed="1"/>
+    <w:lsdException w:name="List Number 4" w:semiHidden="1" w:unhideWhenUsed="1"/>
+    <w:lsdException w:name="List Number 5" w:semiHidden="1" w:unhideWhenUsed="1"/>
+    <w:lsdException w:name="Title" w:uiPriority="10" w:qFormat="1"/>
+    <w:lsdException w:name="Closing" w:semiHidden="1" w:unhideWhenUsed="1"/>
+    <w:lsdException w:name="Signature" w:semiHidden="1" w:unhideWhenUsed="1"/>
+    <w:lsdException w:name="Default Paragraph Font" w:semiHidden="1" w:uiPriority="1" w:unhideWhenUsed="1"/>
+    <w:lsdException w:name="Body Text" w:semiHidden="1" w:unhideWhenUsed="1"/>
+    <w:lsdException w:name="Body Text Indent" w:semiHidden="1" w:unhideWhenUsed="1"/>
+    <w:lsdException w:name="List Continue" w:semiHidden="1" w:unhideWhenUsed="1"/>
+    <w:lsdException w:name="List Continue 2" w:semiHidden="1" w:unhideWhenUsed="1"/>
+    <w:lsdException w:name="List Continue 3" w:semiHidden="1" w:unhideWhenUsed="1"/>
+    <w:lsdException w:name="List Continue 4" w:semiHidden="1" w:unhideWhenUsed="1"/>
+    <w:lsdException w:name="List Continue 5" w:semiHidden="1" w:unhideWhenUsed="1"/>
+    <w:lsdException w:name="Message Header" w:semiHidden="1" w:unhideWhenUsed="1"/>
+    <w:lsdException w:name="Subtitle" w:uiPriority="11" w:qFormat="1"/>
+    <w:lsdException w:name="Salutation" w:semiHidden="1" w:unhideWhenUsed="1"/>
+    <w:lsdException w:name="Date" w:semiHidden="1" w:unhideWhenUsed="1"/>
+    <w:lsdException w:name="Body Text First Indent" w:semiHidden="1" w:unhideWhenUsed="1"/>
+    <w:lsdException w:name="Body Text First Indent 2" w:semiHidden="1" w:unhideWhenUsed="1"/>
+    <w:lsdException w:name="Note Heading" w:semiHidden="1" w:unhideWhenUsed="1"/>
+    <w:lsdException w:name="Body Text 2" w:semiHidden="1" w:unhideWhenUsed="1"/>
+    <w:lsdException w:name="Body Text 3" w:semiHidden="1" w:unhideWhenUsed="1"/>
+    <w:lsdException w:name="Body Text Indent 2" w:semiHidden="1" w:unhideWhenUsed="1"/>
+    <w:lsdException w:name="Body Text Indent 3" w:semiHidden="1" w:unhideWhenUsed="1"/>
+    <w:lsdException w:name="Block Text" w:semiHidden="1" w:unhideWhenUsed="1"/>
+    <w:lsdException w:name="Hyperlink" w:semiHidden="1" w:unhideWhenUsed="1"/>
+    <w:lsdException w:name="FollowedHyperlink" w:semiHidden="1" w:unhideWhenUsed="1"/>
+    <w:lsdException w:name="Strong" w:uiPriority="22" w:qFormat="1"/>
+    <w:lsdException w:name="Emphasis" w:uiPriority="20" w:qFormat="1"/>
+    <w:lsdException w:name="Document Map" w:semiHidden="1" w:unhideWhenUsed="1"/>
+    <w:lsdException w:name="Plain Text" w:semiHidden="1" w:unhideWhenUsed="1"/>
+    <w:lsdException w:name="E-mail Signature" w:semiHidden="1" w:unhideWhenUsed="1"/>
+    <w:lsdException w:name="HTML Top of Form" w:semiHidden="1" w:unhideWhenUsed="1"/>
+    <w:lsdException w:name="HTML Bottom of Form" w:semiHidden="1" w:unhideWhenUsed="1"/>
+    <w:lsdException w:name="Normal (Web)" w:semiHidden="1" w:unhideWhenUsed="1"/>
+    <w:lsdException w:name="HTML Acronym" w:semiHidden="1" w:unhideWhenUsed="1"/>
+    <w:lsdException w:name="HTML Address" w:semiHidden="1" w:unhideWhenUsed="1"/>
+    <w:lsdException w:name="HTML Cite" w:semiHidden="1" w:unhideWhenUsed="1"/>
+    <w:lsdException w:name="HTML Code" w:semiHidden="1" w:unhideWhenUsed="1"/>
+    <w:lsdException w:name="HTML Definition" w:semiHidden="1" w:unhideWhenUsed="1"/>
+    <w:lsdException w:name="HTML Keyboard" w:semiHidden="1" w:unhideWhenUsed="1"/>
+    <w:lsdException w:name="HTML Preformatted" w:semiHidden="1" w:unhideWhenUsed="1"/>
+    <w:lsdException w:name="HTML Sample" w:semiHidden="1" w:unhideWhenUsed="1"/>
+    <w:lsdException w:name="HTML Typewriter" w:semiHidden="1" w:unhideWhenUsed="1"/>
+    <w:lsdException w:name="HTML Variable" w:semiHidden="1" w:unhideWhenUsed="1"/>
+    <w:lsdException w:name="Normal Table" w:semiHidden="1" w:unhideWhenUsed="1"/>
+    <w:lsdException w:name="annotation subject" w:semiHidden="1" w:unhideWhenUsed="1"/>
+    <w:lsdException w:name="No List" w:semiHidden="1" w:unhideWhenUsed="1"/>
+    <w:lsdException w:name="Outline List 1" w:semiHidden="1" w:unhideWhenUsed="1"/>
+    <w:lsdException w:name="Outline List 2" w:semiHidden="1" w:unhideWhenUsed="1"/>
+    <w:lsdException w:name="Outline List 3" w:semiHidden="1" w:unhideWhenUsed="1"/>
+    <w:lsdException w:name="Table Simple 1" w:semiHidden="1" w:unhideWhenUsed="1"/>
+    <w:lsdException w:name="Table Simple 2" w:semiHidden="1" w:unhideWhenUsed="1"/>
+    <w:lsdException w:name="Table Simple 3" w:semiHidden="1" w:unhideWhenUsed="1"/>
+    <w:lsdException w:name="Table Classic 1" w:semiHidden="1" w:unhideWhenUsed="1"/>
+    <w:lsdException w:name="Table Classic 2" w:semiHidden="1" w:unhideWhenUsed="1"/>
+    <w:lsdException w:name="Table Classic 3" w:semiHidden="1" w:unhideWhenUsed="1"/>
+    <w:lsdException w:name="Table Classic 4" w:semiHidden="1" w:unhideWhenUsed="1"/>
+    <w:lsdException w:name="Table Colorful 1" w:semiHidden="1" w:unhideWhenUsed="1"/>
+    <w:lsdException w:name="Table Colorful 2" w:semiHidden="1" w:unhideWhenUsed="1"/>
+    <w:lsdException w:name="Table Colorful 3" w:semiHidden="1" w:unhideWhenUsed="1"/>
+    <w:lsdException w:name="Table Columns 1" w:semiHidden="1" w:unhideWhenUsed="1"/>
+    <w:lsdException w:name="Table Columns 2" w:semiHidden="1" w:unhideWhenUsed="1"/>
+    <w:lsdException w:name="Table Columns 3" w:semiHidden="1" w:unhideWhenUsed="1"/>
+    <w:lsdException w:name="Table Columns 4" w:semiHidden="1" w:unhideWhenUsed="1"/>
+    <w:lsdException w:name="Table Columns 5" w:semiHidden="1" w:unhideWhenUsed="1"/>
+    <w:lsdException w:name="Table Grid 1" w:semiHidden="1" w:unhideWhenUsed="1"/>
+    <w:lsdException w:name="Table Grid 2" w:semiHidden="1" w:unhideWhenUsed="1"/>
+    <w:lsdException w:name="Table Grid 3" w:semiHidden="1" w:unhideWhenUsed="1"/>
+    <w:lsdException w:name="Table Grid 4" w:semiHidden="1" w:unhideWhenUsed="1"/>
+    <w:lsdException w:name="Table Grid 5" w:semiHidden="1" w:unhideWhenUsed="1"/>
+    <w:lsdException w:name="Table Grid 6" w:semiHidden="1" w:unhideWhenUsed="1"/>
+    <w:lsdException w:name="Table Grid 7" w:semiHidden="1" w:unhideWhenUsed="1"/>
+    <w:lsdException w:name="Table Grid 8" w:semiHidden="1" w:unhideWhenUsed="1"/>
+    <w:lsdException w:name="Table List 1" w:semiHidden="1" w:unhideWhenUsed="1"/>
+    <w:lsdException w:name="Table List 2" w:semiHidden="1" w:unhideWhenUsed="1"/>
+    <w:lsdException w:name="Table List 3" w:semiHidden="1" w:unhideWhenUsed="1"/>
+    <w:lsdException w:name="Table List 4" w:semiHidden="1" w:unhideWhenUsed="1"/>
+    <w:lsdException w:name="Table List 5" w:semiHidden="1" w:unhideWhenUsed="1"/>
+    <w:lsdException w:name="Table List 6" w:semiHidden="1" w:unhideWhenUsed="1"/>
+    <w:lsdException w:name="Table List 7" w:semiHidden="1" w:unhideWhenUsed="1"/>
+    <w:lsdException w:name="Table List 8" w:semiHidden="1" w:unhideWhenUsed="1"/>
+    <w:lsdException w:name="Table 3D effects 1" w:semiHidden="1" w:unhideWhenUsed="1"/>
+    <w:lsdException w:name="Table 3D effects 2" w:semiHidden="1" w:unhideWhenUsed="1"/>
+    <w:lsdException w:name="Table 3D effects 3" w:semiHidden="1" w:unhideWhenUsed="1"/>
+    <w:lsdException w:name="Table Contemporary" w:semiHidden="1" w:unhideWhenUsed="1"/>
+    <w:lsdException w:name="Table Elegant" w:semiHidden="1" w:unhideWhenUsed="1"/>
+    <w:lsdException w:name="Table Professional" w:semiHidden="1" w:unhideWhenUsed="1"/>
+    <w:lsdException w:name="Table Subtle 1" w:semiHidden="1" w:unhideWhenUsed="1"/>
+    <w:lsdException w:name="Table Subtle 2" w:semiHidden="1" w:unhideWhenUsed="1"/>
+    <w:lsdException w:name="Table Web 1" w:semiHidden="1" w:unhideWhenUsed="1"/>
+    <w:lsdException w:name="Table Web 2" w:semiHidden="1" w:unhideWhenUsed="1"/>
+    <w:lsdException w:name="Table Web 3" w:semiHidden="1" w:unhideWhenUsed="1"/>
+    <w:lsdException w:name="Balloon Text" w:semiHidden="1" w:unhideWhenUsed="1"/>
+    <w:lsdException w:name="Table Grid" w:uiPriority="59"/>
+    <w:lsdException w:name="Table Theme" w:semiHidden="1" w:unhideWhenUsed="1"/>
+    <w:lsdException w:name="Placeholder Text" w:semiHidden="1"/>
+    <w:lsdException w:name="No Spacing" w:uiPriority="1" w:qFormat="1"/>
+    <w:lsdException w:name="Light Shading" w:uiPriority="60"/>
+    <w:lsdException w:name="Light List" w:uiPriority="61"/>
+    <w:lsdException w:name="Light Grid" w:uiPriority="62"/>
+    <w:lsdException w:name="Medium Shading 1" w:uiPriority="63"/>
+    <w:lsdException w:name="Medium Shading 2" w:uiPriority="64"/>
+    <w:lsdException w:name="Medium List 1" w:uiPriority="65"/>
+    <w:lsdException w:name="Medium List 2" w:uiPriority="66"/>
+    <w:lsdException w:name="Medium Grid 1" w:uiPriority="67"/>
+    <w:lsdException w:name="Medium Grid 2" w:uiPriority="68"/>
+    <w:lsdException w:name="Medium Grid 3" w:uiPriority="69"/>
+    <w:lsdException w:name="Dark List" w:uiPriority="70"/>
+    <w:lsdException w:name="Colorful Shading" w:uiPriority="71"/>
+    <w:lsdException w:name="Colorful List" w:uiPriority="72"/>
+    <w:lsdException w:name="Colorful Grid" w:uiPriority="73"/>
+    <w:lsdException w:name="Light Shading Accent 1" w:uiPriority="60"/>
+    <w:lsdException w:name="Light List Accent 1" w:uiPriority="61"/>
+    <w:lsdException w:name="Light Grid Accent 1" w:uiPriority="62"/>
+    <w:lsdException w:name="Medium Shading 1 Accent 1" w:uiPriority="63"/>
+    <w:lsdException w:name="Medium Shading 2 Accent 1" w:uiPriority="64"/>
+    <w:lsdException w:name="Medium List 1 Accent 1" w:uiPriority="65"/>
+    <w:lsdException w:name="Revision" w:semiHidden="1"/>
+    <w:lsdException w:name="List Paragraph" w:uiPriority="34" w:qFormat="1"/>
+    <w:lsdException w:name="Quote" w:uiPriority="29" w:qFormat="1"/>
+    <w:lsdException w:name="Intense Quote" w:uiPriority="30" w:qFormat="1"/>
+    <w:lsdException w:name="Medium List 2 Accent 1" w:uiPriority="66"/>
+    <w:lsdException w:name="Medium Grid 1 Accent 1" w:uiPriority="67"/>
+    <w:lsdException w:name="Medium Grid 2 Accent 1" w:uiPriority="68"/>
+    <w:lsdException w:name="Medium Grid 3 Accent 1" w:uiPriority="69"/>
+    <w:lsdException w:name="Dark List Accent 1" w:uiPriority="70"/>
+    <w:lsdException w:name="Colorful Shading Accent 1" w:uiPriority="71"/>
+    <w:lsdException w:name="Colorful List Accent 1" w:uiPriority="72"/>
+    <w:lsdException w:name="Colorful Grid Accent 1" w:uiPriority="73"/>
+    <w:lsdException w:name="Light Shading Accent 2" w:uiPriority="60"/>
+    <w:lsdException w:name="Light List Accent 2" w:uiPriority="61"/>
+    <w:lsdException w:name="Light Grid Accent 2" w:uiPriority="62"/>
+    <w:lsdException w:name="Medium Shading 1 Accent 2" w:uiPriority="63"/>
+    <w:lsdException w:name="Medium Shading 2 Accent 2" w:uiPriority="64"/>
+    <w:lsdException w:name="Medium List 1 Accent 2" w:uiPriority="65"/>
+    <w:lsdException w:name="Medium List 2 Accent 2" w:uiPriority="66"/>
+    <w:lsdException w:name="Medium Grid 1 Accent 2" w:uiPriority="67"/>
+    <w:lsdException w:name="Medium Grid 2 Accent 2" w:uiPriority="68"/>
+    <w:lsdException w:name="Medium Grid 3 Accent 2" w:uiPriority="69"/>
+    <w:lsdException w:name="Dark List Accent 2" w:uiPriority="70"/>
+    <w:lsdException w:name="Colorful Shading Accent 2" w:uiPriority="71"/>
+    <w:lsdException w:name="Colorful List Accent 2" w:uiPriority="72"/>
+    <w:lsdException w:name="Colorful Grid Accent 2" w:uiPriority="73"/>
+    <w:lsdException w:name="Light Shading Accent 3" w:uiPriority="60"/>
+    <w:lsdException w:name="Light List Accent 3" w:uiPriority="61"/>
+    <w:lsdException w:name="Light Grid Accent 3" w:uiPriority="62"/>
+    <w:lsdException w:name="Medium Shading 1 Accent 3" w:uiPriority="63"/>
+    <w:lsdException w:name="Medium Shading 2 Accent 3" w:uiPriority="64"/>
+    <w:lsdException w:name="Medium List 1 Accent 3" w:uiPriority="65"/>
+    <w:lsdException w:name="Medium List 2 Accent 3" w:uiPriority="66"/>
+    <w:lsdException w:name="Medium Grid 1 Accent 3" w:uiPriority="67"/>
+    <w:lsdException w:name="Medium Grid 2 Accent 3" w:uiPriority="68"/>
+    <w:lsdException w:name="Medium Grid 3 Accent 3" w:uiPriority="69"/>
+    <w:lsdException w:name="Dark List Accent 3" w:uiPriority="70"/>
+    <w:lsdException w:name="Colorful Shading Accent 3" w:uiPriority="71"/>
+    <w:lsdException w:name="Colorful List Accent 3" w:uiPriority="72"/>
+    <w:lsdException w:name="Colorful Grid Accent 3" w:uiPriority="73"/>
+    <w:lsdException w:name="Light Shading Accent 4" w:uiPriority="60"/>
+    <w:lsdException w:name="Light List Accent 4" w:uiPriority="61"/>
+    <w:lsdException w:name="Light Grid Accent 4" w:uiPriority="62"/>
+    <w:lsdException w:name="Medium Shading 1 Accent 4" w:uiPriority="63"/>
+    <w:lsdException w:name="Medium Shading 2 Accent 4" w:uiPriority="64"/>
+    <w:lsdException w:name="Medium List 1 Accent 4" w:uiPriority="65"/>
+    <w:lsdException w:name="Medium List 2 Accent 4" w:uiPriority="66"/>
+    <w:lsdException w:name="Medium Grid 1 Accent 4" w:uiPriority="67"/>
+    <w:lsdException w:name="Medium Grid 2 Accent 4" w:uiPriority="68"/>
+    <w:lsdException w:name="Medium Grid 3 Accent 4" w:uiPriority="69"/>
+    <w:lsdException w:name="Dark List Accent 4" w:uiPriority="70"/>
+    <w:lsdException w:name="Colorful Shading Accent 4" w:uiPriority="71"/>
+    <w:lsdException w:name="Colorful List Accent 4" w:uiPriority="72"/>
+    <w:lsdException w:name="Colorful Grid Accent 4" w:uiPriority="73"/>
+    <w:lsdException w:name="Light Shading Accent 5" w:uiPriority="60"/>
+    <w:lsdException w:name="Light List Accent 5" w:uiPriority="61"/>
+    <w:lsdException w:name="Light Grid Accent 5" w:uiPriority="62"/>
+    <w:lsdException w:name="Medium Shading 1 Accent 5" w:uiPriority="63"/>
+    <w:lsdException w:name="Medium Shading 2 Accent 5" w:uiPriority="64"/>
+    <w:lsdException w:name="Medium List 1 Accent 5" w:uiPriority="65"/>
+    <w:lsdException w:name="Medium List 2 Accent 5" w:uiPriority="66"/>
+    <w:lsdException w:name="Medium Grid 1 Accent 5" w:uiPriority="67"/>
+    <w:lsdException w:name="Medium Grid 2 Accent 5" w:uiPriority="68"/>
+    <w:lsdException w:name="Medium Grid 3 Accent 5" w:uiPriority="69"/>
+    <w:lsdException w:name="Dark List Accent 5" w:uiPriority="70"/>
+    <w:lsdException w:name="Colorful Shading Accent 5" w:uiPriority="71"/>
+    <w:lsdException w:name="Colorful List Accent 5" w:uiPriority="72"/>
+    <w:lsdException w:name="Colorful Grid Accent 5" w:uiPriority="73"/>
+    <w:lsdException w:name="Light Shading Accent 6" w:uiPriority="60"/>
+    <w:lsdException w:name="Light List Accent 6" w:uiPriority="61"/>
+    <w:lsdException w:name="Light Grid Accent 6" w:uiPriority="62"/>
+    <w:lsdException w:name="Medium Shading 1 Accent 6" w:uiPriority="63"/>
+    <w:lsdException w:name="Medium Shading 2 Accent 6" w:uiPriority="64"/>
+    <w:lsdException w:name="Medium List 1 Accent 6" w:uiPriority="65"/>
+    <w:lsdException w:name="Medium List 2 Accent 6" w:uiPriority="66"/>
+    <w:lsdException w:name="Medium Grid 1 Accent 6" w:uiPriority="67"/>
+    <w:lsdException w:name="Medium Grid 2 Accent 6" w:uiPriority="68"/>
+    <w:lsdException w:name="Medium Grid 3 Accent 6" w:uiPriority="69"/>
+    <w:lsdException w:name="Dark List Accent 6" w:uiPriority="70"/>
+    <w:lsdException w:name="Colorful Shading Accent 6" w:uiPriority="71"/>
+    <w:lsdException w:name="Colorful List Accent 6" w:uiPriority="72"/>
+    <w:lsdException w:name="Colorful Grid Accent 6" w:uiPriority="73"/>
+    <w:lsdException w:name="Subtle Emphasis" w:uiPriority="19" w:qFormat="1"/>
+    <w:lsdException w:name="Intense Emphasis" w:uiPriority="21" w:qFormat="1"/>
+    <w:lsdException w:name="Subtle Reference" w:uiPriority="31" w:qFormat="1"/>
+    <w:lsdException w:name="Intense Reference" w:uiPriority="32" w:qFormat="1"/>
+    <w:lsdException w:name="Book Title" w:uiPriority="33" w:qFormat="1"/>
+    <w:lsdException w:name="Bibliography" w:semiHidden="1" w:uiPriority="37" w:unhideWhenUsed="1"/>
+    <w:lsdException w:name="TOC Heading" w:semiHidden="1" w:uiPriority="39" w:unhideWhenUsed="1" w:qFormat="1"/>
+    <w:lsdException w:name="Grid Table 4" w:uiPriority="49"/>
+    <w:lsdException w:name="Grid Table 5 Dark" w:uiPriority="50"/>
+    <w:lsdException w:name="Grid Table 6 Colorful" w:uiPriority="51"/>
+    <w:lsdException w:name="Grid Table 7 Colorful" w:uiPriority="52"/>
+    <w:lsdException w:name="Grid Table 1 Light Accent 1" w:uiPriority="46"/>
+    <w:lsdException w:name="Grid Table 2 Accent 1" w:uiPriority="47"/>
+    <w:lsdException w:name="Grid Table 3 Accent 1" w:uiPriority="48"/>
+    <w:lsdException w:name="Grid Table 4 Accent 1" w:uiPriority="49"/>
+    <w:lsdException w:name="Grid Table 5 Dark Accent 1" w:uiPriority="50"/>
+    <w:lsdException w:name="Grid Table 6 Colorful Accent 1" w:uiPriority="51"/>
+    <w:lsdException w:name="Grid Table 7 Colorful Accent 1" w:uiPriority="52"/>
+    <w:lsdException w:name="Grid Table 1 Light Accent 2" w:uiPriority="46"/>
+    <w:lsdException w:name="Grid Table 2 Accent 2" w:uiPriority="47"/>
+    <w:lsdException w:name="Grid Table 3 Accent 2" w:uiPriority="48"/>
+    <w:lsdException w:name="Grid Table 4 Accent 2" w:uiPriority="49"/>
+    <w:lsdException w:name="Grid Table 5 Dark Accent 2" w:uiPriority="50"/>
+    <w:lsdException w:name="Grid Table 6 Colorful Accent 2" w:uiPriority="51"/>
+    <w:lsdException w:name="Grid Table 7 Colorful Accent 2" w:uiPriority="52"/>
+    <w:lsdException w:name="Grid Table 1 Light Accent 3" w:uiPriority="46"/>
+    <w:lsdException w:name="Grid Table 2 Accent 3" w:uiPriority="47"/>
+    <w:lsdException w:name="Grid Table 3 Accent 3" w:uiPriority="48"/>
+    <w:lsdException w:name="Grid Table 4 Accent 3" w:uiPriority="49"/>
+    <w:lsdException w:name="Grid Table 5 Dark Accent 3" w:uiPriority="50"/>
+    <w:lsdException w:name="Grid Table 6 Colorful Accent 3" w:uiPriority="51"/>
+    <w:lsdException w:name="Grid Table 7 Colorful Accent 3" w:uiPriority="52"/>
+    <w:lsdException w:name="Grid Table 1 Light Accent 4" w:uiPriority="46"/>
+    <w:lsdException w:name="Grid Table 2 Accent 4" w:uiPriority="47"/>
+    <w:lsdException w:name="Grid Table 3 Accent 4" w:uiPriority="48"/>
+    <w:lsdException w:name="Grid Table 4 Accent 4" w:uiPriority="49"/>
+    <w:lsdException w:name="Grid Table 5 Dark Accent 4" w:uiPriority="50"/>
+    <w:lsdException w:name="Grid Table 6 Colorful Accent 4" w:uiPriority="51"/>
+    <w:lsdException w:name="Grid Table 7 Colorful Accent 4" w:uiPriority="52"/>
+    <w:lsdException w:name="Grid Table 1 Light Accent 5" w:uiPriority="46"/>
+    <w:lsdException w:name="Grid Table 2 Accent 5" w:uiPriority="47"/>
+    <w:lsdException w:name="Grid Table 3 Accent 5" w:uiPriority="48"/>
+    <w:lsdException w:name="Grid Table 4 Accent 5" w:uiPriority="49"/>
+    <w:lsdException w:name="Grid Table 5 Dark Accent 5" w:uiPriority="50"/>
+    <w:lsdException w:name="Grid Table 6 Colorful Accent 5" w:uiPriority="51"/>
+    <w:lsdException w:name="Grid Table 7 Colorful Accent 5" w:uiPriority="52"/>
+    <w:lsdException w:name="Grid Table 1 Light Accent 6" w:uiPriority="46"/>
+    <w:lsdException w:name="Grid Table 2 Accent 6" w:uiPriority="47"/>
+    <w:lsdException w:name="Grid Table 3 Accent 6" w:uiPriority="48"/>
+    <w:lsdException w:name="Grid Table 4 Accent 6" w:uiPriority="49"/>
+    <w:lsdException w:name="Grid Table 5 Dark Accent 6" w:uiPriority="50"/>
+    <w:lsdException w:name="Grid Table 6 Colorful Accent 6" w:uiPriority="51"/>
+    <w:lsdException w:name="Grid Table 7 Colorful Accent 6" w:uiPriority="52"/>
+    <w:lsdException w:name="List Table 1 Light" w:uiPriority="46"/>
+    <w:lsdException w:name="List Table 2" w:uiPriority="47"/>
+    <w:lsdException w:name="List Table 3" w:uiPriority="48"/>
+    <w:lsdException w:name="List Table 4" w:uiPriority="49"/>
+    <w:lsdException w:name="List Table 5 Dark" w:uiPriority="50"/>
+    <w:lsdException w:name="List Table 6 Colorful" w:uiPriority="51"/>
+    <w:lsdException w:name="List Table 7 Colorful" w:uiPriority="52"/>
+    <w:lsdException w:name="List Table 1 Light Accent 1" w:uiPriority="46"/>
+    <w:lsdException w:name="List Table 2 Accent 1" w:uiPriority="47"/>
+    <w:lsdException w:name="List Table 3 Accent 1" w:uiPriority="48"/>
+    <w:lsdException w:name="List Table 4 Accent 1" w:uiPriority="49"/>
+    <w:lsdException w:name="List Table 5 Dark Accent 1" w:uiPriority="50"/>
+    <w:lsdException w:name="List Table 6 Colorful Accent 1" w:uiPriority="51"/>
+    <w:lsdException w:name="List Table 7 Colorful Accent 1" w:uiPriority="52"/>
+    <w:lsdException w:name="List Table 1 Light Accent 2" w:uiPriority="46"/>
+    <w:lsdException w:name="List Table 2 Accent 2" w:uiPriority="47"/>
+    <w:lsdException w:name="List Table 3 Accent 2" w:uiPriority="48"/>
+    <w:lsdException w:name="List Table 4 Accent 2" w:uiPriority="49"/>
+    <w:lsdException w:name="List Table 5 Dark Accent 2" w:uiPriority="50"/>
+    <w:lsdException w:name="List Table 6 Colorful Accent 2" w:uiPriority="51"/>
+    <w:lsdException w:name="List Table 7 Colorful Accent 2" w:uiPriority="52"/>
+    <w:lsdException w:name="List Table 1 Light Accent 3" w:uiPriority="46"/>
+    <w:lsdException w:name="List Table 2 Accent 3" w:uiPriority="47"/>
+    <w:lsdException w:name="List Table 3 Accent 3" w:uiPriority="48"/>
+    <w:lsdException w:name="List Table 4 Accent 3" w:uiPriority="49"/>
+    <w:lsdException w:name="List Table 5 Dark Accent 3" w:uiPriority="50"/>
+    <w:lsdException w:name="List Table 6 Colorful Accent 3" w:uiPriority="51"/>
+    <w:lsdException w:name="List Table 7 Colorful Accent 3" w:uiPriority="52"/>
+    <w:lsdException w:name="List Table 1 Light Accent 4" w:uiPriority="46"/>
+    <w:lsdException w:name="List Table 2 Accent 4" w:uiPriority="47"/>
+    <w:lsdException w:name="List Table 3 Accent 4" w:uiPriority="48"/>
+    <w:lsdException w:name="List Table 4 Accent 4" w:uiPriority="49"/>
+    <w:lsdException w:name="List Table 5 Dark Accent 4" w:uiPriority="50"/>
+    <w:lsdException w:name="List Table 6 Colorful Accent 4" w:uiPriority="51"/>
+    <w:lsdException w:name="List Table 7 Colorful Accent 4" w:uiPriority="52"/>
+    <w:lsdException w:name="List Table 1 Light Accent 5" w:uiPriority="46"/>
+    <w:lsdException w:name="List Table 2 Accent 5" w:uiPriority="47"/>
+    <w:lsdException w:name="List Table 3 Accent 5" w:uiPriority="48"/>
+    <w:lsdException w:name="List Table 4 Accent 5" w:uiPriority="49"/>
+    <w:lsdException w:name="List Table 5 Dark Accent 5" w:uiPriority="50"/>
+    <w:lsdException w:name="List Table 6 Colorful Accent 5" w:uiPriority="51"/>
+    <w:lsdException w:name="List Table 7 Colorful Accent 5" w:uiPriority="52"/>
+    <w:lsdException w:name="List Table 1 Light Accent 6" w:uiPriority="46"/>
+    <w:lsdException w:name="List Table 2 Accent 6" w:uiPriority="47"/>
+    <w:lsdException w:name="List Table 3 Accent 6" w:uiPriority="48"/>
+    <w:lsdException w:name="List Table 4 Accent 6" w:uiPriority="49"/>
+    <w:lsdException w:name="List Table 5 Dark Accent 6" w:uiPriority="50"/>
+    <w:lsdException w:name="List Table 6 Colorful Accent 6" w:uiPriority="51"/>
+    <w:lsdException w:name="List Table 7 Colorful Accent 6" w:uiPriority="52"/>
+    <w:lsdException w:name="Mention" w:semiHidden="1" w:unhideWhenUsed="1"/>
+    <w:lsdException w:name="Smart Hyperlink" w:semiHidden="1" w:unhideWhenUsed="1"/>
+    <w:lsdException w:name="Hashtag" w:semiHidden="1" w:unhideWhenUsed="1"/>
+    <w:lsdException w:name="Unresolved Mention" w:semiHidden="1" w:unhideWhenUsed="1"/>
+    <w:lsdException w:name="Smart Link" w:semiHidden="1" w:unhideWhenUsed="1"/>
   </w:latentStyles>
   <w:style w:type="paragraph" w:default="1" w:styleId="Normal">
     <w:name w:val="Normal"/>
@@ -1208,18 +1452,11 @@
     </w:pPr>
     <w:tblPr>
       <w:jc w:val="center"/>
-      <w:tblInd w:w="0" w:type="dxa"/>
       <w:tblBorders>
         <w:top w:val="single" w:sz="8" w:space="0" w:color="auto"/>
         <w:bottom w:val="single" w:sz="8" w:space="0" w:color="auto"/>
         <w:insideH w:val="single" w:sz="8" w:space="0" w:color="auto"/>
       </w:tblBorders>
-      <w:tblCellMar>
-        <w:top w:w="0" w:type="dxa"/>
-        <w:left w:w="108" w:type="dxa"/>
-        <w:bottom w:w="0" w:type="dxa"/>
-        <w:right w:w="108" w:type="dxa"/>
-      </w:tblCellMar>
     </w:tblPr>
     <w:trPr>
       <w:jc w:val="center"/>
@@ -1251,19 +1488,12 @@
     <w:tblPr>
       <w:tblStyleRowBandSize w:val="1"/>
       <w:tblStyleColBandSize w:val="1"/>
-      <w:tblInd w:w="0" w:type="dxa"/>
       <w:tblBorders>
         <w:top w:val="single" w:sz="8" w:space="0" w:color="C0504D" w:themeColor="accent2"/>
         <w:left w:val="single" w:sz="8" w:space="0" w:color="C0504D" w:themeColor="accent2"/>
         <w:bottom w:val="single" w:sz="8" w:space="0" w:color="C0504D" w:themeColor="accent2"/>
         <w:right w:val="single" w:sz="8" w:space="0" w:color="C0504D" w:themeColor="accent2"/>
       </w:tblBorders>
-      <w:tblCellMar>
-        <w:top w:w="0" w:type="dxa"/>
-        <w:left w:w="108" w:type="dxa"/>
-        <w:bottom w:w="0" w:type="dxa"/>
-        <w:right w:w="108" w:type="dxa"/>
-      </w:tblCellMar>
     </w:tblPr>
     <w:tblStylePr w:type="firstRow">
       <w:pPr>
@@ -1374,8 +1604,8 @@
       <w:bCs/>
     </w:rPr>
   </w:style>
-  <w:style w:type="paragraph" w:customStyle="1" w:styleId="graphictitle">
-    <w:name w:val="graphic title"/>
+  <w:style w:type="paragraph" w:customStyle="1" w:styleId="ImageCaption">
+    <w:name w:val="Image Caption"/>
     <w:basedOn w:val="Normal"/>
     <w:qFormat/>
     <w:rsid w:val="00AE18EF"/>
@@ -1387,13 +1617,13 @@
       <w:i/>
     </w:rPr>
   </w:style>
-  <w:style w:type="paragraph" w:customStyle="1" w:styleId="tabletitle">
-    <w:name w:val="table title"/>
-    <w:basedOn w:val="graphictitle"/>
+  <w:style w:type="paragraph" w:customStyle="1" w:styleId="TableCaption">
+    <w:name w:val="Table Caption"/>
+    <w:basedOn w:val="ImageCaption"/>
     <w:qFormat/>
     <w:rsid w:val="00AE18EF"/>
   </w:style>
-  <w:style w:type="table" w:styleId="Professionnel">
+  <w:style w:type="table" w:styleId="Tableauprofessionnel">
     <w:name w:val="Table Professional"/>
     <w:basedOn w:val="TableauNormal"/>
     <w:uiPriority w:val="99"/>
@@ -1401,7 +1631,6 @@
     <w:unhideWhenUsed/>
     <w:rsid w:val="00C31EEB"/>
     <w:tblPr>
-      <w:tblInd w:w="0" w:type="dxa"/>
       <w:tblBorders>
         <w:top w:val="single" w:sz="6" w:space="0" w:color="000000"/>
         <w:left w:val="single" w:sz="6" w:space="0" w:color="000000"/>
@@ -1410,12 +1639,6 @@
         <w:insideH w:val="single" w:sz="6" w:space="0" w:color="000000"/>
         <w:insideV w:val="single" w:sz="6" w:space="0" w:color="000000"/>
       </w:tblBorders>
-      <w:tblCellMar>
-        <w:top w:w="0" w:type="dxa"/>
-        <w:left w:w="108" w:type="dxa"/>
-        <w:bottom w:w="0" w:type="dxa"/>
-        <w:right w:w="108" w:type="dxa"/>
-      </w:tblCellMar>
     </w:tblPr>
     <w:tcPr>
       <w:shd w:val="clear" w:color="auto" w:fill="auto"/>
@@ -1493,587 +1716,17 @@
       <w:vertAlign w:val="superscript"/>
     </w:rPr>
   </w:style>
-</w:styles>
-</file>
-
-<file path=word/stylesWithEffects.xml><?xml version="1.0" encoding="utf-8"?>
-<w:styles xmlns:wpc="http://schemas.microsoft.com/office/word/2010/wordprocessingCanvas" xmlns:mo="http://schemas.microsoft.com/office/mac/office/2008/main" xmlns:mc="http://schemas.openxmlformats.org/markup-compatibility/2006" xmlns:mv="urn:schemas-microsoft-com:mac:vml" xmlns:o="urn:schemas-microsoft-com:office:office" xmlns:r="http://schemas.openxmlformats.org/officeDocument/2006/relationships" xmlns:m="http://schemas.openxmlformats.org/officeDocument/2006/math" xmlns:v="urn:schemas-microsoft-com:vml" xmlns:wp14="http://schemas.microsoft.com/office/word/2010/wordprocessingDrawing" xmlns:wp="http://schemas.openxmlformats.org/drawingml/2006/wordprocessingDrawing" xmlns:w10="urn:schemas-microsoft-com:office:word" xmlns:w="http://schemas.openxmlformats.org/wordprocessingml/2006/main" xmlns:w14="http://schemas.microsoft.com/office/word/2010/wordml" xmlns:wpg="http://schemas.microsoft.com/office/word/2010/wordprocessingGroup" xmlns:wpi="http://schemas.microsoft.com/office/word/2010/wordprocessingInk" xmlns:wne="http://schemas.microsoft.com/office/word/2006/wordml" xmlns:wps="http://schemas.microsoft.com/office/word/2010/wordprocessingShape" mc:Ignorable="w14 wp14">
-  <w:docDefaults>
-    <w:rPrDefault>
-      <w:rPr>
-        <w:rFonts w:asciiTheme="minorHAnsi" w:eastAsiaTheme="minorEastAsia" w:hAnsiTheme="minorHAnsi" w:cstheme="minorBidi"/>
-        <w:sz w:val="24"/>
-        <w:szCs w:val="24"/>
-        <w:lang w:val="en-US" w:eastAsia="en-US" w:bidi="ar-SA"/>
-      </w:rPr>
-    </w:rPrDefault>
-    <w:pPrDefault/>
-  </w:docDefaults>
-  <w:latentStyles w:defLockedState="0" w:defUIPriority="99" w:defSemiHidden="1" w:defUnhideWhenUsed="1" w:defQFormat="0" w:count="276">
-    <w:lsdException w:name="Normal" w:semiHidden="0" w:uiPriority="0" w:unhideWhenUsed="0" w:qFormat="1"/>
-    <w:lsdException w:name="heading 1" w:semiHidden="0" w:uiPriority="9" w:unhideWhenUsed="0" w:qFormat="1"/>
-    <w:lsdException w:name="heading 2" w:uiPriority="9" w:qFormat="1"/>
-    <w:lsdException w:name="heading 3" w:uiPriority="9" w:qFormat="1"/>
-    <w:lsdException w:name="heading 4" w:uiPriority="9" w:qFormat="1"/>
-    <w:lsdException w:name="heading 5" w:uiPriority="9" w:qFormat="1"/>
-    <w:lsdException w:name="heading 6" w:uiPriority="9" w:qFormat="1"/>
-    <w:lsdException w:name="heading 7" w:uiPriority="9" w:qFormat="1"/>
-    <w:lsdException w:name="heading 8" w:uiPriority="9" w:qFormat="1"/>
-    <w:lsdException w:name="heading 9" w:uiPriority="9" w:qFormat="1"/>
-    <w:lsdException w:name="toc 1" w:uiPriority="39"/>
-    <w:lsdException w:name="toc 2" w:uiPriority="39"/>
-    <w:lsdException w:name="toc 3" w:uiPriority="39"/>
-    <w:lsdException w:name="toc 4" w:uiPriority="39"/>
-    <w:lsdException w:name="toc 5" w:uiPriority="39"/>
-    <w:lsdException w:name="toc 6" w:uiPriority="39"/>
-    <w:lsdException w:name="toc 7" w:uiPriority="39"/>
-    <w:lsdException w:name="toc 8" w:uiPriority="39"/>
-    <w:lsdException w:name="toc 9" w:uiPriority="39"/>
-    <w:lsdException w:name="caption" w:uiPriority="35" w:qFormat="1"/>
-    <w:lsdException w:name="Title" w:semiHidden="0" w:uiPriority="10" w:unhideWhenUsed="0" w:qFormat="1"/>
-    <w:lsdException w:name="Default Paragraph Font" w:uiPriority="1"/>
-    <w:lsdException w:name="Subtitle" w:semiHidden="0" w:uiPriority="11" w:unhideWhenUsed="0" w:qFormat="1"/>
-    <w:lsdException w:name="Strong" w:semiHidden="0" w:uiPriority="22" w:unhideWhenUsed="0" w:qFormat="1"/>
-    <w:lsdException w:name="Emphasis" w:semiHidden="0" w:uiPriority="20" w:unhideWhenUsed="0" w:qFormat="1"/>
-    <w:lsdException w:name="Table Grid" w:semiHidden="0" w:uiPriority="59" w:unhideWhenUsed="0"/>
-    <w:lsdException w:name="Placeholder Text" w:unhideWhenUsed="0"/>
-    <w:lsdException w:name="No Spacing" w:semiHidden="0" w:uiPriority="1" w:unhideWhenUsed="0" w:qFormat="1"/>
-    <w:lsdException w:name="Light Shading" w:semiHidden="0" w:uiPriority="60" w:unhideWhenUsed="0"/>
-    <w:lsdException w:name="Light List" w:semiHidden="0" w:uiPriority="61" w:unhideWhenUsed="0"/>
-    <w:lsdException w:name="Light Grid" w:semiHidden="0" w:uiPriority="62" w:unhideWhenUsed="0"/>
-    <w:lsdException w:name="Medium Shading 1" w:semiHidden="0" w:uiPriority="63" w:unhideWhenUsed="0"/>
-    <w:lsdException w:name="Medium Shading 2" w:semiHidden="0" w:uiPriority="64" w:unhideWhenUsed="0"/>
-    <w:lsdException w:name="Medium List 1" w:semiHidden="0" w:uiPriority="65" w:unhideWhenUsed="0"/>
-    <w:lsdException w:name="Medium List 2" w:semiHidden="0" w:uiPriority="66" w:unhideWhenUsed="0"/>
-    <w:lsdException w:name="Medium Grid 1" w:semiHidden="0" w:uiPriority="67" w:unhideWhenUsed="0"/>
-    <w:lsdException w:name="Medium Grid 2" w:semiHidden="0" w:uiPriority="68" w:unhideWhenUsed="0"/>
-    <w:lsdException w:name="Medium Grid 3" w:semiHidden="0" w:uiPriority="69" w:unhideWhenUsed="0"/>
-    <w:lsdException w:name="Dark List" w:semiHidden="0" w:uiPriority="70" w:unhideWhenUsed="0"/>
-    <w:lsdException w:name="Colorful Shading" w:semiHidden="0" w:uiPriority="71" w:unhideWhenUsed="0"/>
-    <w:lsdException w:name="Colorful List" w:semiHidden="0" w:uiPriority="72" w:unhideWhenUsed="0"/>
-    <w:lsdException w:name="Colorful Grid" w:semiHidden="0" w:uiPriority="73" w:unhideWhenUsed="0"/>
-    <w:lsdException w:name="Light Shading Accent 1" w:semiHidden="0" w:uiPriority="60" w:unhideWhenUsed="0"/>
-    <w:lsdException w:name="Light List Accent 1" w:semiHidden="0" w:uiPriority="61" w:unhideWhenUsed="0"/>
-    <w:lsdException w:name="Light Grid Accent 1" w:semiHidden="0" w:uiPriority="62" w:unhideWhenUsed="0"/>
-    <w:lsdException w:name="Medium Shading 1 Accent 1" w:semiHidden="0" w:uiPriority="63" w:unhideWhenUsed="0"/>
-    <w:lsdException w:name="Medium Shading 2 Accent 1" w:semiHidden="0" w:uiPriority="64" w:unhideWhenUsed="0"/>
-    <w:lsdException w:name="Medium List 1 Accent 1" w:semiHidden="0" w:uiPriority="65" w:unhideWhenUsed="0"/>
-    <w:lsdException w:name="Revision" w:unhideWhenUsed="0"/>
-    <w:lsdException w:name="List Paragraph" w:semiHidden="0" w:uiPriority="34" w:unhideWhenUsed="0" w:qFormat="1"/>
-    <w:lsdException w:name="Quote" w:semiHidden="0" w:uiPriority="29" w:unhideWhenUsed="0" w:qFormat="1"/>
-    <w:lsdException w:name="Intense Quote" w:semiHidden="0" w:uiPriority="30" w:unhideWhenUsed="0" w:qFormat="1"/>
-    <w:lsdException w:name="Medium List 2 Accent 1" w:semiHidden="0" w:uiPriority="66" w:unhideWhenUsed="0"/>
-    <w:lsdException w:name="Medium Grid 1 Accent 1" w:semiHidden="0" w:uiPriority="67" w:unhideWhenUsed="0"/>
-    <w:lsdException w:name="Medium Grid 2 Accent 1" w:semiHidden="0" w:uiPriority="68" w:unhideWhenUsed="0"/>
-    <w:lsdException w:name="Medium Grid 3 Accent 1" w:semiHidden="0" w:uiPriority="69" w:unhideWhenUsed="0"/>
-    <w:lsdException w:name="Dark List Accent 1" w:semiHidden="0" w:uiPriority="70" w:unhideWhenUsed="0"/>
-    <w:lsdException w:name="Colorful Shading Accent 1" w:semiHidden="0" w:uiPriority="71" w:unhideWhenUsed="0"/>
-    <w:lsdException w:name="Colorful List Accent 1" w:semiHidden="0" w:uiPriority="72" w:unhideWhenUsed="0"/>
-    <w:lsdException w:name="Colorful Grid Accent 1" w:semiHidden="0" w:uiPriority="73" w:unhideWhenUsed="0"/>
-    <w:lsdException w:name="Light Shading Accent 2" w:semiHidden="0" w:uiPriority="60" w:unhideWhenUsed="0"/>
-    <w:lsdException w:name="Light List Accent 2" w:semiHidden="0" w:uiPriority="61" w:unhideWhenUsed="0"/>
-    <w:lsdException w:name="Light Grid Accent 2" w:semiHidden="0" w:uiPriority="62" w:unhideWhenUsed="0"/>
-    <w:lsdException w:name="Medium Shading 1 Accent 2" w:semiHidden="0" w:uiPriority="63" w:unhideWhenUsed="0"/>
-    <w:lsdException w:name="Medium Shading 2 Accent 2" w:semiHidden="0" w:uiPriority="64" w:unhideWhenUsed="0"/>
-    <w:lsdException w:name="Medium List 1 Accent 2" w:semiHidden="0" w:uiPriority="65" w:unhideWhenUsed="0"/>
-    <w:lsdException w:name="Medium List 2 Accent 2" w:semiHidden="0" w:uiPriority="66" w:unhideWhenUsed="0"/>
-    <w:lsdException w:name="Medium Grid 1 Accent 2" w:semiHidden="0" w:uiPriority="67" w:unhideWhenUsed="0"/>
-    <w:lsdException w:name="Medium Grid 2 Accent 2" w:semiHidden="0" w:uiPriority="68" w:unhideWhenUsed="0"/>
-    <w:lsdException w:name="Medium Grid 3 Accent 2" w:semiHidden="0" w:uiPriority="69" w:unhideWhenUsed="0"/>
-    <w:lsdException w:name="Dark List Accent 2" w:semiHidden="0" w:uiPriority="70" w:unhideWhenUsed="0"/>
-    <w:lsdException w:name="Colorful Shading Accent 2" w:semiHidden="0" w:uiPriority="71" w:unhideWhenUsed="0"/>
-    <w:lsdException w:name="Colorful List Accent 2" w:semiHidden="0" w:uiPriority="72" w:unhideWhenUsed="0"/>
-    <w:lsdException w:name="Colorful Grid Accent 2" w:semiHidden="0" w:uiPriority="73" w:unhideWhenUsed="0"/>
-    <w:lsdException w:name="Light Shading Accent 3" w:semiHidden="0" w:uiPriority="60" w:unhideWhenUsed="0"/>
-    <w:lsdException w:name="Light List Accent 3" w:semiHidden="0" w:uiPriority="61" w:unhideWhenUsed="0"/>
-    <w:lsdException w:name="Light Grid Accent 3" w:semiHidden="0" w:uiPriority="62" w:unhideWhenUsed="0"/>
-    <w:lsdException w:name="Medium Shading 1 Accent 3" w:semiHidden="0" w:uiPriority="63" w:unhideWhenUsed="0"/>
-    <w:lsdException w:name="Medium Shading 2 Accent 3" w:semiHidden="0" w:uiPriority="64" w:unhideWhenUsed="0"/>
-    <w:lsdException w:name="Medium List 1 Accent 3" w:semiHidden="0" w:uiPriority="65" w:unhideWhenUsed="0"/>
-    <w:lsdException w:name="Medium List 2 Accent 3" w:semiHidden="0" w:uiPriority="66" w:unhideWhenUsed="0"/>
-    <w:lsdException w:name="Medium Grid 1 Accent 3" w:semiHidden="0" w:uiPriority="67" w:unhideWhenUsed="0"/>
-    <w:lsdException w:name="Medium Grid 2 Accent 3" w:semiHidden="0" w:uiPriority="68" w:unhideWhenUsed="0"/>
-    <w:lsdException w:name="Medium Grid 3 Accent 3" w:semiHidden="0" w:uiPriority="69" w:unhideWhenUsed="0"/>
-    <w:lsdException w:name="Dark List Accent 3" w:semiHidden="0" w:uiPriority="70" w:unhideWhenUsed="0"/>
-    <w:lsdException w:name="Colorful Shading Accent 3" w:semiHidden="0" w:uiPriority="71" w:unhideWhenUsed="0"/>
-    <w:lsdException w:name="Colorful List Accent 3" w:semiHidden="0" w:uiPriority="72" w:unhideWhenUsed="0"/>
-    <w:lsdException w:name="Colorful Grid Accent 3" w:semiHidden="0" w:uiPriority="73" w:unhideWhenUsed="0"/>
-    <w:lsdException w:name="Light Shading Accent 4" w:semiHidden="0" w:uiPriority="60" w:unhideWhenUsed="0"/>
-    <w:lsdException w:name="Light List Accent 4" w:semiHidden="0" w:uiPriority="61" w:unhideWhenUsed="0"/>
-    <w:lsdException w:name="Light Grid Accent 4" w:semiHidden="0" w:uiPriority="62" w:unhideWhenUsed="0"/>
-    <w:lsdException w:name="Medium Shading 1 Accent 4" w:semiHidden="0" w:uiPriority="63" w:unhideWhenUsed="0"/>
-    <w:lsdException w:name="Medium Shading 2 Accent 4" w:semiHidden="0" w:uiPriority="64" w:unhideWhenUsed="0"/>
-    <w:lsdException w:name="Medium List 1 Accent 4" w:semiHidden="0" w:uiPriority="65" w:unhideWhenUsed="0"/>
-    <w:lsdException w:name="Medium List 2 Accent 4" w:semiHidden="0" w:uiPriority="66" w:unhideWhenUsed="0"/>
-    <w:lsdException w:name="Medium Grid 1 Accent 4" w:semiHidden="0" w:uiPriority="67" w:unhideWhenUsed="0"/>
-    <w:lsdException w:name="Medium Grid 2 Accent 4" w:semiHidden="0" w:uiPriority="68" w:unhideWhenUsed="0"/>
-    <w:lsdException w:name="Medium Grid 3 Accent 4" w:semiHidden="0" w:uiPriority="69" w:unhideWhenUsed="0"/>
-    <w:lsdException w:name="Dark List Accent 4" w:semiHidden="0" w:uiPriority="70" w:unhideWhenUsed="0"/>
-    <w:lsdException w:name="Colorful Shading Accent 4" w:semiHidden="0" w:uiPriority="71" w:unhideWhenUsed="0"/>
-    <w:lsdException w:name="Colorful List Accent 4" w:semiHidden="0" w:uiPriority="72" w:unhideWhenUsed="0"/>
-    <w:lsdException w:name="Colorful Grid Accent 4" w:semiHidden="0" w:uiPriority="73" w:unhideWhenUsed="0"/>
-    <w:lsdException w:name="Light Shading Accent 5" w:semiHidden="0" w:uiPriority="60" w:unhideWhenUsed="0"/>
-    <w:lsdException w:name="Light List Accent 5" w:semiHidden="0" w:uiPriority="61" w:unhideWhenUsed="0"/>
-    <w:lsdException w:name="Light Grid Accent 5" w:semiHidden="0" w:uiPriority="62" w:unhideWhenUsed="0"/>
-    <w:lsdException w:name="Medium Shading 1 Accent 5" w:semiHidden="0" w:uiPriority="63" w:unhideWhenUsed="0"/>
-    <w:lsdException w:name="Medium Shading 2 Accent 5" w:semiHidden="0" w:uiPriority="64" w:unhideWhenUsed="0"/>
-    <w:lsdException w:name="Medium List 1 Accent 5" w:semiHidden="0" w:uiPriority="65" w:unhideWhenUsed="0"/>
-    <w:lsdException w:name="Medium List 2 Accent 5" w:semiHidden="0" w:uiPriority="66" w:unhideWhenUsed="0"/>
-    <w:lsdException w:name="Medium Grid 1 Accent 5" w:semiHidden="0" w:uiPriority="67" w:unhideWhenUsed="0"/>
-    <w:lsdException w:name="Medium Grid 2 Accent 5" w:semiHidden="0" w:uiPriority="68" w:unhideWhenUsed="0"/>
-    <w:lsdException w:name="Medium Grid 3 Accent 5" w:semiHidden="0" w:uiPriority="69" w:unhideWhenUsed="0"/>
-    <w:lsdException w:name="Dark List Accent 5" w:semiHidden="0" w:uiPriority="70" w:unhideWhenUsed="0"/>
-    <w:lsdException w:name="Colorful Shading Accent 5" w:semiHidden="0" w:uiPriority="71" w:unhideWhenUsed="0"/>
-    <w:lsdException w:name="Colorful List Accent 5" w:semiHidden="0" w:uiPriority="72" w:unhideWhenUsed="0"/>
-    <w:lsdException w:name="Colorful Grid Accent 5" w:semiHidden="0" w:uiPriority="73" w:unhideWhenUsed="0"/>
-    <w:lsdException w:name="Light Shading Accent 6" w:semiHidden="0" w:uiPriority="60" w:unhideWhenUsed="0"/>
-    <w:lsdException w:name="Light List Accent 6" w:semiHidden="0" w:uiPriority="61" w:unhideWhenUsed="0"/>
-    <w:lsdException w:name="Light Grid Accent 6" w:semiHidden="0" w:uiPriority="62" w:unhideWhenUsed="0"/>
-    <w:lsdException w:name="Medium Shading 1 Accent 6" w:semiHidden="0" w:uiPriority="63" w:unhideWhenUsed="0"/>
-    <w:lsdException w:name="Medium Shading 2 Accent 6" w:semiHidden="0" w:uiPriority="64" w:unhideWhenUsed="0"/>
-    <w:lsdException w:name="Medium List 1 Accent 6" w:semiHidden="0" w:uiPriority="65" w:unhideWhenUsed="0"/>
-    <w:lsdException w:name="Medium List 2 Accent 6" w:semiHidden="0" w:uiPriority="66" w:unhideWhenUsed="0"/>
-    <w:lsdException w:name="Medium Grid 1 Accent 6" w:semiHidden="0" w:uiPriority="67" w:unhideWhenUsed="0"/>
-    <w:lsdException w:name="Medium Grid 2 Accent 6" w:semiHidden="0" w:uiPriority="68" w:unhideWhenUsed="0"/>
-    <w:lsdException w:name="Medium Grid 3 Accent 6" w:semiHidden="0" w:uiPriority="69" w:unhideWhenUsed="0"/>
-    <w:lsdException w:name="Dark List Accent 6" w:semiHidden="0" w:uiPriority="70" w:unhideWhenUsed="0"/>
-    <w:lsdException w:name="Colorful Shading Accent 6" w:semiHidden="0" w:uiPriority="71" w:unhideWhenUsed="0"/>
-    <w:lsdException w:name="Colorful List Accent 6" w:semiHidden="0" w:uiPriority="72" w:unhideWhenUsed="0"/>
-    <w:lsdException w:name="Colorful Grid Accent 6" w:semiHidden="0" w:uiPriority="73" w:unhideWhenUsed="0"/>
-    <w:lsdException w:name="Subtle Emphasis" w:semiHidden="0" w:uiPriority="19" w:unhideWhenUsed="0" w:qFormat="1"/>
-    <w:lsdException w:name="Intense Emphasis" w:semiHidden="0" w:uiPriority="21" w:unhideWhenUsed="0" w:qFormat="1"/>
-    <w:lsdException w:name="Subtle Reference" w:semiHidden="0" w:uiPriority="31" w:unhideWhenUsed="0" w:qFormat="1"/>
-    <w:lsdException w:name="Intense Reference" w:semiHidden="0" w:uiPriority="32" w:unhideWhenUsed="0" w:qFormat="1"/>
-    <w:lsdException w:name="Book Title" w:semiHidden="0" w:uiPriority="33" w:unhideWhenUsed="0" w:qFormat="1"/>
-    <w:lsdException w:name="Bibliography" w:uiPriority="37"/>
-    <w:lsdException w:name="TOC Heading" w:uiPriority="39" w:qFormat="1"/>
-  </w:latentStyles>
-  <w:style w:type="paragraph" w:default="1" w:styleId="Normal">
-    <w:name w:val="Normal"/>
-    <w:qFormat/>
-  </w:style>
-  <w:style w:type="paragraph" w:styleId="Titre1">
-    <w:name w:val="heading 1"/>
-    <w:basedOn w:val="Normal"/>
-    <w:next w:val="Normal"/>
-    <w:link w:val="Titre1Car"/>
-    <w:uiPriority w:val="9"/>
-    <w:qFormat/>
-    <w:rsid w:val="00362E65"/>
-    <w:pPr>
-      <w:keepNext/>
-      <w:keepLines/>
-      <w:numPr>
-        <w:numId w:val="3"/>
-      </w:numPr>
-      <w:pBdr>
-        <w:bottom w:val="single" w:sz="4" w:space="1" w:color="auto"/>
-      </w:pBdr>
-      <w:spacing w:before="480"/>
-      <w:outlineLvl w:val="0"/>
-    </w:pPr>
-    <w:rPr>
-      <w:rFonts w:asciiTheme="majorHAnsi" w:eastAsiaTheme="majorEastAsia" w:hAnsiTheme="majorHAnsi" w:cstheme="majorBidi"/>
-      <w:b/>
-      <w:bCs/>
-      <w:sz w:val="32"/>
-      <w:szCs w:val="32"/>
-    </w:rPr>
-  </w:style>
-  <w:style w:type="paragraph" w:styleId="Titre2">
-    <w:name w:val="heading 2"/>
-    <w:basedOn w:val="Normal"/>
-    <w:next w:val="Normal"/>
-    <w:link w:val="Titre2Car"/>
-    <w:uiPriority w:val="9"/>
-    <w:semiHidden/>
-    <w:unhideWhenUsed/>
-    <w:qFormat/>
-    <w:rsid w:val="00362E65"/>
-    <w:pPr>
-      <w:keepNext/>
-      <w:keepLines/>
-      <w:numPr>
-        <w:ilvl w:val="1"/>
-        <w:numId w:val="3"/>
-      </w:numPr>
-      <w:spacing w:before="200"/>
-      <w:outlineLvl w:val="1"/>
-    </w:pPr>
-    <w:rPr>
-      <w:rFonts w:asciiTheme="majorHAnsi" w:eastAsiaTheme="majorEastAsia" w:hAnsiTheme="majorHAnsi" w:cstheme="majorBidi"/>
-      <w:b/>
-      <w:bCs/>
-      <w:sz w:val="26"/>
-      <w:szCs w:val="26"/>
-    </w:rPr>
-  </w:style>
-  <w:style w:type="paragraph" w:styleId="Titre3">
-    <w:name w:val="heading 3"/>
-    <w:basedOn w:val="Normal"/>
-    <w:next w:val="Normal"/>
-    <w:link w:val="Titre3Car"/>
-    <w:uiPriority w:val="9"/>
-    <w:semiHidden/>
-    <w:unhideWhenUsed/>
-    <w:qFormat/>
-    <w:rsid w:val="00362E65"/>
-    <w:pPr>
-      <w:keepNext/>
-      <w:keepLines/>
-      <w:numPr>
-        <w:ilvl w:val="2"/>
-        <w:numId w:val="3"/>
-      </w:numPr>
-      <w:spacing w:before="200"/>
-      <w:outlineLvl w:val="2"/>
-    </w:pPr>
-    <w:rPr>
-      <w:rFonts w:asciiTheme="majorHAnsi" w:eastAsiaTheme="majorEastAsia" w:hAnsiTheme="majorHAnsi" w:cstheme="majorBidi"/>
-      <w:b/>
-      <w:bCs/>
-    </w:rPr>
-  </w:style>
-  <w:style w:type="character" w:default="1" w:styleId="Policepardfaut">
-    <w:name w:val="Default Paragraph Font"/>
-    <w:uiPriority w:val="1"/>
-    <w:semiHidden/>
-    <w:unhideWhenUsed/>
-  </w:style>
-  <w:style w:type="table" w:default="1" w:styleId="TableauNormal">
-    <w:name w:val="Normal Table"/>
-    <w:uiPriority w:val="99"/>
-    <w:semiHidden/>
-    <w:unhideWhenUsed/>
-    <w:tblPr>
-      <w:tblInd w:w="0" w:type="dxa"/>
-      <w:tblCellMar>
-        <w:top w:w="0" w:type="dxa"/>
-        <w:left w:w="108" w:type="dxa"/>
-        <w:bottom w:w="0" w:type="dxa"/>
-        <w:right w:w="108" w:type="dxa"/>
-      </w:tblCellMar>
-    </w:tblPr>
-  </w:style>
-  <w:style w:type="numbering" w:default="1" w:styleId="Aucuneliste">
-    <w:name w:val="No List"/>
-    <w:uiPriority w:val="99"/>
-    <w:semiHidden/>
-    <w:unhideWhenUsed/>
-  </w:style>
-  <w:style w:type="character" w:customStyle="1" w:styleId="strong">
-    <w:name w:val="strong"/>
-    <w:basedOn w:val="Policepardfaut"/>
-    <w:uiPriority w:val="1"/>
-    <w:qFormat/>
-    <w:rsid w:val="007B3E96"/>
-    <w:rPr>
-      <w:b/>
-    </w:rPr>
-  </w:style>
-  <w:style w:type="paragraph" w:customStyle="1" w:styleId="centered">
-    <w:name w:val="centered"/>
-    <w:basedOn w:val="Normal"/>
-    <w:qFormat/>
-    <w:rsid w:val="001D75AB"/>
-    <w:pPr>
-      <w:jc w:val="center"/>
-    </w:pPr>
-  </w:style>
-  <w:style w:type="table" w:customStyle="1" w:styleId="tabletemplate">
-    <w:name w:val="table_template"/>
-    <w:basedOn w:val="TableauNormal"/>
-    <w:uiPriority w:val="59"/>
-    <w:rsid w:val="00F12158"/>
-    <w:pPr>
-      <w:jc w:val="right"/>
-    </w:pPr>
-    <w:tblPr>
-      <w:jc w:val="center"/>
-      <w:tblInd w:w="0" w:type="dxa"/>
-      <w:tblBorders>
-        <w:top w:val="single" w:sz="8" w:space="0" w:color="auto"/>
-        <w:bottom w:val="single" w:sz="8" w:space="0" w:color="auto"/>
-        <w:insideH w:val="single" w:sz="8" w:space="0" w:color="auto"/>
-      </w:tblBorders>
-      <w:tblCellMar>
-        <w:top w:w="0" w:type="dxa"/>
-        <w:left w:w="108" w:type="dxa"/>
-        <w:bottom w:w="0" w:type="dxa"/>
-        <w:right w:w="108" w:type="dxa"/>
-      </w:tblCellMar>
-    </w:tblPr>
-    <w:trPr>
-      <w:jc w:val="center"/>
-    </w:trPr>
-    <w:tblStylePr w:type="firstRow">
-      <w:rPr>
-        <w:b/>
-      </w:rPr>
-      <w:tblPr/>
-      <w:tcPr>
-        <w:tcBorders>
-          <w:top w:val="nil"/>
-          <w:left w:val="nil"/>
-          <w:bottom w:val="single" w:sz="18" w:space="0" w:color="auto"/>
-          <w:right w:val="nil"/>
-          <w:insideH w:val="nil"/>
-          <w:insideV w:val="nil"/>
-          <w:tl2br w:val="nil"/>
-          <w:tr2bl w:val="nil"/>
-        </w:tcBorders>
-      </w:tcPr>
-    </w:tblStylePr>
-  </w:style>
-  <w:style w:type="table" w:styleId="Listeclaire-Accent2">
-    <w:name w:val="Light List Accent 2"/>
-    <w:basedOn w:val="TableauNormal"/>
-    <w:uiPriority w:val="61"/>
-    <w:rsid w:val="00FC557F"/>
-    <w:tblPr>
-      <w:tblStyleRowBandSize w:val="1"/>
-      <w:tblStyleColBandSize w:val="1"/>
-      <w:tblInd w:w="0" w:type="dxa"/>
-      <w:tblBorders>
-        <w:top w:val="single" w:sz="8" w:space="0" w:color="C0504D" w:themeColor="accent2"/>
-        <w:left w:val="single" w:sz="8" w:space="0" w:color="C0504D" w:themeColor="accent2"/>
-        <w:bottom w:val="single" w:sz="8" w:space="0" w:color="C0504D" w:themeColor="accent2"/>
-        <w:right w:val="single" w:sz="8" w:space="0" w:color="C0504D" w:themeColor="accent2"/>
-      </w:tblBorders>
-      <w:tblCellMar>
-        <w:top w:w="0" w:type="dxa"/>
-        <w:left w:w="108" w:type="dxa"/>
-        <w:bottom w:w="0" w:type="dxa"/>
-        <w:right w:w="108" w:type="dxa"/>
-      </w:tblCellMar>
-    </w:tblPr>
-    <w:tblStylePr w:type="firstRow">
-      <w:pPr>
-        <w:spacing w:before="0" w:after="0" w:line="240" w:lineRule="auto"/>
-      </w:pPr>
-      <w:rPr>
-        <w:b/>
-        <w:bCs/>
-        <w:color w:val="FFFFFF" w:themeColor="background1"/>
-      </w:rPr>
-      <w:tblPr/>
-      <w:tcPr>
-        <w:shd w:val="clear" w:color="auto" w:fill="C0504D" w:themeFill="accent2"/>
-      </w:tcPr>
-    </w:tblStylePr>
-    <w:tblStylePr w:type="lastRow">
-      <w:pPr>
-        <w:spacing w:before="0" w:after="0" w:line="240" w:lineRule="auto"/>
-      </w:pPr>
-      <w:rPr>
-        <w:b/>
-        <w:bCs/>
-      </w:rPr>
-      <w:tblPr/>
-      <w:tcPr>
-        <w:tcBorders>
-          <w:top w:val="double" w:sz="6" w:space="0" w:color="C0504D" w:themeColor="accent2"/>
-          <w:left w:val="single" w:sz="8" w:space="0" w:color="C0504D" w:themeColor="accent2"/>
-          <w:bottom w:val="single" w:sz="8" w:space="0" w:color="C0504D" w:themeColor="accent2"/>
-          <w:right w:val="single" w:sz="8" w:space="0" w:color="C0504D" w:themeColor="accent2"/>
-        </w:tcBorders>
-      </w:tcPr>
-    </w:tblStylePr>
-    <w:tblStylePr w:type="firstCol">
-      <w:rPr>
-        <w:b/>
-        <w:bCs/>
-      </w:rPr>
-    </w:tblStylePr>
-    <w:tblStylePr w:type="lastCol">
-      <w:rPr>
-        <w:b/>
-        <w:bCs/>
-      </w:rPr>
-    </w:tblStylePr>
-    <w:tblStylePr w:type="band1Vert">
-      <w:tblPr/>
-      <w:tcPr>
-        <w:tcBorders>
-          <w:top w:val="single" w:sz="8" w:space="0" w:color="C0504D" w:themeColor="accent2"/>
-          <w:left w:val="single" w:sz="8" w:space="0" w:color="C0504D" w:themeColor="accent2"/>
-          <w:bottom w:val="single" w:sz="8" w:space="0" w:color="C0504D" w:themeColor="accent2"/>
-          <w:right w:val="single" w:sz="8" w:space="0" w:color="C0504D" w:themeColor="accent2"/>
-        </w:tcBorders>
-      </w:tcPr>
-    </w:tblStylePr>
-    <w:tblStylePr w:type="band1Horz">
-      <w:tblPr/>
-      <w:tcPr>
-        <w:tcBorders>
-          <w:top w:val="single" w:sz="8" w:space="0" w:color="C0504D" w:themeColor="accent2"/>
-          <w:left w:val="single" w:sz="8" w:space="0" w:color="C0504D" w:themeColor="accent2"/>
-          <w:bottom w:val="single" w:sz="8" w:space="0" w:color="C0504D" w:themeColor="accent2"/>
-          <w:right w:val="single" w:sz="8" w:space="0" w:color="C0504D" w:themeColor="accent2"/>
-        </w:tcBorders>
-      </w:tcPr>
-    </w:tblStylePr>
-  </w:style>
-  <w:style w:type="character" w:customStyle="1" w:styleId="Titre1Car">
-    <w:name w:val="Titre 1 Car"/>
-    <w:basedOn w:val="Policepardfaut"/>
-    <w:link w:val="Titre1"/>
-    <w:uiPriority w:val="9"/>
-    <w:rsid w:val="00362E65"/>
-    <w:rPr>
-      <w:rFonts w:asciiTheme="majorHAnsi" w:eastAsiaTheme="majorEastAsia" w:hAnsiTheme="majorHAnsi" w:cstheme="majorBidi"/>
-      <w:b/>
-      <w:bCs/>
-      <w:sz w:val="32"/>
-      <w:szCs w:val="32"/>
-    </w:rPr>
-  </w:style>
-  <w:style w:type="character" w:customStyle="1" w:styleId="Titre2Car">
-    <w:name w:val="Titre 2 Car"/>
-    <w:basedOn w:val="Policepardfaut"/>
-    <w:link w:val="Titre2"/>
-    <w:uiPriority w:val="9"/>
-    <w:semiHidden/>
-    <w:rsid w:val="00362E65"/>
-    <w:rPr>
-      <w:rFonts w:asciiTheme="majorHAnsi" w:eastAsiaTheme="majorEastAsia" w:hAnsiTheme="majorHAnsi" w:cstheme="majorBidi"/>
-      <w:b/>
-      <w:bCs/>
-      <w:sz w:val="26"/>
-      <w:szCs w:val="26"/>
-    </w:rPr>
-  </w:style>
-  <w:style w:type="character" w:customStyle="1" w:styleId="Titre3Car">
-    <w:name w:val="Titre 3 Car"/>
-    <w:basedOn w:val="Policepardfaut"/>
-    <w:link w:val="Titre3"/>
-    <w:uiPriority w:val="9"/>
-    <w:semiHidden/>
-    <w:rsid w:val="00362E65"/>
-    <w:rPr>
-      <w:rFonts w:asciiTheme="majorHAnsi" w:eastAsiaTheme="majorEastAsia" w:hAnsiTheme="majorHAnsi" w:cstheme="majorBidi"/>
-      <w:b/>
-      <w:bCs/>
-    </w:rPr>
-  </w:style>
   <w:style w:type="paragraph" w:customStyle="1" w:styleId="graphictitle">
     <w:name w:val="graphic title"/>
-    <w:basedOn w:val="Normal"/>
-    <w:qFormat/>
-    <w:rsid w:val="00AE18EF"/>
-    <w:pPr>
-      <w:jc w:val="center"/>
-    </w:pPr>
-    <w:rPr>
-      <w:b/>
-      <w:i/>
-    </w:rPr>
+    <w:basedOn w:val="ImageCaption"/>
+    <w:next w:val="Normal"/>
+    <w:rsid w:val="0035500D"/>
   </w:style>
   <w:style w:type="paragraph" w:customStyle="1" w:styleId="tabletitle">
     <w:name w:val="table title"/>
-    <w:basedOn w:val="graphictitle"/>
-    <w:qFormat/>
-    <w:rsid w:val="00AE18EF"/>
-  </w:style>
-  <w:style w:type="table" w:styleId="Professionnel">
-    <w:name w:val="Table Professional"/>
-    <w:basedOn w:val="TableauNormal"/>
-    <w:uiPriority w:val="99"/>
-    <w:semiHidden/>
-    <w:unhideWhenUsed/>
-    <w:rsid w:val="00C31EEB"/>
-    <w:tblPr>
-      <w:tblInd w:w="0" w:type="dxa"/>
-      <w:tblBorders>
-        <w:top w:val="single" w:sz="6" w:space="0" w:color="000000"/>
-        <w:left w:val="single" w:sz="6" w:space="0" w:color="000000"/>
-        <w:bottom w:val="single" w:sz="6" w:space="0" w:color="000000"/>
-        <w:right w:val="single" w:sz="6" w:space="0" w:color="000000"/>
-        <w:insideH w:val="single" w:sz="6" w:space="0" w:color="000000"/>
-        <w:insideV w:val="single" w:sz="6" w:space="0" w:color="000000"/>
-      </w:tblBorders>
-      <w:tblCellMar>
-        <w:top w:w="0" w:type="dxa"/>
-        <w:left w:w="108" w:type="dxa"/>
-        <w:bottom w:w="0" w:type="dxa"/>
-        <w:right w:w="108" w:type="dxa"/>
-      </w:tblCellMar>
-    </w:tblPr>
-    <w:tcPr>
-      <w:shd w:val="clear" w:color="auto" w:fill="auto"/>
-    </w:tcPr>
-    <w:tblStylePr w:type="firstRow">
-      <w:rPr>
-        <w:b/>
-        <w:bCs/>
-        <w:color w:val="auto"/>
-      </w:rPr>
-      <w:tblPr/>
-      <w:tcPr>
-        <w:shd w:val="solid" w:color="000000" w:fill="FFFFFF"/>
-      </w:tcPr>
-    </w:tblStylePr>
-  </w:style>
-  <w:style w:type="paragraph" w:styleId="TM1">
-    <w:name w:val="toc 1"/>
-    <w:basedOn w:val="Normal"/>
+    <w:basedOn w:val="TableCaption"/>
     <w:next w:val="Normal"/>
-    <w:autoRedefine/>
-    <w:uiPriority w:val="39"/>
-    <w:unhideWhenUsed/>
-    <w:rsid w:val="00FB63E7"/>
-    <w:pPr>
-      <w:spacing w:after="100"/>
-    </w:pPr>
-  </w:style>
-  <w:style w:type="paragraph" w:styleId="TM2">
-    <w:name w:val="toc 2"/>
-    <w:basedOn w:val="Normal"/>
-    <w:next w:val="Normal"/>
-    <w:autoRedefine/>
-    <w:uiPriority w:val="39"/>
-    <w:unhideWhenUsed/>
-    <w:rsid w:val="00FB63E7"/>
-    <w:pPr>
-      <w:spacing w:after="100"/>
-      <w:ind w:left="240"/>
-    </w:pPr>
-  </w:style>
-  <w:style w:type="paragraph" w:styleId="Textedebulles">
-    <w:name w:val="Balloon Text"/>
-    <w:basedOn w:val="Normal"/>
-    <w:link w:val="TextedebullesCar"/>
-    <w:uiPriority w:val="99"/>
-    <w:semiHidden/>
-    <w:unhideWhenUsed/>
-    <w:rsid w:val="00FB63E7"/>
-    <w:rPr>
-      <w:rFonts w:ascii="Lucida Grande" w:hAnsi="Lucida Grande"/>
-      <w:sz w:val="18"/>
-      <w:szCs w:val="18"/>
-    </w:rPr>
-  </w:style>
-  <w:style w:type="character" w:customStyle="1" w:styleId="TextedebullesCar">
-    <w:name w:val="Texte de bulles Car"/>
-    <w:basedOn w:val="Policepardfaut"/>
-    <w:link w:val="Textedebulles"/>
-    <w:uiPriority w:val="99"/>
-    <w:semiHidden/>
-    <w:rsid w:val="00FB63E7"/>
-    <w:rPr>
-      <w:rFonts w:ascii="Lucida Grande" w:hAnsi="Lucida Grande"/>
-      <w:sz w:val="18"/>
-      <w:szCs w:val="18"/>
-    </w:rPr>
-  </w:style>
-  <w:style w:type="character" w:customStyle="1" w:styleId="referenceid">
-    <w:name w:val="reference_id"/>
-    <w:basedOn w:val="Policepardfaut"/>
-    <w:uiPriority w:val="1"/>
-    <w:rsid w:val="00457CF1"/>
-    <w:rPr>
-      <w:vertAlign w:val="superscript"/>
-    </w:rPr>
+    <w:rsid w:val="00901463"/>
   </w:style>
 </w:styles>
 </file>
